--- a/docs/docs.docx
+++ b/docs/docs.docx
@@ -535,7 +535,6 @@
           <w:i/>
         </w:rPr>
       </w:pPr>
-      <w:proofErr w:type="gramStart"/>
       <w:r>
         <w:rPr>
           <w:rFonts w:cs="Times New Roman"/>
@@ -578,7 +577,6 @@
         </w:rPr>
         <w:t xml:space="preserve"> thực hiện, không có bất kỳ sự sao chép từ các nguồn tài liệu cũng như các công trình nghiên cứu khác.</w:t>
       </w:r>
-      <w:proofErr w:type="gramEnd"/>
     </w:p>
     <w:p>
       <w:pPr>
@@ -602,30 +600,14 @@
           <w:rFonts w:cs="Times New Roman"/>
           <w:i/>
         </w:rPr>
-        <w:t>m nào</w:t>
-      </w:r>
-      <w:proofErr w:type="gramStart"/>
+        <w:t>m nào,</w:t>
+      </w:r>
       <w:r>
         <w:rPr>
           <w:rFonts w:cs="Times New Roman"/>
           <w:i/>
         </w:rPr>
-        <w:t>,</w:t>
-      </w:r>
-      <w:r>
-        <w:rPr>
-          <w:rFonts w:cs="Times New Roman"/>
-          <w:i/>
-        </w:rPr>
-        <w:t>chu</w:t>
-      </w:r>
-      <w:proofErr w:type="gramEnd"/>
-      <w:r>
-        <w:rPr>
-          <w:rFonts w:cs="Times New Roman"/>
-          <w:i/>
-        </w:rPr>
-        <w:t>́ng</w:t>
+        <w:t>chúng</w:t>
       </w:r>
       <w:r>
         <w:rPr>
@@ -881,7 +863,6 @@
           <w:szCs w:val="24"/>
         </w:rPr>
       </w:pPr>
-      <w:proofErr w:type="gramStart"/>
       <w:r>
         <w:rPr>
           <w:rFonts w:cs="Times New Roman"/>
@@ -912,59 +893,58 @@
           <w:i/>
           <w:szCs w:val="24"/>
         </w:rPr>
-        <w:t>viên hướng dẫn trực tiếp đề tài.</w:t>
-      </w:r>
-      <w:proofErr w:type="gramEnd"/>
+        <w:t xml:space="preserve">viên hướng dẫn trực tiếp đề tài. Thầy cũng là người đã theo dõi, cũng như góp ý, sửa chữa những sai sót cho tôi. </w:t>
+      </w:r>
       <w:r>
         <w:rPr>
           <w:rFonts w:cs="Times New Roman"/>
           <w:i/>
           <w:szCs w:val="24"/>
         </w:rPr>
-        <w:t xml:space="preserve"> Thầy cũng là người đã </w:t>
-      </w:r>
-      <w:proofErr w:type="gramStart"/>
+        <w:t xml:space="preserve">Sau mười hai tuần thực hiện đề tài, bên cạnh sự nỗ lực của các cá nhân, sự hỗ trợ nhiệt tình từ </w:t>
+      </w:r>
       <w:r>
         <w:rPr>
           <w:rFonts w:cs="Times New Roman"/>
           <w:i/>
           <w:szCs w:val="24"/>
         </w:rPr>
-        <w:t>theo</w:t>
-      </w:r>
-      <w:proofErr w:type="gramEnd"/>
+        <w:t>thầy</w:t>
+      </w:r>
       <w:r>
         <w:rPr>
           <w:rFonts w:cs="Times New Roman"/>
           <w:i/>
           <w:szCs w:val="24"/>
         </w:rPr>
-        <w:t xml:space="preserve"> dõi, cũng như góp ý, sửa chữa những sai sót cho tôi. </w:t>
-      </w:r>
-      <w:proofErr w:type="gramStart"/>
+        <w:t xml:space="preserve"> đã giúp </w:t>
+      </w:r>
       <w:r>
         <w:rPr>
           <w:rFonts w:cs="Times New Roman"/>
           <w:i/>
           <w:szCs w:val="24"/>
         </w:rPr>
-        <w:t xml:space="preserve">Sau mười hai tuần thực hiện đề tài, bên cạnh sự nỗ lực của các cá nhân, sự hỗ trợ nhiệt tình từ </w:t>
-      </w:r>
-      <w:r>
+        <w:t>tôi rất nhiều trong việc bắt kịp tiến độ đã đề ra và hoàn thiện hơn đề tài của mình.</w:t>
+      </w:r>
+    </w:p>
+    <w:p>
+      <w:pPr>
+        <w:ind w:firstLine="540"/>
+        <w:jc w:val="both"/>
         <w:rPr>
           <w:rFonts w:cs="Times New Roman"/>
           <w:i/>
           <w:szCs w:val="24"/>
         </w:rPr>
-        <w:t>thầy</w:t>
-      </w:r>
+      </w:pPr>
       <w:r>
         <w:rPr>
           <w:rFonts w:cs="Times New Roman"/>
           <w:i/>
           <w:szCs w:val="24"/>
         </w:rPr>
-        <w:t xml:space="preserve"> đã giúp </w:t>
+        <w:t>Tôi xin gửi lời cảm ơn sâu sắc nhất đến bố mẹ, người đã sinh thành và dưỡng dục cũng như tạo mọi điều kiện thuận lợi</w:t>
       </w:r>
       <w:r>
         <w:rPr>
@@ -972,9 +952,16 @@
           <w:i/>
           <w:szCs w:val="24"/>
         </w:rPr>
-        <w:t>tôi rất nhiều trong việc bắt kịp tiến độ đã đề ra và hoàn thiện hơn đề tài của mình.</w:t>
-      </w:r>
-      <w:proofErr w:type="gramEnd"/>
+        <w:t xml:space="preserve"> cả về vất chất và tinh thần để tôi có được ngày hôm nay.</w:t>
+      </w:r>
+      <w:r>
+        <w:rPr>
+          <w:rFonts w:cs="Times New Roman"/>
+          <w:i/>
+          <w:szCs w:val="24"/>
+        </w:rPr>
+        <w:t xml:space="preserve"> </w:t>
+      </w:r>
     </w:p>
     <w:p>
       <w:pPr>
@@ -992,7 +979,7 @@
           <w:i/>
           <w:szCs w:val="24"/>
         </w:rPr>
-        <w:t>Tôi xin gửi lời cảm ơn sâu sắc nhất đến bố mẹ, người đã sinh thành và dưỡng dục cũng như tạo mọi điều kiện thuận lợi</w:t>
+        <w:t>Ngoài ra,</w:t>
       </w:r>
       <w:r>
         <w:rPr>
@@ -1000,7 +987,7 @@
           <w:i/>
           <w:szCs w:val="24"/>
         </w:rPr>
-        <w:t xml:space="preserve"> cả về vất chất và tinh thần để tôi có được ngày hôm nay.</w:t>
+        <w:t xml:space="preserve"> tôi cũng không quên sự động viên, quan tâm </w:t>
       </w:r>
       <w:r>
         <w:rPr>
@@ -1008,7 +995,71 @@
           <w:i/>
           <w:szCs w:val="24"/>
         </w:rPr>
+        <w:t>và giúp đỡ của</w:t>
+      </w:r>
+      <w:r>
+        <w:rPr>
+          <w:rFonts w:cs="Times New Roman"/>
+          <w:i/>
+          <w:szCs w:val="24"/>
+        </w:rPr>
         <w:t xml:space="preserve"> </w:t>
+      </w:r>
+      <w:r>
+        <w:rPr>
+          <w:rFonts w:cs="Times New Roman"/>
+          <w:i/>
+          <w:szCs w:val="24"/>
+        </w:rPr>
+        <w:t>những người</w:t>
+      </w:r>
+      <w:r>
+        <w:rPr>
+          <w:rFonts w:cs="Times New Roman"/>
+          <w:i/>
+          <w:szCs w:val="24"/>
+        </w:rPr>
+        <w:t xml:space="preserve"> </w:t>
+      </w:r>
+      <w:r>
+        <w:rPr>
+          <w:rFonts w:cs="Times New Roman"/>
+          <w:i/>
+          <w:szCs w:val="24"/>
+        </w:rPr>
+        <w:t>bạn</w:t>
+      </w:r>
+      <w:r>
+        <w:rPr>
+          <w:rFonts w:cs="Times New Roman"/>
+          <w:i/>
+          <w:szCs w:val="24"/>
+        </w:rPr>
+        <w:t xml:space="preserve"> thân thiết</w:t>
+      </w:r>
+      <w:r>
+        <w:rPr>
+          <w:rFonts w:cs="Times New Roman"/>
+          <w:i/>
+          <w:szCs w:val="24"/>
+        </w:rPr>
+        <w:t xml:space="preserve"> </w:t>
+      </w:r>
+      <w:r>
+        <w:rPr>
+          <w:rFonts w:cs="Times New Roman"/>
+          <w:i/>
+          <w:szCs w:val="24"/>
+        </w:rPr>
+        <w:t>trong suốt quá trình làm luận văn</w:t>
+      </w:r>
+      <w:r>
+        <w:rPr>
+          <w:rFonts w:cs="Times New Roman"/>
+          <w:i/>
+          <w:szCs w:val="24"/>
+        </w:rPr>
+        <w:t>.</w:t>
       </w:r>
     </w:p>
     <w:p>
@@ -1021,14 +1072,13 @@
           <w:szCs w:val="24"/>
         </w:rPr>
       </w:pPr>
-      <w:proofErr w:type="gramStart"/>
       <w:r>
         <w:rPr>
           <w:rFonts w:cs="Times New Roman"/>
           <w:i/>
           <w:szCs w:val="24"/>
         </w:rPr>
-        <w:t>Ngoài ra,</w:t>
+        <w:t>Mặc dù đã cố gắng hoàn thành luận văn trong phạm vi và khả năng cho phép, nhưng chắc chắn sẽ không tránh khỏi những thiếu sót</w:t>
       </w:r>
       <w:r>
         <w:rPr>
@@ -1036,23 +1086,26 @@
           <w:i/>
           <w:szCs w:val="24"/>
         </w:rPr>
-        <w:t xml:space="preserve"> tôi cũng không quên sự động viên, quan tâm </w:t>
-      </w:r>
-      <w:r>
+        <w:t>, rất mong nhận được sự góp ý và chỉ bảo của quý thầy cô và các bạn.</w:t>
+      </w:r>
+    </w:p>
+    <w:p>
+      <w:pPr>
+        <w:ind w:firstLine="540"/>
+        <w:jc w:val="both"/>
         <w:rPr>
           <w:rFonts w:cs="Times New Roman"/>
           <w:i/>
           <w:szCs w:val="24"/>
         </w:rPr>
-        <w:t>và giúp đỡ của</w:t>
-      </w:r>
+      </w:pPr>
       <w:r>
         <w:rPr>
           <w:rFonts w:cs="Times New Roman"/>
           <w:i/>
           <w:szCs w:val="24"/>
         </w:rPr>
-        <w:t xml:space="preserve"> </w:t>
+        <w:t>Cuối cùng</w:t>
       </w:r>
       <w:r>
         <w:rPr>
@@ -1060,7 +1113,7 @@
           <w:i/>
           <w:szCs w:val="24"/>
         </w:rPr>
-        <w:t>những người</w:t>
+        <w:t xml:space="preserve">, tôi xin chân thành </w:t>
       </w:r>
       <w:r>
         <w:rPr>
@@ -1068,7 +1121,7 @@
           <w:i/>
           <w:szCs w:val="24"/>
         </w:rPr>
-        <w:t xml:space="preserve"> </w:t>
+        <w:t>cảm ơn các bạn đã d</w:t>
       </w:r>
       <w:r>
         <w:rPr>
@@ -1076,113 +1129,8 @@
           <w:i/>
           <w:szCs w:val="24"/>
         </w:rPr>
-        <w:t>bạn</w:t>
-      </w:r>
-      <w:r>
-        <w:rPr>
-          <w:rFonts w:cs="Times New Roman"/>
-          <w:i/>
-          <w:szCs w:val="24"/>
-        </w:rPr>
-        <w:t xml:space="preserve"> thân thiết</w:t>
-      </w:r>
-      <w:r>
-        <w:rPr>
-          <w:rFonts w:cs="Times New Roman"/>
-          <w:i/>
-          <w:szCs w:val="24"/>
-        </w:rPr>
-        <w:t xml:space="preserve"> </w:t>
-      </w:r>
-      <w:r>
-        <w:rPr>
-          <w:rFonts w:cs="Times New Roman"/>
-          <w:i/>
-          <w:szCs w:val="24"/>
-        </w:rPr>
-        <w:t>trong suốt quá trình làm luận văn</w:t>
-      </w:r>
-      <w:r>
-        <w:rPr>
-          <w:rFonts w:cs="Times New Roman"/>
-          <w:i/>
-          <w:szCs w:val="24"/>
-        </w:rPr>
-        <w:t>.</w:t>
-      </w:r>
-      <w:proofErr w:type="gramEnd"/>
-    </w:p>
-    <w:p>
-      <w:pPr>
-        <w:ind w:firstLine="540"/>
-        <w:jc w:val="both"/>
-        <w:rPr>
-          <w:rFonts w:cs="Times New Roman"/>
-          <w:i/>
-          <w:szCs w:val="24"/>
-        </w:rPr>
-      </w:pPr>
-      <w:r>
-        <w:rPr>
-          <w:rFonts w:cs="Times New Roman"/>
-          <w:i/>
-          <w:szCs w:val="24"/>
-        </w:rPr>
-        <w:t>Mặc dù đã cố gắng hoàn thành luận văn trong phạm vi và khả năng cho phép, nhưng chắc chắn sẽ không tránh khỏi những thiếu sót</w:t>
-      </w:r>
-      <w:r>
-        <w:rPr>
-          <w:rFonts w:cs="Times New Roman"/>
-          <w:i/>
-          <w:szCs w:val="24"/>
-        </w:rPr>
-        <w:t>, rất mong nhận được sự góp ý và chỉ bảo của quý thầy cô và các bạn.</w:t>
-      </w:r>
-    </w:p>
-    <w:p>
-      <w:pPr>
-        <w:ind w:firstLine="540"/>
-        <w:jc w:val="both"/>
-        <w:rPr>
-          <w:rFonts w:cs="Times New Roman"/>
-          <w:i/>
-          <w:szCs w:val="24"/>
-        </w:rPr>
-      </w:pPr>
-      <w:proofErr w:type="gramStart"/>
-      <w:r>
-        <w:rPr>
-          <w:rFonts w:cs="Times New Roman"/>
-          <w:i/>
-          <w:szCs w:val="24"/>
-        </w:rPr>
-        <w:t>Cuối cùng</w:t>
-      </w:r>
-      <w:r>
-        <w:rPr>
-          <w:rFonts w:cs="Times New Roman"/>
-          <w:i/>
-          <w:szCs w:val="24"/>
-        </w:rPr>
-        <w:t xml:space="preserve">, tôi xin chân thành </w:t>
-      </w:r>
-      <w:r>
-        <w:rPr>
-          <w:rFonts w:cs="Times New Roman"/>
-          <w:i/>
-          <w:szCs w:val="24"/>
-        </w:rPr>
-        <w:t>cảm ơn các bạn đã d</w:t>
-      </w:r>
-      <w:r>
-        <w:rPr>
-          <w:rFonts w:cs="Times New Roman"/>
-          <w:i/>
-          <w:szCs w:val="24"/>
-        </w:rPr>
         <w:t>ành thời gian đọc tài liệu báo cáo này.</w:t>
       </w:r>
-      <w:proofErr w:type="gramEnd"/>
     </w:p>
     <w:p>
       <w:pPr>
@@ -1430,84 +1378,41 @@
         </w:rPr>
         <w:t xml:space="preserve"> </w:t>
       </w:r>
-      <w:proofErr w:type="gramStart"/>
       <w:r>
         <w:rPr>
           <w:rFonts w:cs="Times New Roman"/>
           <w:szCs w:val="24"/>
         </w:rPr>
-        <w:t>Trong giai đoạn này tôi chọn hiện thực phần chụp album và hình cưới và thực hiện chúng trong mười hai tuần.</w:t>
-      </w:r>
-      <w:proofErr w:type="gramEnd"/>
+        <w:t xml:space="preserve">Trong giai đoạn này tôi chọn hiện thực phần chụp album và hình cưới và thực hiện chúng trong mười hai tuần. </w:t>
+      </w:r>
       <w:r>
         <w:rPr>
           <w:rFonts w:cs="Times New Roman"/>
           <w:szCs w:val="24"/>
         </w:rPr>
+        <w:t>Trong quá trình thực hiện đề tài, tôi đã tìm hiểu kiến thức nghiệp vụ của các studio áo cưới và cũng tìm hiểu tình hình kinh doanh</w:t>
+      </w:r>
+      <w:r>
+        <w:rPr>
+          <w:rFonts w:cs="Times New Roman"/>
+          <w:szCs w:val="24"/>
+        </w:rPr>
+        <w:t xml:space="preserve"> và cách thực hoạt động của các studio. Cùng với đó, tôi đã tìm hiểu những vấn đề kỹ thuật như Yii2 Framework, MySQL… để làm kiến thức bổ trợ hoàn thành phần hiện thực đề </w:t>
+      </w:r>
+      <w:r>
+        <w:rPr>
+          <w:rFonts w:cs="Times New Roman"/>
+          <w:szCs w:val="24"/>
+        </w:rPr>
         <w:t xml:space="preserve"> </w:t>
       </w:r>
-      <w:proofErr w:type="gramStart"/>
       <w:r>
         <w:rPr>
           <w:rFonts w:cs="Times New Roman"/>
           <w:szCs w:val="24"/>
         </w:rPr>
-        <w:t>Trong quá trình thực hiện đề tài, tôi đã tìm hiểu kiến thức nghiệp vụ của các studio áo cưới và cũng tìm hiểu tình hình kinh doanh</w:t>
-      </w:r>
-      <w:r>
-        <w:rPr>
-          <w:rFonts w:cs="Times New Roman"/>
-          <w:szCs w:val="24"/>
-        </w:rPr>
-        <w:t xml:space="preserve"> và cách thực hoạt động của các studio.</w:t>
-      </w:r>
-      <w:proofErr w:type="gramEnd"/>
-      <w:r>
-        <w:rPr>
-          <w:rFonts w:cs="Times New Roman"/>
-          <w:szCs w:val="24"/>
-        </w:rPr>
-        <w:t xml:space="preserve"> Cùng với đó, tôi đã tìm hiểu những vấn đề kỹ thuật như Yii2 Framework, MySQL… để làm kiến thức bổ trợ hoàn thành phần hiện thực </w:t>
-      </w:r>
-      <w:proofErr w:type="gramStart"/>
-      <w:r>
-        <w:rPr>
-          <w:rFonts w:cs="Times New Roman"/>
-          <w:szCs w:val="24"/>
-        </w:rPr>
-        <w:t xml:space="preserve">đề </w:t>
-      </w:r>
-      <w:r>
-        <w:rPr>
-          <w:rFonts w:cs="Times New Roman"/>
-          <w:szCs w:val="24"/>
-        </w:rPr>
-        <w:t xml:space="preserve"> </w:t>
-      </w:r>
-      <w:r>
-        <w:rPr>
-          <w:rFonts w:cs="Times New Roman"/>
-          <w:szCs w:val="24"/>
-        </w:rPr>
-        <w:t>tài</w:t>
-      </w:r>
-      <w:proofErr w:type="gramEnd"/>
-      <w:r>
-        <w:rPr>
-          <w:rFonts w:cs="Times New Roman"/>
-          <w:szCs w:val="24"/>
-        </w:rPr>
-        <w:t xml:space="preserve">. </w:t>
-      </w:r>
-      <w:proofErr w:type="gramStart"/>
-      <w:r>
-        <w:rPr>
-          <w:rFonts w:cs="Times New Roman"/>
-          <w:szCs w:val="24"/>
-        </w:rPr>
-        <w:t>Sản phẩm của đề tài là một ứng dụng để studio quản lý các dịch vụ của chính studio, quản lý khách hàng và giới thiệu các dịch vụ của studio cho khách hàng.</w:t>
-      </w:r>
-      <w:proofErr w:type="gramEnd"/>
+        <w:t>tài. Sản phẩm của đề tài là một ứng dụng để studio quản lý các dịch vụ của chính studio, quản lý khách hàng và giới thiệu các dịch vụ của studio cho khách hàng.</w:t>
+      </w:r>
     </w:p>
     <w:p>
       <w:pPr>
@@ -4800,21 +4705,7 @@
                 <w:rStyle w:val="Hyperlink"/>
                 <w:noProof/>
               </w:rPr>
-              <w:t>Thiết kế lớp</w:t>
-            </w:r>
-            <w:r>
-              <w:rPr>
-                <w:rStyle w:val="Hyperlink"/>
-                <w:noProof/>
-              </w:rPr>
-              <w:t xml:space="preserve"> </w:t>
-            </w:r>
-            <w:r>
-              <w:rPr>
-                <w:rStyle w:val="Hyperlink"/>
-                <w:noProof/>
-              </w:rPr>
-              <w:t>đối tượng</w:t>
+              <w:t>Thiết kế lớp đối tượng</w:t>
             </w:r>
             <w:r>
               <w:rPr>
@@ -8752,23 +8643,7 @@
           <w:rFonts w:eastAsia="Times New Roman" w:cs="Times New Roman"/>
           <w:szCs w:val="24"/>
         </w:rPr>
-        <w:t xml:space="preserve">Với sự phát triển mạnh mẽ của ngành máy tính và cũng với đó nhu cầu về dịch vụ lễ cưới của xã hội ngày một tăng vì thế các studio cũng cần có các ứng dụng để quản lý dịch vụ của chính mình cũng như tìm hiểu được các nhu cầu và đáp ứng chúng cho khách hàng. </w:t>
-      </w:r>
-      <w:proofErr w:type="gramStart"/>
-      <w:r>
-        <w:rPr>
-          <w:rFonts w:eastAsia="Times New Roman" w:cs="Times New Roman"/>
-          <w:szCs w:val="24"/>
-        </w:rPr>
-        <w:t>Xây dựng ứng dụng quản lý thông tin dịch vụ cho studio nhằm mục đích trên.</w:t>
-      </w:r>
-      <w:proofErr w:type="gramEnd"/>
-      <w:r>
-        <w:rPr>
-          <w:rFonts w:eastAsia="Times New Roman" w:cs="Times New Roman"/>
-          <w:szCs w:val="24"/>
-        </w:rPr>
-        <w:t xml:space="preserve"> Studio có thể tin học hóa, quản lý các dịch vụ của mình một cách dễ dàng hơn, nắm bắt được các nhu cầu của khách hàng để đáp ứng một cách tốt nhất, ngoài ra ứng dụng này còn giới thiệu các dịch vụ của studio cho khách hàng tham khảo</w:t>
+        <w:t>Với sự phát triển mạnh mẽ của ngành máy tính và cũng với đó nhu cầu về dịch vụ lễ cưới của xã hội ngày một tăng vì thế các studio cũng cần có các ứng dụng để quản lý dịch vụ của chính mình cũng như tìm hiểu được các nhu cầu và đáp ứng chúng cho khách hàng. Xây dựng ứng dụng quản lý thông tin dịch vụ cho studio nhằm mục đích trên. Studio có thể tin học hóa, quản lý các dịch vụ của mình một cách dễ dàng hơn, nắm bắt được các nhu cầu của khách hàng để đáp ứng một cách tốt nhất, ngoài ra ứng dụng này còn giới thiệu các dịch vụ của studio cho khách hàng tham khảo</w:t>
       </w:r>
       <w:r>
         <w:rPr>
@@ -8859,14 +8734,12 @@
         <w:ind w:firstLine="360"/>
         <w:jc w:val="both"/>
       </w:pPr>
-      <w:proofErr w:type="gramStart"/>
       <w:r>
         <w:t xml:space="preserve">Tầm </w:t>
       </w:r>
       <w:r>
         <w:t>vực của luận văn sẽ tập trung xây dựng ứng dụng với các chức năng chính sau.</w:t>
       </w:r>
-      <w:proofErr w:type="gramEnd"/>
     </w:p>
     <w:p>
       <w:pPr>
@@ -8893,15 +8766,7 @@
         <w:jc w:val="both"/>
       </w:pPr>
       <w:r>
-        <w:t xml:space="preserve">Thứ </w:t>
-      </w:r>
-      <w:proofErr w:type="gramStart"/>
-      <w:r>
-        <w:t>hai :</w:t>
-      </w:r>
-      <w:proofErr w:type="gramEnd"/>
-      <w:r>
-        <w:t xml:space="preserve"> Tạo hợp đồng với khách hàng và quản lý các hợp đồng.</w:t>
+        <w:t>Thứ hai : Tạo hợp đồng với khách hàng và quản lý các hợp đồng.</w:t>
       </w:r>
     </w:p>
     <w:p>
@@ -9136,14 +9001,7 @@
       </w:pPr>
       <w:r>
         <w:tab/>
-      </w:r>
-      <w:proofErr w:type="gramStart"/>
-      <w:r>
-        <w:t>Khi khách hàng có nhu cầu về dịch vụ của studio, họ có thể tham khảo giá cả, hình ảnh giá cưới địa điểm và cũng như thợ chụp ảnh, thợ trang điểm.</w:t>
-      </w:r>
-      <w:proofErr w:type="gramEnd"/>
-      <w:r>
-        <w:t xml:space="preserve"> Nếu khách hàng chấp nhận dịch vụ của studio khách hàng để tới studio để tạo hợp đồng</w:t>
+        <w:t>Khi khách hàng có nhu cầu về dịch vụ của studio, họ có thể tham khảo giá cả, hình ảnh giá cưới địa điểm và cũng như thợ chụp ảnh, thợ trang điểm. Nếu khách hàng chấp nhận dịch vụ của studio khách hàng để tới studio để tạo hợp đồng</w:t>
       </w:r>
     </w:p>
     <w:p>
@@ -9156,15 +9014,7 @@
         <w:jc w:val="both"/>
       </w:pPr>
       <w:r>
-        <w:t xml:space="preserve">Khi chấp nhận hợp tác với studio, khách hàng sẽ được tạo một tài khoản để </w:t>
-      </w:r>
-      <w:proofErr w:type="gramStart"/>
-      <w:r>
-        <w:t>theo</w:t>
-      </w:r>
-      <w:proofErr w:type="gramEnd"/>
-      <w:r>
-        <w:t xml:space="preserve"> dõi các thông tin dịch vụ của mình cũng như theo dõi trạng thái của album và nhận thông báo từ studio.</w:t>
+        <w:t>Khi chấp nhận hợp tác với studio, khách hàng sẽ được tạo một tài khoản để theo dõi các thông tin dịch vụ của mình cũng như theo dõi trạng thái của album và nhận thông báo từ studio.</w:t>
       </w:r>
     </w:p>
     <w:p>
@@ -9229,15 +9079,7 @@
         <w:jc w:val="both"/>
       </w:pPr>
       <w:r>
-        <w:t>Trang phục: Khách hàng có thể chọn số lượng trang phục tùy thích, mỗi áo cưới sẽ có giá riêng của nó</w:t>
-      </w:r>
-      <w:proofErr w:type="gramStart"/>
-      <w:r>
-        <w:t>,giá</w:t>
-      </w:r>
-      <w:proofErr w:type="gramEnd"/>
-      <w:r>
-        <w:t xml:space="preserve"> được tính theo từng ngày.</w:t>
+        <w:t>Trang phục: Khách hàng có thể chọn số lượng trang phục tùy thích, mỗi áo cưới sẽ có giá riêng của nó,giá được tính theo từng ngày.</w:t>
       </w:r>
     </w:p>
     <w:p>
@@ -9250,15 +9092,7 @@
         <w:jc w:val="both"/>
       </w:pPr>
       <w:r>
-        <w:t xml:space="preserve">Thợ trang điểm và chụp ảnh: Khách hàng có thể lựa chọn thợ chụp ảnh và thợ trang điểm, mỗi thợ sẽ có giá tiền thuê khác nhau và cũng được tính </w:t>
-      </w:r>
-      <w:proofErr w:type="gramStart"/>
-      <w:r>
-        <w:t>theo</w:t>
-      </w:r>
-      <w:proofErr w:type="gramEnd"/>
-      <w:r>
-        <w:t xml:space="preserve"> ngày.</w:t>
+        <w:t>Thợ trang điểm và chụp ảnh: Khách hàng có thể lựa chọn thợ chụp ảnh và thợ trang điểm, mỗi thợ sẽ có giá tiền thuê khác nhau và cũng được tính theo ngày.</w:t>
       </w:r>
     </w:p>
     <w:p>
@@ -9368,13 +9202,8 @@
         <w:tab/>
       </w:r>
       <w:bookmarkStart w:id="30" w:name="_Toc421408381"/>
-      <w:proofErr w:type="gramStart"/>
-      <w:r>
-        <w:t>MVC là viết tắt của Model – View – Controller.</w:t>
-      </w:r>
-      <w:proofErr w:type="gramEnd"/>
-      <w:r>
-        <w:t xml:space="preserve"> Là một kiến trúc phần mềm hay mô hình thiết kế được sử dụng trong kỹ thuật phần mềm. Nói cho dễ hiểu, nó là mô hình phân bố source code thành 3 phần, mỗi thành phần có một nhiệm vụ riêng biệt và độc lập với các thành phần khác.</w:t>
+      <w:r>
+        <w:t>MVC là viết tắt của Model – View – Controller. Là một kiến trúc phần mềm hay mô hình thiết kế được sử dụng trong kỹ thuật phần mềm. Nói cho dễ hiểu, nó là mô hình phân bố source code thành 3 phần, mỗi thành phần có một nhiệm vụ riêng biệt và độc lập với các thành phần khác.</w:t>
       </w:r>
       <w:bookmarkEnd w:id="30"/>
     </w:p>
@@ -9390,30 +9219,14 @@
         <w:lastRenderedPageBreak/>
         <w:tab/>
       </w:r>
-      <w:proofErr w:type="gramStart"/>
       <w:r>
         <w:rPr>
           <w:spacing w:val="-5"/>
         </w:rPr>
-        <w:t>Controller :</w:t>
-      </w:r>
-      <w:proofErr w:type="gramEnd"/>
-      <w:r>
-        <w:rPr>
-          <w:spacing w:val="-5"/>
-        </w:rPr>
-        <w:t xml:space="preserve"> </w:t>
-      </w:r>
-      <w:r>
-        <w:t xml:space="preserve">Giữ nhiệm vụ nhận điều hướng các yêu cầu từ người dùng và gọi đúng những phương thức xử lý chúng… Chẳng hạn thành phần này sẽ nhận request từ </w:t>
-      </w:r>
-      <w:proofErr w:type="gramStart"/>
-      <w:r>
-        <w:t>url</w:t>
-      </w:r>
-      <w:proofErr w:type="gramEnd"/>
-      <w:r>
-        <w:t xml:space="preserve"> và form để thao tác trực tiếp với Model.</w:t>
+        <w:t xml:space="preserve">Controller : </w:t>
+      </w:r>
+      <w:r>
+        <w:t>Giữ nhiệm vụ nhận điều hướng các yêu cầu từ người dùng và gọi đúng những phương thức xử lý chúng… Chẳng hạn thành phần này sẽ nhận request từ url và form để thao tác trực tiếp với Model.</w:t>
       </w:r>
       <w:bookmarkEnd w:id="31"/>
     </w:p>
@@ -9553,19 +9366,9 @@
       <w:r>
         <w:tab/>
       </w:r>
-      <w:proofErr w:type="gramStart"/>
-      <w:r>
-        <w:t>Khi có một yêu cầu từ phía client gửi đến server, Bộ phận controller có nhiệm vụ nhận yêu cầu, xử lý yêu cầu đó.</w:t>
-      </w:r>
-      <w:proofErr w:type="gramEnd"/>
-      <w:r>
-        <w:t xml:space="preserve"> </w:t>
-      </w:r>
-      <w:proofErr w:type="gramStart"/>
-      <w:r>
-        <w:t>Và nếu cần, nó sẽ gọi đến phần model, vốn là bộ phần làm việc với Database.</w:t>
-      </w:r>
-      <w:proofErr w:type="gramEnd"/>
+      <w:r>
+        <w:t>Khi có một yêu cầu từ phía client gửi đến server, Bộ phận controller có nhiệm vụ nhận yêu cầu, xử lý yêu cầu đó. Và nếu cần, nó sẽ gọi đến phần model, vốn là bộ phần làm việc với Database.</w:t>
+      </w:r>
     </w:p>
     <w:p>
       <w:pPr>
@@ -9580,34 +9383,37 @@
       <w:r>
         <w:tab/>
       </w:r>
-      <w:proofErr w:type="gramStart"/>
       <w:r>
         <w:rPr>
           <w:rFonts w:eastAsia="Times New Roman" w:cs="Times New Roman"/>
         </w:rPr>
-        <w:t>Sau khi xử lý xong, toàn bộ kết quả được đẩy về phần View.</w:t>
-      </w:r>
-      <w:proofErr w:type="gramEnd"/>
-      <w:r>
+        <w:t>Sau khi xử lý xong, toàn bộ kết quả được đẩy về phần View. Tại View, sẽ gen ra mã Html tạo nên giao diện, và trả toàn bộ html về trình duyệt để hiển thị.</w:t>
+      </w:r>
+    </w:p>
+    <w:p>
+      <w:pPr>
+        <w:jc w:val="both"/>
         <w:rPr>
           <w:rFonts w:eastAsia="Times New Roman" w:cs="Times New Roman"/>
         </w:rPr>
-        <w:t xml:space="preserve"> Tại View, sẽ gen ra mã Html tạo nên giao diện, và trả toàn bộ html về trình duyệt để hiển thị.</w:t>
+      </w:pPr>
+      <w:r>
+        <w:rPr>
+          <w:rFonts w:eastAsia="Times New Roman" w:cs="Times New Roman"/>
+        </w:rPr>
+        <w:tab/>
       </w:r>
     </w:p>
     <w:p>
       <w:pPr>
         <w:jc w:val="both"/>
-        <w:rPr>
-          <w:rFonts w:eastAsia="Times New Roman" w:cs="Times New Roman"/>
-        </w:rPr>
-      </w:pPr>
-      <w:r>
-        <w:rPr>
-          <w:rFonts w:eastAsia="Times New Roman" w:cs="Times New Roman"/>
-        </w:rPr>
+      </w:pPr>
+      <w:r>
         <w:tab/>
       </w:r>
+      <w:r>
+        <w:t>Ưu điểm: Thể hiện tính chuyên nghiệp trong lập trình, phân tích thiết kế. Do được chia thành các thành phần độc lập nên giúp phát triển ứng dụng nhanh, đơn giản, dễ nâng cấp, bảo trì.</w:t>
+      </w:r>
     </w:p>
     <w:p>
       <w:pPr>
@@ -9617,32 +9423,8 @@
         <w:tab/>
       </w:r>
       <w:r>
-        <w:t>Ưu điểm: Thể hiện tính chuyên nghiệp trong lập trình, phân tích thiết kế. Do được chia thành các thành phần độc lập nên giúp phát triển ứng dụng nhanh, đơn giản, dễ nâng cấp, bảo trì.</w:t>
-      </w:r>
-    </w:p>
-    <w:p>
-      <w:pPr>
-        <w:jc w:val="both"/>
-      </w:pPr>
-      <w:r>
-        <w:tab/>
-      </w:r>
-      <w:r>
-        <w:t xml:space="preserve">Nhược điểm: Đối với dự </w:t>
-      </w:r>
-      <w:proofErr w:type="gramStart"/>
-      <w:r>
-        <w:t>án</w:t>
-      </w:r>
-      <w:proofErr w:type="gramEnd"/>
-      <w:r>
-        <w:t xml:space="preserve"> nhỏ việc áp dụng mô hình MC gây cồng kềnh, tốn thời gian trong quá trình phát triển. </w:t>
-      </w:r>
-      <w:proofErr w:type="gramStart"/>
-      <w:r>
-        <w:t>Tốn thời gian trung chuyển dữ liệu của các thành phần.</w:t>
-      </w:r>
-      <w:proofErr w:type="gramEnd"/>
+        <w:t>Nhược điểm: Đối với dự án nhỏ việc áp dụng mô hình MC gây cồng kềnh, tốn thời gian trong quá trình phát triển. Tốn thời gian trung chuyển dữ liệu của các thành phần.</w:t>
+      </w:r>
     </w:p>
     <w:p>
       <w:pPr>
@@ -9684,7 +9466,6 @@
       <w:r>
         <w:tab/>
       </w:r>
-      <w:proofErr w:type="gramStart"/>
       <w:r>
         <w:t xml:space="preserve">Yii được viết bởi </w:t>
       </w:r>
@@ -9692,45 +9473,42 @@
         <w:rPr>
           <w:shd w:val="clear" w:color="auto" w:fill="FFFFFF"/>
         </w:rPr>
-        <w:t>Qiang Xue, một người Trung Quốc, bắt đầu xây dựng vào năm 2008.</w:t>
-      </w:r>
-      <w:proofErr w:type="gramEnd"/>
+        <w:t>Qiang Xue, một người Trung Quốc, bắt đầu xây dựng vào năm 2008. Yii2 được Qiang Xue</w:t>
+      </w:r>
       <w:r>
         <w:rPr>
           <w:shd w:val="clear" w:color="auto" w:fill="FFFFFF"/>
         </w:rPr>
-        <w:t xml:space="preserve"> </w:t>
-      </w:r>
-      <w:proofErr w:type="gramStart"/>
+        <w:t xml:space="preserve"> phát triển từ Prado, cũng là một sản phẩm của Qiang Xue. Yii2 là phiên bản mới nhất của Yii được phát hành vào tháng 10 năm 2014.</w:t>
+      </w:r>
+    </w:p>
+    <w:p>
       <w:r>
         <w:rPr>
           <w:shd w:val="clear" w:color="auto" w:fill="FFFFFF"/>
         </w:rPr>
-        <w:t>Yii2 được Qiang Xue</w:t>
+        <w:tab/>
       </w:r>
       <w:r>
         <w:rPr>
           <w:shd w:val="clear" w:color="auto" w:fill="FFFFFF"/>
         </w:rPr>
-        <w:t xml:space="preserve"> phát triển từ Prado, cũng là một sản phẩm của Qiang Xue.</w:t>
-      </w:r>
-      <w:proofErr w:type="gramEnd"/>
+        <w:tab/>
+      </w:r>
       <w:r>
         <w:rPr>
           <w:shd w:val="clear" w:color="auto" w:fill="FFFFFF"/>
         </w:rPr>
-        <w:t xml:space="preserve"> </w:t>
-      </w:r>
-      <w:proofErr w:type="gramStart"/>
+        <w:t>Yii2 là một framework phát triển theo mô hình MVC được viết trên PHP5. Yii2 là tập hợp các thư viện của PHP và ngoài ra Yii2 còn tích hợp sẵn jquery, bootstrap…giúp người dùng có thể sử dụng một cách dễ dàng. Ngoài ra, Yii2 được phát triển trên mô hình MVC, do đó cũng dễ dàng trong việc quản lý code</w:t>
+      </w:r>
+    </w:p>
+    <w:p>
       <w:r>
         <w:rPr>
           <w:shd w:val="clear" w:color="auto" w:fill="FFFFFF"/>
         </w:rPr>
-        <w:t>Yii2 là phiên bản mới nhất của Yii được phát hành vào tháng 10 năm 2014.</w:t>
-      </w:r>
-      <w:proofErr w:type="gramEnd"/>
-    </w:p>
-    <w:p>
+        <w:tab/>
+      </w:r>
       <w:r>
         <w:rPr>
           <w:shd w:val="clear" w:color="auto" w:fill="FFFFFF"/>
@@ -9741,41 +9519,47 @@
         <w:rPr>
           <w:shd w:val="clear" w:color="auto" w:fill="FFFFFF"/>
         </w:rPr>
+        <w:t>Yii là một PHP MVC Framework mã nguồn mở hoàn toàn miễn phí, có hiệu năng cao, giúp bạn phát triển tốt các ứng dụng Web. Yii cho phép tái sử dụng tối đa các thành phần (components) của ứng dụng để tăng tốc độ viết ứng dụng.</w:t>
+      </w:r>
+    </w:p>
+    <w:p>
+      <w:r>
+        <w:rPr>
+          <w:shd w:val="clear" w:color="auto" w:fill="FFFFFF"/>
+        </w:rPr>
         <w:tab/>
       </w:r>
       <w:r>
         <w:rPr>
           <w:shd w:val="clear" w:color="auto" w:fill="FFFFFF"/>
         </w:rPr>
-        <w:t xml:space="preserve">Yii2 là một framework phát triển </w:t>
-      </w:r>
-      <w:proofErr w:type="gramStart"/>
+        <w:tab/>
+      </w:r>
       <w:r>
         <w:rPr>
           <w:shd w:val="clear" w:color="auto" w:fill="FFFFFF"/>
         </w:rPr>
-        <w:t>theo</w:t>
-      </w:r>
-      <w:proofErr w:type="gramEnd"/>
+        <w:t>Yii là một MVC framework  nhưng có kiến trúc OOP rất tốt và định hướng theo component nên mức độ tái sử dụng giữa các project rất cao</w:t>
+      </w:r>
+    </w:p>
+    <w:p>
       <w:r>
         <w:rPr>
           <w:shd w:val="clear" w:color="auto" w:fill="FFFFFF"/>
         </w:rPr>
-        <w:t xml:space="preserve"> mô hình MVC được viết trên PHP5. Yii2 là tập hợp các </w:t>
-      </w:r>
-      <w:proofErr w:type="gramStart"/>
+        <w:tab/>
+      </w:r>
       <w:r>
         <w:rPr>
           <w:shd w:val="clear" w:color="auto" w:fill="FFFFFF"/>
         </w:rPr>
-        <w:t>thư</w:t>
-      </w:r>
-      <w:proofErr w:type="gramEnd"/>
+        <w:tab/>
+      </w:r>
       <w:r>
         <w:rPr>
           <w:shd w:val="clear" w:color="auto" w:fill="FFFFFF"/>
         </w:rPr>
-        <w:t xml:space="preserve"> viện của PHP và ngoài ra Yii2 còn tích hợp sẵn jquery, bootstrap…giúp người dùng có thể sử dụng một cách dễ dàng. Ngoài ra, Yii2 được phát triển trên mô hình MVC, do đó cũng dễ dàng trong việc quản lý code</w:t>
+        <w:t>Các framework và cms đều có những ưu điểm và nhược điểm riêng, tùy thuộc hệ thống mà chọn cho phù hợp. Trong quá trình phân tích và phân tích nghiệp vụ, tôi nhận thấy Yii2 phù hợp cho việc phát triển hệ thống của mình.</w:t>
       </w:r>
     </w:p>
     <w:p>
@@ -9791,185 +9575,65 @@
         </w:rPr>
         <w:tab/>
       </w:r>
-      <w:proofErr w:type="gramStart"/>
       <w:r>
         <w:rPr>
           <w:shd w:val="clear" w:color="auto" w:fill="FFFFFF"/>
         </w:rPr>
-        <w:t>Yii là một PHP MVC Framework mã nguồn mở hoàn toàn miễn phí, có hiệu năng cao, giúp bạn phát triển tốt các ứng dụng Web.</w:t>
-      </w:r>
-      <w:proofErr w:type="gramEnd"/>
+        <w:t>Ưu điểm của Yii2:</w:t>
+      </w:r>
+    </w:p>
+    <w:p>
+      <w:r>
+        <w:tab/>
+      </w:r>
+      <w:r>
+        <w:tab/>
+      </w:r>
+      <w:r>
+        <w:tab/>
+      </w:r>
       <w:r>
         <w:rPr>
           <w:shd w:val="clear" w:color="auto" w:fill="FFFFFF"/>
         </w:rPr>
-        <w:t xml:space="preserve"> Yii cho phép tái sử dụng tối đa các thành phần (components) của ứng dụng để tăng tốc độ viết ứng dụng.</w:t>
-      </w:r>
-    </w:p>
-    <w:p>
+        <w:t>Gii code generator: Gii có thể sinh ra các template, model, control, viewer, forms. Đó là CRUD (Create, Read, Update, Delete). Bạn chỉ cần cung cấp DB Table Name và yii2 sẽ sinh ra model và tất cả các thuộc tính</w:t>
+      </w:r>
+      <w:r>
+        <w:tab/>
+      </w:r>
+    </w:p>
+    <w:p>
+      <w:r>
+        <w:tab/>
+      </w:r>
+      <w:r>
+        <w:tab/>
+      </w:r>
+      <w:r>
+        <w:tab/>
+      </w:r>
       <w:r>
         <w:rPr>
           <w:shd w:val="clear" w:color="auto" w:fill="FFFFFF"/>
         </w:rPr>
+        <w:t xml:space="preserve">HTML Grid component: Cho phép thể hiện dữ liệu ở dạng bảng tự động sắp xếp, phân trang, coloring, dòng chẵn lẻ </w:t>
+      </w:r>
+    </w:p>
+    <w:p>
+      <w:r>
         <w:tab/>
       </w:r>
       <w:r>
+        <w:tab/>
+      </w:r>
+      <w:r>
+        <w:tab/>
+      </w:r>
+      <w:r>
         <w:rPr>
           <w:shd w:val="clear" w:color="auto" w:fill="FFFFFF"/>
         </w:rPr>
-        <w:tab/>
-      </w:r>
-      <w:r>
-        <w:rPr>
-          <w:shd w:val="clear" w:color="auto" w:fill="FFFFFF"/>
-        </w:rPr>
-        <w:t>Yii là một MVC </w:t>
-      </w:r>
-      <w:proofErr w:type="gramStart"/>
-      <w:r>
-        <w:rPr>
-          <w:shd w:val="clear" w:color="auto" w:fill="FFFFFF"/>
-        </w:rPr>
-        <w:t>framework  nhưng</w:t>
-      </w:r>
-      <w:proofErr w:type="gramEnd"/>
-      <w:r>
-        <w:rPr>
-          <w:shd w:val="clear" w:color="auto" w:fill="FFFFFF"/>
-        </w:rPr>
-        <w:t xml:space="preserve"> có kiến trúc OOP rất tốt và định hướng theo component nên mức độ tái sử dụng giữa các project rất cao</w:t>
-      </w:r>
-    </w:p>
-    <w:p>
-      <w:r>
-        <w:rPr>
-          <w:shd w:val="clear" w:color="auto" w:fill="FFFFFF"/>
-        </w:rPr>
-        <w:tab/>
-      </w:r>
-      <w:r>
-        <w:rPr>
-          <w:shd w:val="clear" w:color="auto" w:fill="FFFFFF"/>
-        </w:rPr>
-        <w:tab/>
-      </w:r>
-      <w:proofErr w:type="gramStart"/>
-      <w:r>
-        <w:rPr>
-          <w:shd w:val="clear" w:color="auto" w:fill="FFFFFF"/>
-        </w:rPr>
-        <w:t>Các framework và cms đều có những ưu điểm và nhược điểm riêng, tùy thuộc hệ thống mà chọn cho phù hợp.</w:t>
-      </w:r>
-      <w:proofErr w:type="gramEnd"/>
-      <w:r>
-        <w:rPr>
-          <w:shd w:val="clear" w:color="auto" w:fill="FFFFFF"/>
-        </w:rPr>
-        <w:t xml:space="preserve"> </w:t>
-      </w:r>
-      <w:proofErr w:type="gramStart"/>
-      <w:r>
-        <w:rPr>
-          <w:shd w:val="clear" w:color="auto" w:fill="FFFFFF"/>
-        </w:rPr>
-        <w:t>Trong quá trình phân tích và phân tích nghiệp vụ, tôi nhận thấy Yii2 phù hợp cho việc phát triển hệ thống của mình.</w:t>
-      </w:r>
-      <w:proofErr w:type="gramEnd"/>
-    </w:p>
-    <w:p>
-      <w:r>
-        <w:rPr>
-          <w:shd w:val="clear" w:color="auto" w:fill="FFFFFF"/>
-        </w:rPr>
-        <w:tab/>
-      </w:r>
-      <w:r>
-        <w:rPr>
-          <w:shd w:val="clear" w:color="auto" w:fill="FFFFFF"/>
-        </w:rPr>
-        <w:tab/>
-      </w:r>
-      <w:r>
-        <w:rPr>
-          <w:shd w:val="clear" w:color="auto" w:fill="FFFFFF"/>
-        </w:rPr>
-        <w:t>Ưu điểm của Yii2:</w:t>
-      </w:r>
-    </w:p>
-    <w:p>
-      <w:r>
-        <w:tab/>
-      </w:r>
-      <w:r>
-        <w:tab/>
-      </w:r>
-      <w:r>
-        <w:tab/>
-      </w:r>
-      <w:r>
-        <w:rPr>
-          <w:shd w:val="clear" w:color="auto" w:fill="FFFFFF"/>
-        </w:rPr>
-        <w:t xml:space="preserve">Gii code generator: Gii có thể sinh ra các template, model, control, viewer, forms. </w:t>
-      </w:r>
-      <w:proofErr w:type="gramStart"/>
-      <w:r>
-        <w:rPr>
-          <w:shd w:val="clear" w:color="auto" w:fill="FFFFFF"/>
-        </w:rPr>
-        <w:t>Đó là CRUD (Create, Read, Update, Delete).</w:t>
-      </w:r>
-      <w:proofErr w:type="gramEnd"/>
-      <w:r>
-        <w:rPr>
-          <w:shd w:val="clear" w:color="auto" w:fill="FFFFFF"/>
-        </w:rPr>
-        <w:t xml:space="preserve"> Bạn chỉ cần cung cấp DB Table Name và yii2 sẽ sinh ra model và tất cả các thuộc tính</w:t>
-      </w:r>
-      <w:r>
-        <w:tab/>
-      </w:r>
-    </w:p>
-    <w:p>
-      <w:r>
-        <w:tab/>
-      </w:r>
-      <w:r>
-        <w:tab/>
-      </w:r>
-      <w:r>
-        <w:tab/>
-      </w:r>
-      <w:r>
-        <w:rPr>
-          <w:shd w:val="clear" w:color="auto" w:fill="FFFFFF"/>
-        </w:rPr>
-        <w:t xml:space="preserve">HTML Grid component: Cho phép thể hiện dữ liệu ở dạng bảng tự động sắp xếp, phân trang, coloring, dòng chẵn lẻ </w:t>
-      </w:r>
-    </w:p>
-    <w:p>
-      <w:r>
-        <w:tab/>
-      </w:r>
-      <w:r>
-        <w:tab/>
-      </w:r>
-      <w:r>
-        <w:tab/>
-      </w:r>
-      <w:proofErr w:type="gramStart"/>
-      <w:r>
-        <w:rPr>
-          <w:shd w:val="clear" w:color="auto" w:fill="FFFFFF"/>
-        </w:rPr>
-        <w:t>jQuery</w:t>
-      </w:r>
-      <w:proofErr w:type="gramEnd"/>
-      <w:r>
-        <w:rPr>
-          <w:shd w:val="clear" w:color="auto" w:fill="FFFFFF"/>
-        </w:rPr>
-        <w:t xml:space="preserve"> integration: tích hợp sẵn jquery như là date-picker, auto-data-input box… </w:t>
+        <w:t xml:space="preserve">jQuery integration: tích hợp sẵn jquery như là date-picker, auto-data-input box… </w:t>
       </w:r>
     </w:p>
     <w:p>
@@ -10169,15 +9833,7 @@
           <w:szCs w:val="24"/>
           <w:shd w:val="clear" w:color="auto" w:fill="FFFFFF"/>
         </w:rPr>
-        <w:t xml:space="preserve">, dùng cho mục đích tổng quát. </w:t>
-      </w:r>
-      <w:proofErr w:type="gramStart"/>
-      <w:r>
-        <w:rPr>
-          <w:szCs w:val="24"/>
-          <w:shd w:val="clear" w:color="auto" w:fill="FFFFFF"/>
-        </w:rPr>
-        <w:t>Nó rất thích hợp với</w:t>
+        <w:t>, dùng cho mục đích tổng quát. Nó rất thích hợp với</w:t>
       </w:r>
       <w:r>
         <w:rPr>
@@ -10239,15 +9895,7 @@
           <w:szCs w:val="24"/>
           <w:shd w:val="clear" w:color="auto" w:fill="FFFFFF"/>
         </w:rPr>
-        <w:t>.</w:t>
-      </w:r>
-      <w:proofErr w:type="gramEnd"/>
-      <w:r>
-        <w:rPr>
-          <w:szCs w:val="24"/>
-          <w:shd w:val="clear" w:color="auto" w:fill="FFFFFF"/>
-        </w:rPr>
-        <w:t xml:space="preserve"> Do được tối ưu hóa cho các</w:t>
+        <w:t>. Do được tối ưu hóa cho các</w:t>
       </w:r>
       <w:r>
         <w:rPr>
@@ -10375,7 +10023,6 @@
       <w:pPr>
         <w:jc w:val="both"/>
       </w:pPr>
-      <w:proofErr w:type="gramStart"/>
       <w:r>
         <w:rPr>
           <w:szCs w:val="24"/>
@@ -10409,15 +10056,7 @@
           <w:szCs w:val="24"/>
           <w:shd w:val="clear" w:color="auto" w:fill="FFFFFF"/>
         </w:rPr>
-        <w:t>.</w:t>
-      </w:r>
-      <w:proofErr w:type="gramEnd"/>
-      <w:r>
-        <w:rPr>
-          <w:szCs w:val="24"/>
-          <w:shd w:val="clear" w:color="auto" w:fill="FFFFFF"/>
-        </w:rPr>
-        <w:t xml:space="preserve"> PHP/FI do</w:t>
+        <w:t>. PHP/FI do</w:t>
       </w:r>
       <w:r>
         <w:rPr>
@@ -10534,31 +10173,7 @@
           <w:szCs w:val="24"/>
           <w:shd w:val="clear" w:color="auto" w:fill="FFFFFF"/>
         </w:rPr>
-        <w:t xml:space="preserve">để theo dõi tình hình truy cập đến bản sơ yếu lý lịch của ông trên mạng. </w:t>
-      </w:r>
-      <w:proofErr w:type="gramStart"/>
-      <w:r>
-        <w:rPr>
-          <w:szCs w:val="24"/>
-          <w:shd w:val="clear" w:color="auto" w:fill="FFFFFF"/>
-        </w:rPr>
-        <w:t>Ông đã đặt tên cho bộ mã kịch bản này là 'Personal Home Page Tools'.</w:t>
-      </w:r>
-      <w:proofErr w:type="gramEnd"/>
-      <w:r>
-        <w:rPr>
-          <w:szCs w:val="24"/>
-          <w:shd w:val="clear" w:color="auto" w:fill="FFFFFF"/>
-        </w:rPr>
-        <w:t xml:space="preserve"> </w:t>
-      </w:r>
-      <w:proofErr w:type="gramStart"/>
-      <w:r>
-        <w:rPr>
-          <w:szCs w:val="24"/>
-          <w:shd w:val="clear" w:color="auto" w:fill="FFFFFF"/>
-        </w:rPr>
-        <w:t>Khi cần đến các chức năng rộng hơn, Rasmus đã viết ra một bộ thực thi bằng C lớn hơn để có thể truy vấn tới các</w:t>
+        <w:t>để theo dõi tình hình truy cập đến bản sơ yếu lý lịch của ông trên mạng. Ông đã đặt tên cho bộ mã kịch bản này là 'Personal Home Page Tools'. Khi cần đến các chức năng rộng hơn, Rasmus đã viết ra một bộ thực thi bằng C lớn hơn để có thể truy vấn tới các</w:t>
       </w:r>
       <w:r>
         <w:rPr>
@@ -10593,51 +10208,25 @@
           <w:szCs w:val="24"/>
           <w:shd w:val="clear" w:color="auto" w:fill="FFFFFF"/>
         </w:rPr>
-        <w:t>và giúp cho người sử dụng phát triển các ứng dụng web đơn giản.</w:t>
-      </w:r>
-      <w:proofErr w:type="gramEnd"/>
+        <w:t>và giúp cho người sử dụng phát triển các ứng dụng web đơn giản. Rasmus đã quyết định công bố mã nguồn của PHP/FI cho mọi người xem, sử dụng cũng như sửa các lỗi có trong nó đồng thời cải tiến mã nguồn.</w:t>
+      </w:r>
+    </w:p>
+    <w:p>
+      <w:pPr>
+        <w:jc w:val="both"/>
+      </w:pPr>
+    </w:p>
+    <w:p>
+      <w:pPr>
+        <w:jc w:val="both"/>
+      </w:pPr>
       <w:r>
         <w:rPr>
           <w:szCs w:val="24"/>
           <w:shd w:val="clear" w:color="auto" w:fill="FFFFFF"/>
         </w:rPr>
-        <w:t xml:space="preserve"> </w:t>
-      </w:r>
-      <w:proofErr w:type="gramStart"/>
-      <w:r>
-        <w:rPr>
-          <w:szCs w:val="24"/>
-          <w:shd w:val="clear" w:color="auto" w:fill="FFFFFF"/>
-        </w:rPr>
-        <w:t>Rasmus đã quyết định công bố mã nguồn của PHP/FI cho mọi người xem, sử dụng cũng như sửa các lỗi có trong nó đồng thời cải tiến mã nguồn.</w:t>
-      </w:r>
-      <w:proofErr w:type="gramEnd"/>
-    </w:p>
-    <w:p>
-      <w:pPr>
-        <w:jc w:val="both"/>
-      </w:pPr>
-    </w:p>
-    <w:p>
-      <w:pPr>
-        <w:jc w:val="both"/>
-      </w:pPr>
-      <w:r>
-        <w:rPr>
-          <w:szCs w:val="24"/>
-          <w:shd w:val="clear" w:color="auto" w:fill="FFFFFF"/>
-        </w:rPr>
-        <w:t xml:space="preserve">Rất nhiều framework được xây dựng trên nền PHP ví dụ như Zend framework, CodeIgniter Framework, Laverel… </w:t>
-      </w:r>
-      <w:proofErr w:type="gramStart"/>
-      <w:r>
-        <w:rPr>
-          <w:szCs w:val="24"/>
-          <w:shd w:val="clear" w:color="auto" w:fill="FFFFFF"/>
-        </w:rPr>
-        <w:t>Yii2 cũng được xây dựng trên nền PHP.</w:t>
-      </w:r>
-      <w:proofErr w:type="gramEnd"/>
+        <w:t>Rất nhiều framework được xây dựng trên nền PHP ví dụ như Zend framework, CodeIgniter Framework, Laverel… Yii2 cũng được xây dựng trên nền PHP.</w:t>
+      </w:r>
     </w:p>
     <w:p>
       <w:pPr>
@@ -10770,69 +10359,21 @@
           <w:szCs w:val="24"/>
           <w:shd w:val="clear" w:color="auto" w:fill="FFFFFF"/>
         </w:rPr>
-        <w:t xml:space="preserve">phổ biến nhất thế giới và được các nhà phát triển rất ưa chuộng trong quá trình phát triển ứng dụng. </w:t>
-      </w:r>
-      <w:proofErr w:type="gramStart"/>
+        <w:t xml:space="preserve">phổ biến nhất thế giới và được các nhà phát triển rất ưa chuộng trong quá trình phát triển ứng dụng. Vì MySQL là cơ sở dữ liệu tốc độ cao, ổn định và dễ sử dụng, có tính khả chuyển, hoạt động trên nhiều hệ điều hành cung cấp một hệ thống lớn các hàm tiện ích rất mạnh. Với tốc độ và tính bảo mật cao, MySQL rất thích hợp cho các ứng dụng có truy cập </w:t>
+      </w:r>
       <w:r>
         <w:rPr>
           <w:szCs w:val="24"/>
           <w:shd w:val="clear" w:color="auto" w:fill="FFFFFF"/>
         </w:rPr>
-        <w:t>Vì MySQL là cơ sở dữ liệu tốc độ cao, ổn định và dễ sử dụng, có tính khả chuyển, hoạt động trên nhiều hệ điều hành cung cấp một hệ thống lớn các hàm tiện ích rất mạnh.</w:t>
-      </w:r>
-      <w:proofErr w:type="gramEnd"/>
+        <w:t>cơ sở dữ liệu</w:t>
+      </w:r>
       <w:r>
         <w:rPr>
           <w:szCs w:val="24"/>
           <w:shd w:val="clear" w:color="auto" w:fill="FFFFFF"/>
         </w:rPr>
-        <w:t xml:space="preserve"> </w:t>
-      </w:r>
-      <w:proofErr w:type="gramStart"/>
-      <w:r>
-        <w:rPr>
-          <w:szCs w:val="24"/>
-          <w:shd w:val="clear" w:color="auto" w:fill="FFFFFF"/>
-        </w:rPr>
-        <w:t xml:space="preserve">Với tốc độ và tính bảo mật cao, MySQL rất thích hợp cho các ứng dụng có truy cập </w:t>
-      </w:r>
-      <w:r>
-        <w:rPr>
-          <w:szCs w:val="24"/>
-          <w:shd w:val="clear" w:color="auto" w:fill="FFFFFF"/>
-        </w:rPr>
-        <w:t>cơ sở dữ liệu</w:t>
-      </w:r>
-      <w:r>
-        <w:rPr>
-          <w:szCs w:val="24"/>
-          <w:shd w:val="clear" w:color="auto" w:fill="FFFFFF"/>
-        </w:rPr>
-        <w:t xml:space="preserve"> trên internet.</w:t>
-      </w:r>
-      <w:proofErr w:type="gramEnd"/>
-      <w:r>
-        <w:rPr>
-          <w:szCs w:val="24"/>
-          <w:shd w:val="clear" w:color="auto" w:fill="FFFFFF"/>
-        </w:rPr>
-        <w:t xml:space="preserve"> </w:t>
-      </w:r>
-      <w:proofErr w:type="gramStart"/>
-      <w:r>
-        <w:rPr>
-          <w:szCs w:val="24"/>
-          <w:shd w:val="clear" w:color="auto" w:fill="FFFFFF"/>
-        </w:rPr>
-        <w:t>MySQL miễn phí hoàn toàn cho nên bạn có thể tải về MySQL từ trang chủ.</w:t>
-      </w:r>
-      <w:proofErr w:type="gramEnd"/>
-      <w:r>
-        <w:rPr>
-          <w:szCs w:val="24"/>
-          <w:shd w:val="clear" w:color="auto" w:fill="FFFFFF"/>
-        </w:rPr>
-        <w:t xml:space="preserve"> </w:t>
+        <w:t xml:space="preserve"> trên internet. MySQL miễn phí hoàn toàn cho nên bạn có thể tải về MySQL từ trang chủ. </w:t>
       </w:r>
     </w:p>
     <w:p>
@@ -10905,7 +10446,6 @@
         </w:rPr>
         <w:tab/>
       </w:r>
-      <w:proofErr w:type="gramStart"/>
       <w:r>
         <w:rPr>
           <w:bCs/>
@@ -10914,7 +10454,6 @@
         </w:rPr>
         <w:t>phpMyAdmin</w:t>
       </w:r>
-      <w:proofErr w:type="gramEnd"/>
       <w:r>
         <w:rPr>
           <w:rStyle w:val="apple-converted-space"/>
@@ -11211,15 +10750,7 @@
       </w:pPr>
       <w:r>
         <w:tab/>
-        <w:t xml:space="preserve">Web Server (máy phục vụ Web): máy tính mà trên đó được cài phần mềm phục vụ Web, đôi khi người ta cũng gọi chính phần mềm đó là Web Server. Tất cả các máy chủ </w:t>
-      </w:r>
-      <w:proofErr w:type="gramStart"/>
-      <w:r>
-        <w:t>đều  hiểu</w:t>
-      </w:r>
-      <w:proofErr w:type="gramEnd"/>
-      <w:r>
-        <w:t xml:space="preserve"> và chạy được file *.htm và  *.html, tuy nhiên mỗi Web Server lại phục vụ một số kiểu file riêng biệt chẳng hạn như ISS  Microsoft dành cho *.asp, *.aspx ..; Apache dùng cho *.php …; Sun Java Server  của Sun dùng cho *.jsp…</w:t>
+        <w:t>Web Server (máy phục vụ Web): máy tính mà trên đó được cài phần mềm phục vụ Web, đôi khi người ta cũng gọi chính phần mềm đó là Web Server. Tất cả các máy chủ đều  hiểu và chạy được file *.htm và  *.html, tuy nhiên mỗi Web Server lại phục vụ một số kiểu file riêng biệt chẳng hạn như ISS  Microsoft dành cho *.asp, *.aspx ..; Apache dùng cho *.php …; Sun Java Server  của Sun dùng cho *.jsp…</w:t>
       </w:r>
     </w:p>
     <w:p>
@@ -11397,21 +10928,7 @@
           <w:lang w:val="en-US"/>
         </w:rPr>
         <w:tab/>
-        <w:t xml:space="preserve">Xampp là chương trình tạo Web </w:t>
-      </w:r>
-      <w:proofErr w:type="gramStart"/>
-      <w:r>
-        <w:rPr>
-          <w:lang w:val="en-US"/>
-        </w:rPr>
-        <w:t>Server(</w:t>
-      </w:r>
-      <w:proofErr w:type="gramEnd"/>
-      <w:r>
-        <w:rPr>
-          <w:lang w:val="en-US"/>
-        </w:rPr>
-        <w:t>máy chủ web) có tích hợp  sãn Apache, PHP , MySQL và có sẵn công cụ phpmyadmin.</w:t>
+        <w:t>Xampp là chương trình tạo Web Server(máy chủ web) có tích hợp  sãn Apache, PHP , MySQL và có sẵn công cụ phpmyadmin.</w:t>
       </w:r>
     </w:p>
     <w:p>
@@ -11449,80 +10966,33 @@
         <w:tab/>
       </w:r>
       <w:r>
-        <w:t xml:space="preserve">Jquery là một </w:t>
-      </w:r>
-      <w:proofErr w:type="gramStart"/>
-      <w:r>
-        <w:t>thư</w:t>
-      </w:r>
-      <w:proofErr w:type="gramEnd"/>
-      <w:r>
-        <w:t xml:space="preserve"> viện kiểu mới của Javascript giúp đơn g</w:t>
+        <w:t>Jquery là một thư viện kiểu mới của Javascript giúp đơn g</w:t>
       </w:r>
       <w:r>
         <w:t xml:space="preserve">iản hóa cách viết Javascript và </w:t>
       </w:r>
       <w:r>
-        <w:t xml:space="preserve">tăng tốc độ xử lý các sự kiện trên trang web. </w:t>
-      </w:r>
-      <w:proofErr w:type="gramStart"/>
-      <w:r>
-        <w:t>JQuery thêm tương tác Ajax vào trong trang web của bạn.</w:t>
-      </w:r>
-      <w:proofErr w:type="gramEnd"/>
+        <w:t>tăng tốc độ xử lý các sự kiện trên trang web. JQuery thêm tương tác Ajax vào trong trang web của bạn.</w:t>
+      </w:r>
       <w:r>
         <w:t xml:space="preserve"> </w:t>
       </w:r>
-      <w:proofErr w:type="gramStart"/>
       <w:r>
         <w:rPr>
           <w:rFonts w:eastAsia="Times New Roman"/>
           <w:szCs w:val="24"/>
         </w:rPr>
-        <w:t>JQuery được thiết kế để thay đổi cách viết Javascript của bạn.</w:t>
-      </w:r>
-      <w:proofErr w:type="gramEnd"/>
+        <w:t>JQuery được thiết kế để thay đổi cách viết Javascript của bạn. Chỉ với 10 dòng lệnh JQuery bạn có thể thay thế cả 20 chục dòng lệnh DOM JavaScript.</w:t>
+      </w:r>
+      <w:r>
+        <w:t xml:space="preserve"> </w:t>
+      </w:r>
       <w:r>
         <w:rPr>
           <w:rFonts w:eastAsia="Times New Roman"/>
           <w:szCs w:val="24"/>
         </w:rPr>
-        <w:t xml:space="preserve"> </w:t>
-      </w:r>
-      <w:proofErr w:type="gramStart"/>
-      <w:r>
-        <w:rPr>
-          <w:rFonts w:eastAsia="Times New Roman"/>
-          <w:szCs w:val="24"/>
-        </w:rPr>
-        <w:t>Chỉ với 10 dòng lệnh JQuery bạn có thể thay thế cả 20 chục dòng lệnh DOM JavaScript.</w:t>
-      </w:r>
-      <w:proofErr w:type="gramEnd"/>
-      <w:r>
-        <w:t xml:space="preserve"> </w:t>
-      </w:r>
-      <w:r>
-        <w:rPr>
-          <w:rFonts w:eastAsia="Times New Roman"/>
-          <w:szCs w:val="24"/>
-        </w:rPr>
-        <w:t xml:space="preserve">JQuery là 1 bộ </w:t>
-      </w:r>
-      <w:proofErr w:type="gramStart"/>
-      <w:r>
-        <w:rPr>
-          <w:rFonts w:eastAsia="Times New Roman"/>
-          <w:szCs w:val="24"/>
-        </w:rPr>
-        <w:t>thư</w:t>
-      </w:r>
-      <w:proofErr w:type="gramEnd"/>
-      <w:r>
-        <w:rPr>
-          <w:rFonts w:eastAsia="Times New Roman"/>
-          <w:szCs w:val="24"/>
-        </w:rPr>
-        <w:t xml:space="preserve"> viện khổng lồ hỗ trợ cho mọi ngôn ngữ lập trình mà người lập trình chỉ cần có kiến thức về HTML đều có thể học được. Một lập trình viên sử dụng jquery để lập trình sẽ tiết kiệm được nhiều thời gian của người lập trình web</w:t>
+        <w:t>JQuery là 1 bộ thư viện khổng lồ hỗ trợ cho mọi ngôn ngữ lập trình mà người lập trình chỉ cần có kiến thức về HTML đều có thể học được. Một lập trình viên sử dụng jquery để lập trình sẽ tiết kiệm được nhiều thời gian của người lập trình web</w:t>
       </w:r>
     </w:p>
     <w:p>
@@ -11629,15 +11099,7 @@
         </w:numPr>
       </w:pPr>
       <w:r>
-        <w:t>Thay đổi nội dung trang web</w:t>
-      </w:r>
-      <w:proofErr w:type="gramStart"/>
-      <w:r>
-        <w:t>:jQuery</w:t>
-      </w:r>
-      <w:proofErr w:type="gramEnd"/>
-      <w:r>
-        <w:t xml:space="preserve"> không chỉ có thể thay đổi bề ngoài của trang web, nó cũng có thể thay đổi nội dung của chính tài liệu đó chỉ với vài dòng code. Nó có thể thêm hoặc bớt nội dung trên trang, hình ảnh có thể được thêm vào hoặc đổi sang hình khác, danh sách có thể được sắp xếp lại hoặc thậm chí cả cấu trúc HTML của một trang web cũng có thể được viết lại và mở rộng</w:t>
+        <w:t>Thay đổi nội dung trang web:jQuery không chỉ có thể thay đổi bề ngoài của trang web, nó cũng có thể thay đổi nội dung của chính tài liệu đó chỉ với vài dòng code. Nó có thể thêm hoặc bớt nội dung trên trang, hình ảnh có thể được thêm vào hoặc đổi sang hình khác, danh sách có thể được sắp xếp lại hoặc thậm chí cả cấu trúc HTML của một trang web cũng có thể được viết lại và mở rộng</w:t>
       </w:r>
     </w:p>
     <w:p>
@@ -12139,22 +11601,7 @@
     <w:p>
       <w:r>
         <w:tab/>
-      </w:r>
-      <w:proofErr w:type="gramStart"/>
-      <w:r>
-        <w:t>Github được viết bằng Ruby on Rails.</w:t>
-      </w:r>
-      <w:proofErr w:type="gramEnd"/>
-      <w:r>
-        <w:t xml:space="preserve"> GitHub cung cấp dịch vụ thương mại và cả tài khoản miễn phí cho các dự </w:t>
-      </w:r>
-      <w:proofErr w:type="gramStart"/>
-      <w:r>
-        <w:t>án</w:t>
-      </w:r>
-      <w:proofErr w:type="gramEnd"/>
-      <w:r>
-        <w:t xml:space="preserve"> nguồn mở. Theo khảo sát của người sử dụng Git vào năm 2009, Github hiện đang là server Git lưu trữ source code phổ biến nhất hiện nay.</w:t>
+        <w:t>Github được viết bằng Ruby on Rails. GitHub cung cấp dịch vụ thương mại và cả tài khoản miễn phí cho các dự án nguồn mở. Theo khảo sát của người sử dụng Git vào năm 2009, Github hiện đang là server Git lưu trữ source code phổ biến nhất hiện nay.</w:t>
       </w:r>
     </w:p>
     <w:p>
@@ -12567,20 +12014,8 @@
     <w:p>
       <w:r>
         <w:tab/>
-      </w:r>
-      <w:proofErr w:type="gramStart"/>
-      <w:r>
-        <w:t>Là những người chưa đăng nhập hệ thống.</w:t>
-      </w:r>
-      <w:proofErr w:type="gramEnd"/>
-      <w:r>
-        <w:t xml:space="preserve"> </w:t>
-      </w:r>
-      <w:proofErr w:type="gramStart"/>
-      <w:r>
-        <w:t>Nhóm người này có thể tham khảo các dịch vụ của studio, tham khảo áo cưới, địa điểm cũng như các nhân viên của studio.</w:t>
-      </w:r>
-      <w:proofErr w:type="gramEnd"/>
+        <w:t>Là những người chưa đăng nhập hệ thống. Nhóm người này có thể tham khảo các dịch vụ của studio, tham khảo áo cưới, địa điểm cũng như các nhân viên của studio.</w:t>
+      </w:r>
     </w:p>
     <w:p>
       <w:pPr>
@@ -12606,15 +12041,7 @@
         </w:numPr>
       </w:pPr>
       <w:r>
-        <w:t xml:space="preserve">Khách hàng: Khi đăng nhập, khách hàng có thể quản lý được thông tin cá nhân của bản thân, xem và </w:t>
-      </w:r>
-      <w:proofErr w:type="gramStart"/>
-      <w:r>
-        <w:t>theo</w:t>
-      </w:r>
-      <w:proofErr w:type="gramEnd"/>
-      <w:r>
-        <w:t xml:space="preserve"> dõi các trạng thái của hợp đồng, album. </w:t>
+        <w:t xml:space="preserve">Khách hàng: Khi đăng nhập, khách hàng có thể quản lý được thông tin cá nhân của bản thân, xem và theo dõi các trạng thái của hợp đồng, album. </w:t>
       </w:r>
     </w:p>
     <w:p>
@@ -12626,15 +12053,7 @@
         </w:numPr>
       </w:pPr>
       <w:r>
-        <w:t xml:space="preserve">Nhân viên của studio: Khi đăng nhập, nhóm người này sẽ </w:t>
-      </w:r>
-      <w:proofErr w:type="gramStart"/>
-      <w:r>
-        <w:t>theo</w:t>
-      </w:r>
-      <w:proofErr w:type="gramEnd"/>
-      <w:r>
-        <w:t xml:space="preserve"> dõi công việc của mình theo tháng, đánh dấu các công việc đã hoàn thành.</w:t>
+        <w:t>Nhân viên của studio: Khi đăng nhập, nhóm người này sẽ theo dõi công việc của mình theo tháng, đánh dấu các công việc đã hoàn thành.</w:t>
       </w:r>
     </w:p>
     <w:p>
@@ -24699,29 +24118,13 @@
         <w:t xml:space="preserve"> từng thành phần của hệ thống</w:t>
       </w:r>
       <w:r>
-        <w:t xml:space="preserve">. </w:t>
-      </w:r>
-      <w:proofErr w:type="gramStart"/>
-      <w:r>
-        <w:t>Người dùng truy cập vào hệ thống thông qua trình duyệt web hoặc ứng dụng trên điện thoại di động.</w:t>
-      </w:r>
-      <w:proofErr w:type="gramEnd"/>
-      <w:r>
-        <w:t xml:space="preserve"> </w:t>
+        <w:t xml:space="preserve">. Người dùng truy cập vào hệ thống thông qua trình duyệt web hoặc ứng dụng trên điện thoại di động. </w:t>
       </w:r>
       <w:r>
         <w:t>Hệ</w:t>
       </w:r>
       <w:r>
-        <w:t xml:space="preserve"> thống được xây dựng </w:t>
-      </w:r>
-      <w:proofErr w:type="gramStart"/>
-      <w:r>
-        <w:t>theo</w:t>
-      </w:r>
-      <w:proofErr w:type="gramEnd"/>
-      <w:r>
-        <w:t xml:space="preserve"> mô hình MVC</w:t>
+        <w:t xml:space="preserve"> thống được xây dựng theo mô hình MVC</w:t>
       </w:r>
       <w:r>
         <w:t xml:space="preserve"> trên nền tảng </w:t>
@@ -24768,15 +24171,7 @@
         <w:t>JavaScript,</w:t>
       </w:r>
       <w:r>
-        <w:t xml:space="preserve"> các </w:t>
-      </w:r>
-      <w:proofErr w:type="gramStart"/>
-      <w:r>
-        <w:t>thư</w:t>
-      </w:r>
-      <w:proofErr w:type="gramEnd"/>
-      <w:r>
-        <w:t xml:space="preserve"> viện như </w:t>
+        <w:t xml:space="preserve"> các thư viện như </w:t>
       </w:r>
       <w:r>
         <w:t>Bootstrap</w:t>
@@ -24847,15 +24242,7 @@
         <w:t xml:space="preserve"> những </w:t>
       </w:r>
       <w:r>
-        <w:t xml:space="preserve">chức năng chính: chức năng </w:t>
-      </w:r>
-      <w:proofErr w:type="gramStart"/>
-      <w:r>
-        <w:t>chung</w:t>
-      </w:r>
-      <w:proofErr w:type="gramEnd"/>
-      <w:r>
-        <w:t xml:space="preserve"> của người dùng, </w:t>
+        <w:t xml:space="preserve">chức năng chính: chức năng chung của người dùng, </w:t>
       </w:r>
       <w:r>
         <w:t>chức năng quản lý của người quản trị</w:t>
@@ -25217,15 +24604,7 @@
         </w:numPr>
       </w:pPr>
       <w:r>
-        <w:t xml:space="preserve">Người dùng trong hệ </w:t>
-      </w:r>
-      <w:proofErr w:type="gramStart"/>
-      <w:r>
-        <w:t>thống(</w:t>
-      </w:r>
-      <w:proofErr w:type="gramEnd"/>
-      <w:r>
-        <w:t>Admin, staff, customer) đều sẽ lưu thông tin tên đăng nhâp, mật khẩu, email, quyền truy cập vào hệ thống. Hệ thống cũng lưu lại profile của người dùng: địa chỉ, họ tên….</w:t>
+        <w:t>Người dùng trong hệ thống(Admin, staff, customer) đều sẽ lưu thông tin tên đăng nhâp, mật khẩu, email, quyền truy cập vào hệ thống. Hệ thống cũng lưu lại profile của người dùng: địa chỉ, họ tên….</w:t>
       </w:r>
     </w:p>
     <w:p>
@@ -25240,15 +24619,7 @@
         <w:t>Hệ thống tạo áo cưới. Mỗi áo cưới đều có nhữ</w:t>
       </w:r>
       <w:r>
-        <w:t>ng thông tin như tên áo cưới, hình ảnh đại diện áo cưới, giá thuê áo cưới</w:t>
-      </w:r>
-      <w:proofErr w:type="gramStart"/>
-      <w:r>
-        <w:t>,hình</w:t>
-      </w:r>
-      <w:proofErr w:type="gramEnd"/>
-      <w:r>
-        <w:t xml:space="preserve"> ảnh của áo cưới… </w:t>
+        <w:t xml:space="preserve">ng thông tin như tên áo cưới, hình ảnh đại diện áo cưới, giá thuê áo cưới,hình ảnh của áo cưới… </w:t>
       </w:r>
     </w:p>
     <w:p>
@@ -25391,21 +24762,7 @@
         <w:rPr>
           <w:color w:val="4F81BD" w:themeColor="accent1"/>
         </w:rPr>
-        <w:t xml:space="preserve"> 4.1</w:t>
-      </w:r>
-      <w:proofErr w:type="gramStart"/>
-      <w:r>
-        <w:rPr>
-          <w:color w:val="4F81BD" w:themeColor="accent1"/>
-        </w:rPr>
-        <w:t>:Bảng</w:t>
-      </w:r>
-      <w:proofErr w:type="gramEnd"/>
-      <w:r>
-        <w:rPr>
-          <w:color w:val="4F81BD" w:themeColor="accent1"/>
-        </w:rPr>
-        <w:t xml:space="preserve"> User</w:t>
+        <w:t xml:space="preserve"> 4.1:Bảng User</w:t>
       </w:r>
     </w:p>
     <w:p>
@@ -25863,15 +25220,7 @@
         </w:numPr>
       </w:pPr>
       <w:r>
-        <w:t>id_</w:t>
-      </w:r>
-      <w:proofErr w:type="gramStart"/>
-      <w:r>
-        <w:t>local :</w:t>
-      </w:r>
-      <w:proofErr w:type="gramEnd"/>
-      <w:r>
-        <w:t xml:space="preserve"> khóa ngoại tham khảo đến id_local của bảng Localtion</w:t>
+        <w:t>id_local : khóa ngoại tham khảo đến id_local của bảng Localtion</w:t>
       </w:r>
       <w:r>
         <w:t>.</w:t>
@@ -26448,8 +25797,6 @@
       </w:r>
       <w:r>
         <w:tab/>
-      </w:r>
-      <w:r>
         <w:t>Ghi chú:</w:t>
       </w:r>
     </w:p>
@@ -26462,25 +25809,7 @@
         </w:numPr>
       </w:pPr>
       <w:r>
-        <w:t xml:space="preserve">Bảng </w:t>
-      </w:r>
-      <w:r>
-        <w:t>Img</w:t>
-      </w:r>
-      <w:r>
-        <w:t xml:space="preserve">Album lưu trữ </w:t>
-      </w:r>
-      <w:r>
-        <w:t xml:space="preserve">đường dẫn hình ảnh </w:t>
-      </w:r>
-      <w:r>
-        <w:t>của</w:t>
-      </w:r>
-      <w:r>
-        <w:t xml:space="preserve"> mỗi</w:t>
-      </w:r>
-      <w:r>
-        <w:t xml:space="preserve"> album.</w:t>
+        <w:t>Bảng ImgAlbum lưu trữ đường dẫn hình ảnh của mỗi album.</w:t>
       </w:r>
     </w:p>
     <w:p>
@@ -26492,10 +25821,7 @@
         </w:numPr>
       </w:pPr>
       <w:r>
-        <w:t xml:space="preserve">id_album: </w:t>
-      </w:r>
-      <w:r>
-        <w:t>là khóa ngoại tham khảo id_album của bả</w:t>
+        <w:t>id_album: là khóa ngoại tham khảo id_album của bả</w:t>
       </w:r>
       <w:r>
         <w:t>ng A</w:t>
@@ -26516,25 +25842,13 @@
         </w:numPr>
       </w:pPr>
       <w:r>
-        <w:t>id_</w:t>
-      </w:r>
-      <w:r>
-        <w:t>img</w:t>
-      </w:r>
-      <w:r>
-        <w:t>: là khóa ngoại tham khảo đến id_</w:t>
+        <w:t>id_img: là khóa ngoại tham khảo đến id_</w:t>
       </w:r>
       <w:r>
         <w:t xml:space="preserve"> </w:t>
       </w:r>
       <w:r>
-        <w:t>img</w:t>
-      </w:r>
-      <w:r>
-        <w:t xml:space="preserve"> </w:t>
-      </w:r>
-      <w:r>
-        <w:t xml:space="preserve">của bảng </w:t>
+        <w:t xml:space="preserve">img của bảng </w:t>
       </w:r>
       <w:r>
         <w:t>I</w:t>
@@ -26618,8 +25932,6 @@
       </w:r>
       <w:r>
         <w:tab/>
-      </w:r>
-      <w:r>
         <w:t>Ghi chú:</w:t>
       </w:r>
     </w:p>
@@ -26632,19 +25944,7 @@
         </w:numPr>
       </w:pPr>
       <w:r>
-        <w:t>Bảng Img</w:t>
-      </w:r>
-      <w:r>
-        <w:t>Dress</w:t>
-      </w:r>
-      <w:r>
-        <w:t xml:space="preserve"> lưu trữ đường dẫn hình ảnh của mỗi </w:t>
-      </w:r>
-      <w:r>
-        <w:t>áo cưới</w:t>
-      </w:r>
-      <w:r>
-        <w:t>.</w:t>
+        <w:t>Bảng ImgDress lưu trữ đường dẫn hình ảnh của mỗi áo cưới.</w:t>
       </w:r>
     </w:p>
     <w:p>
@@ -26656,22 +25956,7 @@
         </w:numPr>
       </w:pPr>
       <w:r>
-        <w:t>id_</w:t>
-      </w:r>
-      <w:r>
-        <w:t>dress</w:t>
-      </w:r>
-      <w:r>
-        <w:t>: là khóa ngoại tham khảo id_</w:t>
-      </w:r>
-      <w:r>
-        <w:t>dress</w:t>
-      </w:r>
-      <w:r>
-        <w:t xml:space="preserve"> của bảng </w:t>
-      </w:r>
-      <w:r>
-        <w:t>Dress.</w:t>
+        <w:t>id_dress: là khóa ngoại tham khảo id_dress của bảng Dress.</w:t>
       </w:r>
     </w:p>
     <w:p>
@@ -26689,16 +25974,7 @@
         <w:t xml:space="preserve"> </w:t>
       </w:r>
       <w:r>
-        <w:t xml:space="preserve">img của bảng </w:t>
-      </w:r>
-      <w:r>
-        <w:t>I</w:t>
-      </w:r>
-      <w:r>
-        <w:t>mg</w:t>
-      </w:r>
-      <w:r>
-        <w:t>.</w:t>
+        <w:t>img của bảng Img.</w:t>
       </w:r>
     </w:p>
     <w:p>
@@ -26774,8 +26050,6 @@
       </w:r>
       <w:r>
         <w:tab/>
-      </w:r>
-      <w:r>
         <w:t>Ghi chú:</w:t>
       </w:r>
     </w:p>
@@ -26788,19 +26062,7 @@
         </w:numPr>
       </w:pPr>
       <w:r>
-        <w:t>Bảng Img</w:t>
-      </w:r>
-      <w:r>
-        <w:t>Local</w:t>
-      </w:r>
-      <w:r>
-        <w:t xml:space="preserve"> lưu trữ đường dẫn hình ảnh của mỗi </w:t>
-      </w:r>
-      <w:r>
-        <w:t>địa điểm chụp ảnh cưới</w:t>
-      </w:r>
-      <w:r>
-        <w:t>.</w:t>
+        <w:t>Bảng ImgLocal lưu trữ đường dẫn hình ảnh của mỗi địa điểm chụp ảnh cưới.</w:t>
       </w:r>
     </w:p>
     <w:p>
@@ -26812,25 +26074,7 @@
         </w:numPr>
       </w:pPr>
       <w:r>
-        <w:t>id_</w:t>
-      </w:r>
-      <w:r>
-        <w:t>local</w:t>
-      </w:r>
-      <w:r>
-        <w:t>: là khóa ngoại tham khảo id_</w:t>
-      </w:r>
-      <w:r>
-        <w:t>local</w:t>
-      </w:r>
-      <w:r>
-        <w:t xml:space="preserve"> của bảng </w:t>
-      </w:r>
-      <w:r>
-        <w:t>Localtion</w:t>
-      </w:r>
-      <w:r>
-        <w:t>.</w:t>
+        <w:t>id_local: là khóa ngoại tham khảo id_local của bảng Localtion.</w:t>
       </w:r>
     </w:p>
     <w:p>
@@ -26923,8 +26167,6 @@
       </w:r>
       <w:r>
         <w:tab/>
-      </w:r>
-      <w:r>
         <w:t>Ghi chú:</w:t>
       </w:r>
     </w:p>
@@ -26937,19 +26179,7 @@
         </w:numPr>
       </w:pPr>
       <w:r>
-        <w:t>Bảng</w:t>
-      </w:r>
-      <w:r>
-        <w:t xml:space="preserve"> BigImg</w:t>
-      </w:r>
-      <w:r>
-        <w:t xml:space="preserve"> lưu trữ đường dẫn hình ảnh</w:t>
-      </w:r>
-      <w:r>
-        <w:t xml:space="preserve"> của ảnh cưới</w:t>
-      </w:r>
-      <w:r>
-        <w:t>.</w:t>
+        <w:t>Bảng BigImg lưu trữ đường dẫn hình ảnh của ảnh cưới.</w:t>
       </w:r>
     </w:p>
     <w:p>
@@ -26973,25 +26203,7 @@
         </w:numPr>
       </w:pPr>
       <w:r>
-        <w:t>id_</w:t>
-      </w:r>
-      <w:r>
-        <w:t>contract</w:t>
-      </w:r>
-      <w:r>
-        <w:t>: là khóa ngoại tham khảo id_</w:t>
-      </w:r>
-      <w:r>
-        <w:t>contract</w:t>
-      </w:r>
-      <w:r>
-        <w:t xml:space="preserve"> của bảng </w:t>
-      </w:r>
-      <w:r>
-        <w:t>Contract</w:t>
-      </w:r>
-      <w:r>
-        <w:t>.</w:t>
+        <w:t>id_contract: là khóa ngoại tham khảo id_contract của bảng Contract.</w:t>
       </w:r>
     </w:p>
     <w:p/>
@@ -27000,31 +26212,6 @@
       <w:pPr>
         <w:pStyle w:val="Muclucbang"/>
       </w:pPr>
-    </w:p>
-    <w:p>
-      <w:pPr>
-        <w:pStyle w:val="Style11"/>
-        <w:numPr>
-          <w:ilvl w:val="0"/>
-          <w:numId w:val="18"/>
-        </w:numPr>
-        <w:spacing w:line="360" w:lineRule="auto"/>
-        <w:ind w:left="567" w:hanging="567"/>
-        <w:rPr>
-          <w:b w:val="0"/>
-        </w:rPr>
-      </w:pPr>
-      <w:bookmarkStart w:id="302" w:name="_Toc421653671"/>
-      <w:r>
-        <w:t xml:space="preserve">Thiết kế </w:t>
-      </w:r>
-      <w:r>
-        <w:t xml:space="preserve">module </w:t>
-      </w:r>
-      <w:r>
-        <w:t>bảo mật</w:t>
-      </w:r>
-      <w:bookmarkEnd w:id="302"/>
     </w:p>
     <w:p>
       <w:pPr>
@@ -27039,11 +26226,109 @@
           <w:b w:val="0"/>
         </w:rPr>
       </w:pPr>
-      <w:bookmarkStart w:id="303" w:name="_Toc421653672"/>
+      <w:bookmarkStart w:id="302" w:name="_Toc421653672"/>
       <w:r>
         <w:t>Thiết kế lớp đối tượng</w:t>
       </w:r>
+      <w:bookmarkEnd w:id="302"/>
+    </w:p>
+    <w:p>
+      <w:pPr>
+        <w:pStyle w:val="ListParagraph"/>
+        <w:numPr>
+          <w:ilvl w:val="0"/>
+          <w:numId w:val="64"/>
+        </w:numPr>
+      </w:pPr>
+      <w:r>
+        <w:t>Controller</w:t>
+      </w:r>
+    </w:p>
+    <w:p>
+      <w:pPr>
+        <w:pStyle w:val="ListParagraph"/>
+        <w:numPr>
+          <w:ilvl w:val="0"/>
+          <w:numId w:val="65"/>
+        </w:numPr>
+      </w:pPr>
+      <w:r>
+        <w:t xml:space="preserve">SiteController: </w:t>
+      </w:r>
+    </w:p>
+    <w:p>
+      <w:r>
+        <w:tab/>
+      </w:r>
+      <w:r>
+        <w:tab/>
+      </w:r>
+      <w:r>
+        <w:t>actionLogin</w:t>
+      </w:r>
+      <w:r>
+        <w:t>()</w:t>
+      </w:r>
+      <w:r>
+        <w:t xml:space="preserve"> : </w:t>
+      </w:r>
+      <w:r>
+        <w:t xml:space="preserve">phương thức </w:t>
+      </w:r>
+      <w:r>
+        <w:t>dùng để đăng nhập vào hệ thống</w:t>
+      </w:r>
+    </w:p>
+    <w:p>
+      <w:r>
+        <w:tab/>
+      </w:r>
+      <w:r>
+        <w:tab/>
+        <w:t>actionLogout(): phương thức dùng để đăng xuất hệ thống</w:t>
+      </w:r>
+    </w:p>
+    <w:p>
+      <w:r>
+        <w:tab/>
+      </w:r>
+      <w:r>
+        <w:tab/>
+        <w:t>actionSignup(): phương thức dùng để tạo tài khoản mới</w:t>
+      </w:r>
+    </w:p>
+    <w:p>
+      <w:pPr>
+        <w:pStyle w:val="ListParagraph"/>
+        <w:numPr>
+          <w:ilvl w:val="0"/>
+          <w:numId w:val="65"/>
+        </w:numPr>
+      </w:pPr>
+      <w:r>
+        <w:t>UserController</w:t>
+      </w:r>
+    </w:p>
+    <w:p>
+      <w:pPr>
+        <w:pStyle w:val="ListParagraph"/>
+        <w:ind w:left="1446"/>
+      </w:pPr>
+      <w:r>
+        <w:t>actionIndex(): phương thức này hiện thị toàn bộ User</w:t>
+      </w:r>
+      <w:bookmarkStart w:id="303" w:name="_GoBack"/>
       <w:bookmarkEnd w:id="303"/>
+    </w:p>
+    <w:p>
+      <w:pPr>
+        <w:pStyle w:val="Style11"/>
+        <w:spacing w:before="0" w:line="360" w:lineRule="auto"/>
+        <w:ind w:left="1287"/>
+        <w:rPr>
+          <w:b w:val="0"/>
+        </w:rPr>
+      </w:pPr>
     </w:p>
     <w:p>
       <w:pPr>
@@ -27065,7 +26350,6 @@
         </w:rPr>
         <w:br w:type="page"/>
       </w:r>
-      <w:bookmarkStart w:id="304" w:name="_GoBack"/>
     </w:p>
     <w:p>
       <w:pPr>
@@ -27077,13 +26361,12 @@
         <w:spacing w:before="0" w:line="360" w:lineRule="auto"/>
         <w:ind w:left="567" w:hanging="567"/>
       </w:pPr>
-      <w:bookmarkStart w:id="305" w:name="_Toc421653673"/>
-      <w:bookmarkEnd w:id="304"/>
+      <w:bookmarkStart w:id="304" w:name="_Toc421653673"/>
       <w:r>
         <w:lastRenderedPageBreak/>
         <w:t>Thiết kế giao diện</w:t>
       </w:r>
-      <w:bookmarkEnd w:id="305"/>
+      <w:bookmarkEnd w:id="304"/>
     </w:p>
     <w:p>
       <w:pPr>
@@ -27112,7 +26395,7 @@
         <w:lastRenderedPageBreak/>
         <w:t xml:space="preserve"> </w:t>
       </w:r>
-      <w:bookmarkStart w:id="306" w:name="_Toc421653674"/>
+      <w:bookmarkStart w:id="305" w:name="_Toc421653674"/>
       <w:r>
         <w:rPr>
           <w:rFonts w:cs="Times New Roman"/>
@@ -27131,11 +26414,11 @@
         </w:rPr>
         <w:t>THỰC HỆ THỐNG</w:t>
       </w:r>
-      <w:bookmarkStart w:id="307" w:name="_Toc310706940"/>
-      <w:bookmarkStart w:id="308" w:name="_Toc310722333"/>
+      <w:bookmarkStart w:id="306" w:name="_Toc310706940"/>
+      <w:bookmarkStart w:id="307" w:name="_Toc310722333"/>
+      <w:bookmarkEnd w:id="305"/>
       <w:bookmarkEnd w:id="306"/>
       <w:bookmarkEnd w:id="307"/>
-      <w:bookmarkEnd w:id="308"/>
     </w:p>
     <w:p>
       <w:pPr>
@@ -27158,43 +26441,44 @@
           <w:szCs w:val="26"/>
         </w:rPr>
       </w:pPr>
-      <w:bookmarkStart w:id="309" w:name="_Toc311143057"/>
-      <w:bookmarkStart w:id="310" w:name="_Toc311143145"/>
-      <w:bookmarkStart w:id="311" w:name="_Toc311802762"/>
-      <w:bookmarkStart w:id="312" w:name="_Toc311802851"/>
-      <w:bookmarkStart w:id="313" w:name="_Toc311818658"/>
-      <w:bookmarkStart w:id="314" w:name="_Toc311818805"/>
-      <w:bookmarkStart w:id="315" w:name="_Toc311885576"/>
-      <w:bookmarkStart w:id="316" w:name="_Toc311904633"/>
-      <w:bookmarkStart w:id="317" w:name="_Toc311930702"/>
-      <w:bookmarkStart w:id="318" w:name="_Toc312085997"/>
-      <w:bookmarkStart w:id="319" w:name="_Toc312086086"/>
-      <w:bookmarkStart w:id="320" w:name="_Toc312088385"/>
-      <w:bookmarkStart w:id="321" w:name="_Toc312089900"/>
-      <w:bookmarkStart w:id="322" w:name="_Toc312090082"/>
-      <w:bookmarkStart w:id="323" w:name="_Toc312090170"/>
-      <w:bookmarkStart w:id="324" w:name="_Toc312197755"/>
-      <w:bookmarkStart w:id="325" w:name="_Toc312197844"/>
-      <w:bookmarkStart w:id="326" w:name="_Toc312522378"/>
-      <w:bookmarkStart w:id="327" w:name="_Toc312522459"/>
-      <w:bookmarkStart w:id="328" w:name="_Toc312522807"/>
-      <w:bookmarkStart w:id="329" w:name="_Toc312522897"/>
-      <w:bookmarkStart w:id="330" w:name="_Toc421395712"/>
-      <w:bookmarkStart w:id="331" w:name="_Toc421407911"/>
-      <w:bookmarkStart w:id="332" w:name="_Toc421408016"/>
-      <w:bookmarkStart w:id="333" w:name="_Toc421408229"/>
-      <w:bookmarkStart w:id="334" w:name="_Toc421408332"/>
-      <w:bookmarkStart w:id="335" w:name="_Toc421408435"/>
-      <w:bookmarkStart w:id="336" w:name="_Toc421434177"/>
-      <w:bookmarkStart w:id="337" w:name="_Toc421439908"/>
-      <w:bookmarkStart w:id="338" w:name="_Toc421440201"/>
-      <w:bookmarkStart w:id="339" w:name="_Toc421443424"/>
-      <w:bookmarkStart w:id="340" w:name="_Toc421447548"/>
-      <w:bookmarkStart w:id="341" w:name="_Toc421485619"/>
-      <w:bookmarkStart w:id="342" w:name="_Toc421544109"/>
-      <w:bookmarkStart w:id="343" w:name="_Toc421562129"/>
-      <w:bookmarkStart w:id="344" w:name="_Toc421567254"/>
-      <w:bookmarkStart w:id="345" w:name="_Toc421653675"/>
+      <w:bookmarkStart w:id="308" w:name="_Toc311143057"/>
+      <w:bookmarkStart w:id="309" w:name="_Toc311143145"/>
+      <w:bookmarkStart w:id="310" w:name="_Toc311802762"/>
+      <w:bookmarkStart w:id="311" w:name="_Toc311802851"/>
+      <w:bookmarkStart w:id="312" w:name="_Toc311818658"/>
+      <w:bookmarkStart w:id="313" w:name="_Toc311818805"/>
+      <w:bookmarkStart w:id="314" w:name="_Toc311885576"/>
+      <w:bookmarkStart w:id="315" w:name="_Toc311904633"/>
+      <w:bookmarkStart w:id="316" w:name="_Toc311930702"/>
+      <w:bookmarkStart w:id="317" w:name="_Toc312085997"/>
+      <w:bookmarkStart w:id="318" w:name="_Toc312086086"/>
+      <w:bookmarkStart w:id="319" w:name="_Toc312088385"/>
+      <w:bookmarkStart w:id="320" w:name="_Toc312089900"/>
+      <w:bookmarkStart w:id="321" w:name="_Toc312090082"/>
+      <w:bookmarkStart w:id="322" w:name="_Toc312090170"/>
+      <w:bookmarkStart w:id="323" w:name="_Toc312197755"/>
+      <w:bookmarkStart w:id="324" w:name="_Toc312197844"/>
+      <w:bookmarkStart w:id="325" w:name="_Toc312522378"/>
+      <w:bookmarkStart w:id="326" w:name="_Toc312522459"/>
+      <w:bookmarkStart w:id="327" w:name="_Toc312522807"/>
+      <w:bookmarkStart w:id="328" w:name="_Toc312522897"/>
+      <w:bookmarkStart w:id="329" w:name="_Toc421395712"/>
+      <w:bookmarkStart w:id="330" w:name="_Toc421407911"/>
+      <w:bookmarkStart w:id="331" w:name="_Toc421408016"/>
+      <w:bookmarkStart w:id="332" w:name="_Toc421408229"/>
+      <w:bookmarkStart w:id="333" w:name="_Toc421408332"/>
+      <w:bookmarkStart w:id="334" w:name="_Toc421408435"/>
+      <w:bookmarkStart w:id="335" w:name="_Toc421434177"/>
+      <w:bookmarkStart w:id="336" w:name="_Toc421439908"/>
+      <w:bookmarkStart w:id="337" w:name="_Toc421440201"/>
+      <w:bookmarkStart w:id="338" w:name="_Toc421443424"/>
+      <w:bookmarkStart w:id="339" w:name="_Toc421447548"/>
+      <w:bookmarkStart w:id="340" w:name="_Toc421485619"/>
+      <w:bookmarkStart w:id="341" w:name="_Toc421544109"/>
+      <w:bookmarkStart w:id="342" w:name="_Toc421562129"/>
+      <w:bookmarkStart w:id="343" w:name="_Toc421567254"/>
+      <w:bookmarkStart w:id="344" w:name="_Toc421653675"/>
+      <w:bookmarkEnd w:id="308"/>
       <w:bookmarkEnd w:id="309"/>
       <w:bookmarkEnd w:id="310"/>
       <w:bookmarkEnd w:id="311"/>
@@ -27231,7 +26515,6 @@
       <w:bookmarkEnd w:id="342"/>
       <w:bookmarkEnd w:id="343"/>
       <w:bookmarkEnd w:id="344"/>
-      <w:bookmarkEnd w:id="345"/>
     </w:p>
     <w:p>
       <w:pPr>
@@ -27243,14 +26526,14 @@
         <w:spacing w:before="0" w:line="360" w:lineRule="auto"/>
         <w:ind w:left="567" w:hanging="567"/>
       </w:pPr>
-      <w:bookmarkStart w:id="346" w:name="_Toc421653676"/>
+      <w:bookmarkStart w:id="345" w:name="_Toc421653676"/>
       <w:r>
         <w:t xml:space="preserve">Công nghệ </w:t>
       </w:r>
       <w:r>
         <w:t>sử dụng</w:t>
       </w:r>
-      <w:bookmarkEnd w:id="346"/>
+      <w:bookmarkEnd w:id="345"/>
     </w:p>
     <w:p>
       <w:pPr>
@@ -27362,6 +26645,9 @@
             <w:r>
               <w:t>2.0</w:t>
             </w:r>
+            <w:r>
+              <w:t>.3</w:t>
+            </w:r>
           </w:p>
         </w:tc>
         <w:tc>
@@ -27463,7 +26749,7 @@
               <w:cnfStyle w:val="000000100000" w:firstRow="0" w:lastRow="0" w:firstColumn="0" w:lastColumn="0" w:oddVBand="0" w:evenVBand="0" w:oddHBand="1" w:evenHBand="0" w:firstRowFirstColumn="0" w:firstRowLastColumn="0" w:lastRowFirstColumn="0" w:lastRowLastColumn="0"/>
             </w:pPr>
             <w:r>
-              <w:t>5.4</w:t>
+              <w:t>5.5.15</w:t>
             </w:r>
           </w:p>
         </w:tc>
@@ -27712,6 +26998,9 @@
               <w:spacing w:line="360" w:lineRule="auto"/>
               <w:cnfStyle w:val="000000010000" w:firstRow="0" w:lastRow="0" w:firstColumn="0" w:lastColumn="0" w:oddVBand="0" w:evenVBand="0" w:oddHBand="0" w:evenHBand="1" w:firstRowFirstColumn="0" w:firstRowLastColumn="0" w:lastRowFirstColumn="0" w:lastRowLastColumn="0"/>
             </w:pPr>
+            <w:r>
+              <w:t>3.0</w:t>
+            </w:r>
           </w:p>
         </w:tc>
         <w:tc>
@@ -27759,6 +27048,9 @@
               <w:spacing w:line="360" w:lineRule="auto"/>
               <w:cnfStyle w:val="000000100000" w:firstRow="0" w:lastRow="0" w:firstColumn="0" w:lastColumn="0" w:oddVBand="0" w:evenVBand="0" w:oddHBand="1" w:evenHBand="0" w:firstRowFirstColumn="0" w:firstRowLastColumn="0" w:lastRowFirstColumn="0" w:lastRowLastColumn="0"/>
             </w:pPr>
+            <w:r>
+              <w:t>1.8.3</w:t>
+            </w:r>
           </w:p>
         </w:tc>
         <w:tc>
@@ -27784,11 +27076,11 @@
           <w:sz w:val="32"/>
         </w:rPr>
       </w:pPr>
-      <w:bookmarkStart w:id="347" w:name="_Toc312506383"/>
-      <w:bookmarkStart w:id="348" w:name="_Toc312524554"/>
-      <w:bookmarkStart w:id="349" w:name="_Toc421621331"/>
-      <w:bookmarkStart w:id="350" w:name="_Toc312097668"/>
-      <w:bookmarkStart w:id="351" w:name="_Toc312197647"/>
+      <w:bookmarkStart w:id="346" w:name="_Toc312506383"/>
+      <w:bookmarkStart w:id="347" w:name="_Toc312524554"/>
+      <w:bookmarkStart w:id="348" w:name="_Toc421621331"/>
+      <w:bookmarkStart w:id="349" w:name="_Toc312097668"/>
+      <w:bookmarkStart w:id="350" w:name="_Toc312197647"/>
       <w:r>
         <w:rPr>
           <w:b w:val="0"/>
@@ -27846,9 +27138,9 @@
         </w:rPr>
         <w:t>: Công nghệ sử dụng</w:t>
       </w:r>
+      <w:bookmarkEnd w:id="346"/>
       <w:bookmarkEnd w:id="347"/>
       <w:bookmarkEnd w:id="348"/>
-      <w:bookmarkEnd w:id="349"/>
       <w:r>
         <w:rPr>
           <w:b w:val="0"/>
@@ -27857,8 +27149,8 @@
         </w:rPr>
         <w:t xml:space="preserve"> </w:t>
       </w:r>
+      <w:bookmarkEnd w:id="349"/>
       <w:bookmarkEnd w:id="350"/>
-      <w:bookmarkEnd w:id="351"/>
     </w:p>
     <w:p>
       <w:pPr>
@@ -27870,14 +27162,14 @@
         <w:spacing w:line="360" w:lineRule="auto"/>
         <w:ind w:left="567" w:hanging="567"/>
       </w:pPr>
-      <w:bookmarkStart w:id="352" w:name="_Toc421653677"/>
+      <w:bookmarkStart w:id="351" w:name="_Toc421653677"/>
       <w:r>
         <w:t>Xây dựng p</w:t>
       </w:r>
       <w:r>
         <w:t>hiên bản mẫu</w:t>
       </w:r>
-      <w:bookmarkEnd w:id="352"/>
+      <w:bookmarkEnd w:id="351"/>
       <w:r>
         <w:t xml:space="preserve"> </w:t>
       </w:r>
@@ -27940,14 +27232,14 @@
           <w:rFonts w:ascii="Times New Roman" w:hAnsi="Times New Roman" w:cs="Times New Roman"/>
         </w:rPr>
       </w:pPr>
-      <w:bookmarkStart w:id="353" w:name="_Toc421653678"/>
+      <w:bookmarkStart w:id="352" w:name="_Toc421653678"/>
       <w:r>
         <w:rPr>
           <w:rFonts w:ascii="Times New Roman" w:hAnsi="Times New Roman" w:cs="Times New Roman"/>
         </w:rPr>
         <w:t>Trang chủ của hệ thống</w:t>
       </w:r>
-      <w:bookmarkEnd w:id="353"/>
+      <w:bookmarkEnd w:id="352"/>
     </w:p>
     <w:p>
       <w:pPr>
@@ -27976,7 +27268,7 @@
           <w:rFonts w:cs="Times New Roman"/>
         </w:rPr>
       </w:pPr>
-      <w:bookmarkStart w:id="354" w:name="_Toc421653679"/>
+      <w:bookmarkStart w:id="353" w:name="_Toc421653679"/>
       <w:r>
         <w:rPr>
           <w:rFonts w:cs="Times New Roman"/>
@@ -27984,7 +27276,7 @@
         <w:lastRenderedPageBreak/>
         <w:t>TỔNG KẾT</w:t>
       </w:r>
-      <w:bookmarkEnd w:id="354"/>
+      <w:bookmarkEnd w:id="353"/>
     </w:p>
     <w:p>
       <w:pPr>
@@ -28007,44 +27299,45 @@
           <w:szCs w:val="26"/>
         </w:rPr>
       </w:pPr>
-      <w:bookmarkStart w:id="355" w:name="_Toc310722340"/>
-      <w:bookmarkStart w:id="356" w:name="_Toc311143068"/>
-      <w:bookmarkStart w:id="357" w:name="_Toc311143156"/>
-      <w:bookmarkStart w:id="358" w:name="_Toc311802778"/>
-      <w:bookmarkStart w:id="359" w:name="_Toc311802867"/>
-      <w:bookmarkStart w:id="360" w:name="_Toc311818670"/>
-      <w:bookmarkStart w:id="361" w:name="_Toc311818817"/>
-      <w:bookmarkStart w:id="362" w:name="_Toc311885587"/>
-      <w:bookmarkStart w:id="363" w:name="_Toc311904644"/>
-      <w:bookmarkStart w:id="364" w:name="_Toc311930713"/>
-      <w:bookmarkStart w:id="365" w:name="_Toc312086008"/>
-      <w:bookmarkStart w:id="366" w:name="_Toc312086097"/>
-      <w:bookmarkStart w:id="367" w:name="_Toc312088396"/>
-      <w:bookmarkStart w:id="368" w:name="_Toc312089911"/>
-      <w:bookmarkStart w:id="369" w:name="_Toc312090092"/>
-      <w:bookmarkStart w:id="370" w:name="_Toc312090180"/>
-      <w:bookmarkStart w:id="371" w:name="_Toc312197766"/>
-      <w:bookmarkStart w:id="372" w:name="_Toc312197855"/>
-      <w:bookmarkStart w:id="373" w:name="_Toc312522389"/>
-      <w:bookmarkStart w:id="374" w:name="_Toc312522470"/>
-      <w:bookmarkStart w:id="375" w:name="_Toc312522818"/>
-      <w:bookmarkStart w:id="376" w:name="_Toc312522908"/>
-      <w:bookmarkStart w:id="377" w:name="_Toc421395717"/>
-      <w:bookmarkStart w:id="378" w:name="_Toc421407916"/>
-      <w:bookmarkStart w:id="379" w:name="_Toc421408021"/>
-      <w:bookmarkStart w:id="380" w:name="_Toc421408234"/>
-      <w:bookmarkStart w:id="381" w:name="_Toc421408337"/>
-      <w:bookmarkStart w:id="382" w:name="_Toc421408440"/>
-      <w:bookmarkStart w:id="383" w:name="_Toc421434182"/>
-      <w:bookmarkStart w:id="384" w:name="_Toc421439913"/>
-      <w:bookmarkStart w:id="385" w:name="_Toc421440206"/>
-      <w:bookmarkStart w:id="386" w:name="_Toc421443429"/>
-      <w:bookmarkStart w:id="387" w:name="_Toc421447553"/>
-      <w:bookmarkStart w:id="388" w:name="_Toc421485624"/>
-      <w:bookmarkStart w:id="389" w:name="_Toc421544114"/>
-      <w:bookmarkStart w:id="390" w:name="_Toc421562134"/>
-      <w:bookmarkStart w:id="391" w:name="_Toc421567259"/>
-      <w:bookmarkStart w:id="392" w:name="_Toc421653680"/>
+      <w:bookmarkStart w:id="354" w:name="_Toc310722340"/>
+      <w:bookmarkStart w:id="355" w:name="_Toc311143068"/>
+      <w:bookmarkStart w:id="356" w:name="_Toc311143156"/>
+      <w:bookmarkStart w:id="357" w:name="_Toc311802778"/>
+      <w:bookmarkStart w:id="358" w:name="_Toc311802867"/>
+      <w:bookmarkStart w:id="359" w:name="_Toc311818670"/>
+      <w:bookmarkStart w:id="360" w:name="_Toc311818817"/>
+      <w:bookmarkStart w:id="361" w:name="_Toc311885587"/>
+      <w:bookmarkStart w:id="362" w:name="_Toc311904644"/>
+      <w:bookmarkStart w:id="363" w:name="_Toc311930713"/>
+      <w:bookmarkStart w:id="364" w:name="_Toc312086008"/>
+      <w:bookmarkStart w:id="365" w:name="_Toc312086097"/>
+      <w:bookmarkStart w:id="366" w:name="_Toc312088396"/>
+      <w:bookmarkStart w:id="367" w:name="_Toc312089911"/>
+      <w:bookmarkStart w:id="368" w:name="_Toc312090092"/>
+      <w:bookmarkStart w:id="369" w:name="_Toc312090180"/>
+      <w:bookmarkStart w:id="370" w:name="_Toc312197766"/>
+      <w:bookmarkStart w:id="371" w:name="_Toc312197855"/>
+      <w:bookmarkStart w:id="372" w:name="_Toc312522389"/>
+      <w:bookmarkStart w:id="373" w:name="_Toc312522470"/>
+      <w:bookmarkStart w:id="374" w:name="_Toc312522818"/>
+      <w:bookmarkStart w:id="375" w:name="_Toc312522908"/>
+      <w:bookmarkStart w:id="376" w:name="_Toc421395717"/>
+      <w:bookmarkStart w:id="377" w:name="_Toc421407916"/>
+      <w:bookmarkStart w:id="378" w:name="_Toc421408021"/>
+      <w:bookmarkStart w:id="379" w:name="_Toc421408234"/>
+      <w:bookmarkStart w:id="380" w:name="_Toc421408337"/>
+      <w:bookmarkStart w:id="381" w:name="_Toc421408440"/>
+      <w:bookmarkStart w:id="382" w:name="_Toc421434182"/>
+      <w:bookmarkStart w:id="383" w:name="_Toc421439913"/>
+      <w:bookmarkStart w:id="384" w:name="_Toc421440206"/>
+      <w:bookmarkStart w:id="385" w:name="_Toc421443429"/>
+      <w:bookmarkStart w:id="386" w:name="_Toc421447553"/>
+      <w:bookmarkStart w:id="387" w:name="_Toc421485624"/>
+      <w:bookmarkStart w:id="388" w:name="_Toc421544114"/>
+      <w:bookmarkStart w:id="389" w:name="_Toc421562134"/>
+      <w:bookmarkStart w:id="390" w:name="_Toc421567259"/>
+      <w:bookmarkStart w:id="391" w:name="_Toc421653680"/>
+      <w:bookmarkEnd w:id="354"/>
       <w:bookmarkEnd w:id="355"/>
       <w:bookmarkEnd w:id="356"/>
       <w:bookmarkEnd w:id="357"/>
@@ -28082,7 +27375,6 @@
       <w:bookmarkEnd w:id="389"/>
       <w:bookmarkEnd w:id="390"/>
       <w:bookmarkEnd w:id="391"/>
-      <w:bookmarkEnd w:id="392"/>
     </w:p>
     <w:p>
       <w:pPr>
@@ -28094,7 +27386,7 @@
         <w:spacing w:before="0"/>
         <w:ind w:left="567" w:hanging="567"/>
       </w:pPr>
-      <w:bookmarkStart w:id="393" w:name="_Toc421653681"/>
+      <w:bookmarkStart w:id="392" w:name="_Toc421653681"/>
       <w:r>
         <w:t>Kết</w:t>
       </w:r>
@@ -28104,7 +27396,7 @@
       <w:r>
         <w:t>luận</w:t>
       </w:r>
-      <w:bookmarkEnd w:id="393"/>
+      <w:bookmarkEnd w:id="392"/>
     </w:p>
     <w:p>
       <w:pPr>
@@ -28127,37 +27419,38 @@
           <w:szCs w:val="26"/>
         </w:rPr>
       </w:pPr>
-      <w:bookmarkStart w:id="394" w:name="_Toc311885589"/>
-      <w:bookmarkStart w:id="395" w:name="_Toc311904646"/>
-      <w:bookmarkStart w:id="396" w:name="_Toc311930715"/>
-      <w:bookmarkStart w:id="397" w:name="_Toc312086010"/>
-      <w:bookmarkStart w:id="398" w:name="_Toc312086099"/>
-      <w:bookmarkStart w:id="399" w:name="_Toc312088398"/>
-      <w:bookmarkStart w:id="400" w:name="_Toc312089913"/>
-      <w:bookmarkStart w:id="401" w:name="_Toc312090094"/>
-      <w:bookmarkStart w:id="402" w:name="_Toc312090182"/>
-      <w:bookmarkStart w:id="403" w:name="_Toc312197768"/>
-      <w:bookmarkStart w:id="404" w:name="_Toc312197857"/>
-      <w:bookmarkStart w:id="405" w:name="_Toc312522391"/>
-      <w:bookmarkStart w:id="406" w:name="_Toc312522472"/>
-      <w:bookmarkStart w:id="407" w:name="_Toc312522820"/>
-      <w:bookmarkStart w:id="408" w:name="_Toc312522910"/>
-      <w:bookmarkStart w:id="409" w:name="_Toc421395719"/>
-      <w:bookmarkStart w:id="410" w:name="_Toc421407918"/>
-      <w:bookmarkStart w:id="411" w:name="_Toc421408023"/>
-      <w:bookmarkStart w:id="412" w:name="_Toc421408236"/>
-      <w:bookmarkStart w:id="413" w:name="_Toc421408339"/>
-      <w:bookmarkStart w:id="414" w:name="_Toc421408442"/>
-      <w:bookmarkStart w:id="415" w:name="_Toc421434184"/>
-      <w:bookmarkStart w:id="416" w:name="_Toc421439915"/>
-      <w:bookmarkStart w:id="417" w:name="_Toc421440208"/>
-      <w:bookmarkStart w:id="418" w:name="_Toc421443431"/>
-      <w:bookmarkStart w:id="419" w:name="_Toc421447555"/>
-      <w:bookmarkStart w:id="420" w:name="_Toc421485626"/>
-      <w:bookmarkStart w:id="421" w:name="_Toc421544116"/>
-      <w:bookmarkStart w:id="422" w:name="_Toc421562136"/>
-      <w:bookmarkStart w:id="423" w:name="_Toc421567261"/>
-      <w:bookmarkStart w:id="424" w:name="_Toc421653682"/>
+      <w:bookmarkStart w:id="393" w:name="_Toc311885589"/>
+      <w:bookmarkStart w:id="394" w:name="_Toc311904646"/>
+      <w:bookmarkStart w:id="395" w:name="_Toc311930715"/>
+      <w:bookmarkStart w:id="396" w:name="_Toc312086010"/>
+      <w:bookmarkStart w:id="397" w:name="_Toc312086099"/>
+      <w:bookmarkStart w:id="398" w:name="_Toc312088398"/>
+      <w:bookmarkStart w:id="399" w:name="_Toc312089913"/>
+      <w:bookmarkStart w:id="400" w:name="_Toc312090094"/>
+      <w:bookmarkStart w:id="401" w:name="_Toc312090182"/>
+      <w:bookmarkStart w:id="402" w:name="_Toc312197768"/>
+      <w:bookmarkStart w:id="403" w:name="_Toc312197857"/>
+      <w:bookmarkStart w:id="404" w:name="_Toc312522391"/>
+      <w:bookmarkStart w:id="405" w:name="_Toc312522472"/>
+      <w:bookmarkStart w:id="406" w:name="_Toc312522820"/>
+      <w:bookmarkStart w:id="407" w:name="_Toc312522910"/>
+      <w:bookmarkStart w:id="408" w:name="_Toc421395719"/>
+      <w:bookmarkStart w:id="409" w:name="_Toc421407918"/>
+      <w:bookmarkStart w:id="410" w:name="_Toc421408023"/>
+      <w:bookmarkStart w:id="411" w:name="_Toc421408236"/>
+      <w:bookmarkStart w:id="412" w:name="_Toc421408339"/>
+      <w:bookmarkStart w:id="413" w:name="_Toc421408442"/>
+      <w:bookmarkStart w:id="414" w:name="_Toc421434184"/>
+      <w:bookmarkStart w:id="415" w:name="_Toc421439915"/>
+      <w:bookmarkStart w:id="416" w:name="_Toc421440208"/>
+      <w:bookmarkStart w:id="417" w:name="_Toc421443431"/>
+      <w:bookmarkStart w:id="418" w:name="_Toc421447555"/>
+      <w:bookmarkStart w:id="419" w:name="_Toc421485626"/>
+      <w:bookmarkStart w:id="420" w:name="_Toc421544116"/>
+      <w:bookmarkStart w:id="421" w:name="_Toc421562136"/>
+      <w:bookmarkStart w:id="422" w:name="_Toc421567261"/>
+      <w:bookmarkStart w:id="423" w:name="_Toc421653682"/>
+      <w:bookmarkEnd w:id="393"/>
       <w:bookmarkEnd w:id="394"/>
       <w:bookmarkEnd w:id="395"/>
       <w:bookmarkEnd w:id="396"/>
@@ -28188,7 +27481,6 @@
       <w:bookmarkEnd w:id="421"/>
       <w:bookmarkEnd w:id="422"/>
       <w:bookmarkEnd w:id="423"/>
-      <w:bookmarkEnd w:id="424"/>
     </w:p>
     <w:p>
       <w:pPr>
@@ -28211,37 +27503,38 @@
           <w:szCs w:val="26"/>
         </w:rPr>
       </w:pPr>
-      <w:bookmarkStart w:id="425" w:name="_Toc311885590"/>
-      <w:bookmarkStart w:id="426" w:name="_Toc311904647"/>
-      <w:bookmarkStart w:id="427" w:name="_Toc311930716"/>
-      <w:bookmarkStart w:id="428" w:name="_Toc312086011"/>
-      <w:bookmarkStart w:id="429" w:name="_Toc312086100"/>
-      <w:bookmarkStart w:id="430" w:name="_Toc312088399"/>
-      <w:bookmarkStart w:id="431" w:name="_Toc312089914"/>
-      <w:bookmarkStart w:id="432" w:name="_Toc312090095"/>
-      <w:bookmarkStart w:id="433" w:name="_Toc312090183"/>
-      <w:bookmarkStart w:id="434" w:name="_Toc312197769"/>
-      <w:bookmarkStart w:id="435" w:name="_Toc312197858"/>
-      <w:bookmarkStart w:id="436" w:name="_Toc312522392"/>
-      <w:bookmarkStart w:id="437" w:name="_Toc312522473"/>
-      <w:bookmarkStart w:id="438" w:name="_Toc312522821"/>
-      <w:bookmarkStart w:id="439" w:name="_Toc312522911"/>
-      <w:bookmarkStart w:id="440" w:name="_Toc421395720"/>
-      <w:bookmarkStart w:id="441" w:name="_Toc421407919"/>
-      <w:bookmarkStart w:id="442" w:name="_Toc421408024"/>
-      <w:bookmarkStart w:id="443" w:name="_Toc421408237"/>
-      <w:bookmarkStart w:id="444" w:name="_Toc421408340"/>
-      <w:bookmarkStart w:id="445" w:name="_Toc421408443"/>
-      <w:bookmarkStart w:id="446" w:name="_Toc421434185"/>
-      <w:bookmarkStart w:id="447" w:name="_Toc421439916"/>
-      <w:bookmarkStart w:id="448" w:name="_Toc421440209"/>
-      <w:bookmarkStart w:id="449" w:name="_Toc421443432"/>
-      <w:bookmarkStart w:id="450" w:name="_Toc421447556"/>
-      <w:bookmarkStart w:id="451" w:name="_Toc421485627"/>
-      <w:bookmarkStart w:id="452" w:name="_Toc421544117"/>
-      <w:bookmarkStart w:id="453" w:name="_Toc421562137"/>
-      <w:bookmarkStart w:id="454" w:name="_Toc421567262"/>
-      <w:bookmarkStart w:id="455" w:name="_Toc421653683"/>
+      <w:bookmarkStart w:id="424" w:name="_Toc311885590"/>
+      <w:bookmarkStart w:id="425" w:name="_Toc311904647"/>
+      <w:bookmarkStart w:id="426" w:name="_Toc311930716"/>
+      <w:bookmarkStart w:id="427" w:name="_Toc312086011"/>
+      <w:bookmarkStart w:id="428" w:name="_Toc312086100"/>
+      <w:bookmarkStart w:id="429" w:name="_Toc312088399"/>
+      <w:bookmarkStart w:id="430" w:name="_Toc312089914"/>
+      <w:bookmarkStart w:id="431" w:name="_Toc312090095"/>
+      <w:bookmarkStart w:id="432" w:name="_Toc312090183"/>
+      <w:bookmarkStart w:id="433" w:name="_Toc312197769"/>
+      <w:bookmarkStart w:id="434" w:name="_Toc312197858"/>
+      <w:bookmarkStart w:id="435" w:name="_Toc312522392"/>
+      <w:bookmarkStart w:id="436" w:name="_Toc312522473"/>
+      <w:bookmarkStart w:id="437" w:name="_Toc312522821"/>
+      <w:bookmarkStart w:id="438" w:name="_Toc312522911"/>
+      <w:bookmarkStart w:id="439" w:name="_Toc421395720"/>
+      <w:bookmarkStart w:id="440" w:name="_Toc421407919"/>
+      <w:bookmarkStart w:id="441" w:name="_Toc421408024"/>
+      <w:bookmarkStart w:id="442" w:name="_Toc421408237"/>
+      <w:bookmarkStart w:id="443" w:name="_Toc421408340"/>
+      <w:bookmarkStart w:id="444" w:name="_Toc421408443"/>
+      <w:bookmarkStart w:id="445" w:name="_Toc421434185"/>
+      <w:bookmarkStart w:id="446" w:name="_Toc421439916"/>
+      <w:bookmarkStart w:id="447" w:name="_Toc421440209"/>
+      <w:bookmarkStart w:id="448" w:name="_Toc421443432"/>
+      <w:bookmarkStart w:id="449" w:name="_Toc421447556"/>
+      <w:bookmarkStart w:id="450" w:name="_Toc421485627"/>
+      <w:bookmarkStart w:id="451" w:name="_Toc421544117"/>
+      <w:bookmarkStart w:id="452" w:name="_Toc421562137"/>
+      <w:bookmarkStart w:id="453" w:name="_Toc421567262"/>
+      <w:bookmarkStart w:id="454" w:name="_Toc421653683"/>
+      <w:bookmarkEnd w:id="424"/>
       <w:bookmarkEnd w:id="425"/>
       <w:bookmarkEnd w:id="426"/>
       <w:bookmarkEnd w:id="427"/>
@@ -28272,7 +27565,6 @@
       <w:bookmarkEnd w:id="452"/>
       <w:bookmarkEnd w:id="453"/>
       <w:bookmarkEnd w:id="454"/>
-      <w:bookmarkEnd w:id="455"/>
     </w:p>
     <w:p>
       <w:pPr>
@@ -28295,37 +27587,38 @@
           <w:szCs w:val="26"/>
         </w:rPr>
       </w:pPr>
-      <w:bookmarkStart w:id="456" w:name="_Toc311885591"/>
-      <w:bookmarkStart w:id="457" w:name="_Toc311904648"/>
-      <w:bookmarkStart w:id="458" w:name="_Toc311930717"/>
-      <w:bookmarkStart w:id="459" w:name="_Toc312086012"/>
-      <w:bookmarkStart w:id="460" w:name="_Toc312086101"/>
-      <w:bookmarkStart w:id="461" w:name="_Toc312088400"/>
-      <w:bookmarkStart w:id="462" w:name="_Toc312089915"/>
-      <w:bookmarkStart w:id="463" w:name="_Toc312090096"/>
-      <w:bookmarkStart w:id="464" w:name="_Toc312090184"/>
-      <w:bookmarkStart w:id="465" w:name="_Toc312197770"/>
-      <w:bookmarkStart w:id="466" w:name="_Toc312197859"/>
-      <w:bookmarkStart w:id="467" w:name="_Toc312522393"/>
-      <w:bookmarkStart w:id="468" w:name="_Toc312522474"/>
-      <w:bookmarkStart w:id="469" w:name="_Toc312522822"/>
-      <w:bookmarkStart w:id="470" w:name="_Toc312522912"/>
-      <w:bookmarkStart w:id="471" w:name="_Toc421395721"/>
-      <w:bookmarkStart w:id="472" w:name="_Toc421407920"/>
-      <w:bookmarkStart w:id="473" w:name="_Toc421408025"/>
-      <w:bookmarkStart w:id="474" w:name="_Toc421408238"/>
-      <w:bookmarkStart w:id="475" w:name="_Toc421408341"/>
-      <w:bookmarkStart w:id="476" w:name="_Toc421408444"/>
-      <w:bookmarkStart w:id="477" w:name="_Toc421434186"/>
-      <w:bookmarkStart w:id="478" w:name="_Toc421439917"/>
-      <w:bookmarkStart w:id="479" w:name="_Toc421440210"/>
-      <w:bookmarkStart w:id="480" w:name="_Toc421443433"/>
-      <w:bookmarkStart w:id="481" w:name="_Toc421447557"/>
-      <w:bookmarkStart w:id="482" w:name="_Toc421485628"/>
-      <w:bookmarkStart w:id="483" w:name="_Toc421544118"/>
-      <w:bookmarkStart w:id="484" w:name="_Toc421562138"/>
-      <w:bookmarkStart w:id="485" w:name="_Toc421567263"/>
-      <w:bookmarkStart w:id="486" w:name="_Toc421653684"/>
+      <w:bookmarkStart w:id="455" w:name="_Toc311885591"/>
+      <w:bookmarkStart w:id="456" w:name="_Toc311904648"/>
+      <w:bookmarkStart w:id="457" w:name="_Toc311930717"/>
+      <w:bookmarkStart w:id="458" w:name="_Toc312086012"/>
+      <w:bookmarkStart w:id="459" w:name="_Toc312086101"/>
+      <w:bookmarkStart w:id="460" w:name="_Toc312088400"/>
+      <w:bookmarkStart w:id="461" w:name="_Toc312089915"/>
+      <w:bookmarkStart w:id="462" w:name="_Toc312090096"/>
+      <w:bookmarkStart w:id="463" w:name="_Toc312090184"/>
+      <w:bookmarkStart w:id="464" w:name="_Toc312197770"/>
+      <w:bookmarkStart w:id="465" w:name="_Toc312197859"/>
+      <w:bookmarkStart w:id="466" w:name="_Toc312522393"/>
+      <w:bookmarkStart w:id="467" w:name="_Toc312522474"/>
+      <w:bookmarkStart w:id="468" w:name="_Toc312522822"/>
+      <w:bookmarkStart w:id="469" w:name="_Toc312522912"/>
+      <w:bookmarkStart w:id="470" w:name="_Toc421395721"/>
+      <w:bookmarkStart w:id="471" w:name="_Toc421407920"/>
+      <w:bookmarkStart w:id="472" w:name="_Toc421408025"/>
+      <w:bookmarkStart w:id="473" w:name="_Toc421408238"/>
+      <w:bookmarkStart w:id="474" w:name="_Toc421408341"/>
+      <w:bookmarkStart w:id="475" w:name="_Toc421408444"/>
+      <w:bookmarkStart w:id="476" w:name="_Toc421434186"/>
+      <w:bookmarkStart w:id="477" w:name="_Toc421439917"/>
+      <w:bookmarkStart w:id="478" w:name="_Toc421440210"/>
+      <w:bookmarkStart w:id="479" w:name="_Toc421443433"/>
+      <w:bookmarkStart w:id="480" w:name="_Toc421447557"/>
+      <w:bookmarkStart w:id="481" w:name="_Toc421485628"/>
+      <w:bookmarkStart w:id="482" w:name="_Toc421544118"/>
+      <w:bookmarkStart w:id="483" w:name="_Toc421562138"/>
+      <w:bookmarkStart w:id="484" w:name="_Toc421567263"/>
+      <w:bookmarkStart w:id="485" w:name="_Toc421653684"/>
+      <w:bookmarkEnd w:id="455"/>
       <w:bookmarkEnd w:id="456"/>
       <w:bookmarkEnd w:id="457"/>
       <w:bookmarkEnd w:id="458"/>
@@ -28356,7 +27649,6 @@
       <w:bookmarkEnd w:id="483"/>
       <w:bookmarkEnd w:id="484"/>
       <w:bookmarkEnd w:id="485"/>
-      <w:bookmarkEnd w:id="486"/>
     </w:p>
     <w:p>
       <w:pPr>
@@ -28368,11 +27660,11 @@
         <w:spacing w:before="0" w:line="360" w:lineRule="auto"/>
         <w:ind w:left="567" w:hanging="567"/>
       </w:pPr>
-      <w:bookmarkStart w:id="487" w:name="_Toc421653685"/>
+      <w:bookmarkStart w:id="486" w:name="_Toc421653685"/>
       <w:r>
         <w:t>Những việc làm được</w:t>
       </w:r>
-      <w:bookmarkEnd w:id="487"/>
+      <w:bookmarkEnd w:id="486"/>
       <w:r>
         <w:t xml:space="preserve"> </w:t>
       </w:r>
@@ -28388,7 +27680,6 @@
           <w:szCs w:val="26"/>
         </w:rPr>
       </w:pPr>
-      <w:proofErr w:type="gramStart"/>
       <w:r>
         <w:t>Với bản thân tôi, phát triển đề tài này</w:t>
       </w:r>
@@ -28411,15 +27702,7 @@
         <w:t xml:space="preserve"> trong tương lai</w:t>
       </w:r>
       <w:r>
-        <w:t>.</w:t>
-      </w:r>
-      <w:proofErr w:type="gramEnd"/>
-      <w:r>
-        <w:t xml:space="preserve"> </w:t>
-      </w:r>
-      <w:proofErr w:type="gramStart"/>
-      <w:r>
-        <w:t xml:space="preserve">Qua </w:t>
+        <w:t xml:space="preserve">. Qua </w:t>
       </w:r>
       <w:r>
         <w:t>hơn hai tháng thực hiện đề</w:t>
@@ -28434,11 +27717,7 @@
         <w:t>từ</w:t>
       </w:r>
       <w:r>
-        <w:t xml:space="preserve"> quá trình học tập tại trường.</w:t>
-      </w:r>
-      <w:proofErr w:type="gramEnd"/>
-      <w:r>
-        <w:t xml:space="preserve"> Về mặt nghiệp vụ, thông qua quá trình tìm hiể</w:t>
+        <w:t xml:space="preserve"> quá trình học tập tại trường. Về mặt nghiệp vụ, thông qua quá trình tìm hiể</w:t>
       </w:r>
       <w:r>
         <w:t xml:space="preserve">u và phân tích, </w:t>
@@ -28459,15 +27738,7 @@
         <w:t>những kiến thức về nghiệp vụ của</w:t>
       </w:r>
       <w:r>
-        <w:t xml:space="preserve"> mô hình mua bán hàng </w:t>
-      </w:r>
-      <w:proofErr w:type="gramStart"/>
-      <w:r>
-        <w:t>theo</w:t>
-      </w:r>
-      <w:proofErr w:type="gramEnd"/>
-      <w:r>
-        <w:t xml:space="preserve"> nhóm</w:t>
+        <w:t xml:space="preserve"> mô hình mua bán hàng theo nhóm</w:t>
       </w:r>
       <w:r>
         <w:t>, cũng như có cái nhìn</w:t>
@@ -28531,14 +27802,14 @@
         <w:spacing w:line="360" w:lineRule="auto"/>
         <w:ind w:left="567" w:hanging="567"/>
       </w:pPr>
-      <w:bookmarkStart w:id="488" w:name="_Toc421653686"/>
+      <w:bookmarkStart w:id="487" w:name="_Toc421653686"/>
       <w:r>
         <w:t>Đánh giá</w:t>
       </w:r>
       <w:r>
         <w:t xml:space="preserve"> hệ thống</w:t>
       </w:r>
-      <w:bookmarkEnd w:id="488"/>
+      <w:bookmarkEnd w:id="487"/>
     </w:p>
     <w:p>
       <w:pPr>
@@ -28557,15 +27828,7 @@
         <w:t>n</w:t>
       </w:r>
       <w:r>
-        <w:t xml:space="preserve">hìn </w:t>
-      </w:r>
-      <w:proofErr w:type="gramStart"/>
-      <w:r>
-        <w:t>chung</w:t>
-      </w:r>
-      <w:proofErr w:type="gramEnd"/>
-      <w:r>
-        <w:t>, chúng tôi đ</w:t>
+        <w:t>hìn chung, chúng tôi đ</w:t>
       </w:r>
       <w:r>
         <w:t>ã xây dựng được một sản phẩm đảm bảo những</w:t>
@@ -28589,15 +27852,7 @@
         <w:t>nghiệp vụ để có thể triển khai vào thực tế.</w:t>
       </w:r>
       <w:r>
-        <w:t xml:space="preserve"> Đưa ra một mô hình triển khai mới của kinh doanh thương mại điện tử </w:t>
-      </w:r>
-      <w:proofErr w:type="gramStart"/>
-      <w:r>
-        <w:t>theo</w:t>
-      </w:r>
-      <w:proofErr w:type="gramEnd"/>
-      <w:r>
-        <w:t xml:space="preserve"> nhóm và kết hợp với mạng xã hội.</w:t>
+        <w:t xml:space="preserve"> Đưa ra một mô hình triển khai mới của kinh doanh thương mại điện tử theo nhóm và kết hợp với mạng xã hội.</w:t>
       </w:r>
       <w:r>
         <w:t xml:space="preserve"> </w:t>
@@ -28618,15 +27873,7 @@
         <w:t>dễ dàng tích hợp và mở rộng các chức năng</w:t>
       </w:r>
       <w:r>
-        <w:t xml:space="preserve"> </w:t>
-      </w:r>
-      <w:proofErr w:type="gramStart"/>
-      <w:r>
-        <w:t>theo</w:t>
-      </w:r>
-      <w:proofErr w:type="gramEnd"/>
-      <w:r>
-        <w:t xml:space="preserve"> yêu cầu nghiệp vụ cũng như thay đổi theo hoàn cảnh áp dụng cụ thể.</w:t>
+        <w:t xml:space="preserve"> theo yêu cầu nghiệp vụ cũng như thay đổi theo hoàn cảnh áp dụng cụ thể.</w:t>
       </w:r>
     </w:p>
     <w:p>
@@ -28665,11 +27912,11 @@
         <w:spacing w:line="360" w:lineRule="auto"/>
         <w:ind w:left="567" w:hanging="567"/>
       </w:pPr>
-      <w:bookmarkStart w:id="489" w:name="_Toc421653687"/>
+      <w:bookmarkStart w:id="488" w:name="_Toc421653687"/>
       <w:r>
         <w:t>Hướng phát triển</w:t>
       </w:r>
-      <w:bookmarkEnd w:id="489"/>
+      <w:bookmarkEnd w:id="488"/>
     </w:p>
     <w:p>
       <w:pPr>
@@ -28681,15 +27928,7 @@
         </w:rPr>
       </w:pPr>
       <w:r>
-        <w:t xml:space="preserve">Xây dựng một hệ thống mua bán hàng trực tuyến </w:t>
-      </w:r>
-      <w:proofErr w:type="gramStart"/>
-      <w:r>
-        <w:t>theo</w:t>
-      </w:r>
-      <w:proofErr w:type="gramEnd"/>
-      <w:r>
-        <w:t xml:space="preserve"> nhóm không phải là một đề tài thương mại điện tử mới mẻ, nhưng lại mang tính hiệu quả và thiết thực cao. Mạng xã hội và k</w:t>
+        <w:t>Xây dựng một hệ thống mua bán hàng trực tuyến theo nhóm không phải là một đề tài thương mại điện tử mới mẻ, nhưng lại mang tính hiệu quả và thiết thực cao. Mạng xã hội và k</w:t>
       </w:r>
       <w:r>
         <w:t>inh doanh thương mại điện tử</w:t>
@@ -28886,21 +28125,7 @@
         <w:rPr>
           <w:rFonts w:cs="Times New Roman"/>
         </w:rPr>
-        <w:t xml:space="preserve"> </w:t>
-      </w:r>
-      <w:proofErr w:type="gramStart"/>
-      <w:r>
-        <w:rPr>
-          <w:rFonts w:cs="Times New Roman"/>
-        </w:rPr>
-        <w:t>theo</w:t>
-      </w:r>
-      <w:proofErr w:type="gramEnd"/>
-      <w:r>
-        <w:rPr>
-          <w:rFonts w:cs="Times New Roman"/>
-        </w:rPr>
-        <w:t xml:space="preserve"> thời gian thực</w:t>
+        <w:t xml:space="preserve"> theo thời gian thực</w:t>
       </w:r>
       <w:r>
         <w:rPr>
@@ -28956,21 +28181,7 @@
         <w:rPr>
           <w:rFonts w:cs="Times New Roman"/>
         </w:rPr>
-        <w:t xml:space="preserve">các hành động trong hệ thống bằng chữ ký điện tử </w:t>
-      </w:r>
-      <w:proofErr w:type="gramStart"/>
-      <w:r>
-        <w:rPr>
-          <w:rFonts w:cs="Times New Roman"/>
-        </w:rPr>
-        <w:t>theo</w:t>
-      </w:r>
-      <w:proofErr w:type="gramEnd"/>
-      <w:r>
-        <w:rPr>
-          <w:rFonts w:cs="Times New Roman"/>
-        </w:rPr>
-        <w:t xml:space="preserve"> những giải pháp đề nghị ở mục 3.5</w:t>
+        <w:t>các hành động trong hệ thống bằng chữ ký điện tử theo những giải pháp đề nghị ở mục 3.5</w:t>
       </w:r>
       <w:r>
         <w:rPr>
@@ -29059,21 +28270,7 @@
         <w:rPr>
           <w:rFonts w:cs="Times New Roman"/>
         </w:rPr>
-        <w:t xml:space="preserve"> nhiều ngôn ngữ, cũng như áp dụng GeoIP để tự động chuyển ngôn ngữ </w:t>
-      </w:r>
-      <w:proofErr w:type="gramStart"/>
-      <w:r>
-        <w:rPr>
-          <w:rFonts w:cs="Times New Roman"/>
-        </w:rPr>
-        <w:t>theo</w:t>
-      </w:r>
-      <w:proofErr w:type="gramEnd"/>
-      <w:r>
-        <w:rPr>
-          <w:rFonts w:cs="Times New Roman"/>
-        </w:rPr>
-        <w:t xml:space="preserve"> vị trí khi người dùng duyệt trang</w:t>
+        <w:t xml:space="preserve"> nhiều ngôn ngữ, cũng như áp dụng GeoIP để tự động chuyển ngôn ngữ theo vị trí khi người dùng duyệt trang</w:t>
       </w:r>
       <w:r>
         <w:rPr>
@@ -29234,21 +28431,7 @@
         <w:rPr>
           <w:rFonts w:cs="Times New Roman"/>
         </w:rPr>
-        <w:t xml:space="preserve">di động, định hướng Cross-Platform để hỗ trợ người dùng liên kết với hệ thống: Người dùng có thể xem, duyệt tìm, đăng ký mua và </w:t>
-      </w:r>
-      <w:proofErr w:type="gramStart"/>
-      <w:r>
-        <w:rPr>
-          <w:rFonts w:cs="Times New Roman"/>
-        </w:rPr>
-        <w:t>theo</w:t>
-      </w:r>
-      <w:proofErr w:type="gramEnd"/>
-      <w:r>
-        <w:rPr>
-          <w:rFonts w:cs="Times New Roman"/>
-        </w:rPr>
-        <w:t xml:space="preserve"> dõi thông tin từ ứng dụng này</w:t>
+        <w:t>di động, định hướng Cross-Platform để hỗ trợ người dùng liên kết với hệ thống: Người dùng có thể xem, duyệt tìm, đăng ký mua và theo dõi thông tin từ ứng dụng này</w:t>
       </w:r>
       <w:r>
         <w:rPr>
@@ -29476,7 +28659,7 @@
           <w:rFonts w:cs="Times New Roman"/>
         </w:rPr>
       </w:pPr>
-      <w:bookmarkStart w:id="490" w:name="_Toc421653688"/>
+      <w:bookmarkStart w:id="489" w:name="_Toc421653688"/>
       <w:r>
         <w:rPr>
           <w:rFonts w:cs="Times New Roman"/>
@@ -29484,7 +28667,7 @@
         <w:lastRenderedPageBreak/>
         <w:t>DANH MỤC TÀI LIỆU THAM KHẢO</w:t>
       </w:r>
-      <w:bookmarkEnd w:id="490"/>
+      <w:bookmarkEnd w:id="489"/>
     </w:p>
     <w:p>
       <w:pPr>
@@ -29508,43 +28691,44 @@
           <w:vertAlign w:val="superscript"/>
         </w:rPr>
       </w:pPr>
-      <w:bookmarkStart w:id="491" w:name="_Toc311143076"/>
-      <w:bookmarkStart w:id="492" w:name="_Toc311143164"/>
-      <w:bookmarkStart w:id="493" w:name="_Toc311802784"/>
-      <w:bookmarkStart w:id="494" w:name="_Toc311802873"/>
-      <w:bookmarkStart w:id="495" w:name="_Toc311818676"/>
-      <w:bookmarkStart w:id="496" w:name="_Toc311818823"/>
-      <w:bookmarkStart w:id="497" w:name="_Toc311885596"/>
-      <w:bookmarkStart w:id="498" w:name="_Toc311904653"/>
-      <w:bookmarkStart w:id="499" w:name="_Toc311930722"/>
-      <w:bookmarkStart w:id="500" w:name="_Toc312086017"/>
-      <w:bookmarkStart w:id="501" w:name="_Toc312086106"/>
-      <w:bookmarkStart w:id="502" w:name="_Toc312088405"/>
-      <w:bookmarkStart w:id="503" w:name="_Toc312089920"/>
-      <w:bookmarkStart w:id="504" w:name="_Toc312090101"/>
-      <w:bookmarkStart w:id="505" w:name="_Toc312090189"/>
-      <w:bookmarkStart w:id="506" w:name="_Toc312197775"/>
-      <w:bookmarkStart w:id="507" w:name="_Toc312197864"/>
-      <w:bookmarkStart w:id="508" w:name="_Toc312522398"/>
-      <w:bookmarkStart w:id="509" w:name="_Toc312522479"/>
-      <w:bookmarkStart w:id="510" w:name="_Toc312522827"/>
-      <w:bookmarkStart w:id="511" w:name="_Toc312522917"/>
-      <w:bookmarkStart w:id="512" w:name="_Toc421395726"/>
-      <w:bookmarkStart w:id="513" w:name="_Toc421407925"/>
-      <w:bookmarkStart w:id="514" w:name="_Toc421408030"/>
-      <w:bookmarkStart w:id="515" w:name="_Toc421408243"/>
-      <w:bookmarkStart w:id="516" w:name="_Toc421408346"/>
-      <w:bookmarkStart w:id="517" w:name="_Toc421408449"/>
-      <w:bookmarkStart w:id="518" w:name="_Toc421434191"/>
-      <w:bookmarkStart w:id="519" w:name="_Toc421439922"/>
-      <w:bookmarkStart w:id="520" w:name="_Toc421440215"/>
-      <w:bookmarkStart w:id="521" w:name="_Toc421443438"/>
-      <w:bookmarkStart w:id="522" w:name="_Toc421447562"/>
-      <w:bookmarkStart w:id="523" w:name="_Toc421485633"/>
-      <w:bookmarkStart w:id="524" w:name="_Toc421544123"/>
-      <w:bookmarkStart w:id="525" w:name="_Toc421562143"/>
-      <w:bookmarkStart w:id="526" w:name="_Toc421567268"/>
-      <w:bookmarkStart w:id="527" w:name="_Toc421653689"/>
+      <w:bookmarkStart w:id="490" w:name="_Toc311143076"/>
+      <w:bookmarkStart w:id="491" w:name="_Toc311143164"/>
+      <w:bookmarkStart w:id="492" w:name="_Toc311802784"/>
+      <w:bookmarkStart w:id="493" w:name="_Toc311802873"/>
+      <w:bookmarkStart w:id="494" w:name="_Toc311818676"/>
+      <w:bookmarkStart w:id="495" w:name="_Toc311818823"/>
+      <w:bookmarkStart w:id="496" w:name="_Toc311885596"/>
+      <w:bookmarkStart w:id="497" w:name="_Toc311904653"/>
+      <w:bookmarkStart w:id="498" w:name="_Toc311930722"/>
+      <w:bookmarkStart w:id="499" w:name="_Toc312086017"/>
+      <w:bookmarkStart w:id="500" w:name="_Toc312086106"/>
+      <w:bookmarkStart w:id="501" w:name="_Toc312088405"/>
+      <w:bookmarkStart w:id="502" w:name="_Toc312089920"/>
+      <w:bookmarkStart w:id="503" w:name="_Toc312090101"/>
+      <w:bookmarkStart w:id="504" w:name="_Toc312090189"/>
+      <w:bookmarkStart w:id="505" w:name="_Toc312197775"/>
+      <w:bookmarkStart w:id="506" w:name="_Toc312197864"/>
+      <w:bookmarkStart w:id="507" w:name="_Toc312522398"/>
+      <w:bookmarkStart w:id="508" w:name="_Toc312522479"/>
+      <w:bookmarkStart w:id="509" w:name="_Toc312522827"/>
+      <w:bookmarkStart w:id="510" w:name="_Toc312522917"/>
+      <w:bookmarkStart w:id="511" w:name="_Toc421395726"/>
+      <w:bookmarkStart w:id="512" w:name="_Toc421407925"/>
+      <w:bookmarkStart w:id="513" w:name="_Toc421408030"/>
+      <w:bookmarkStart w:id="514" w:name="_Toc421408243"/>
+      <w:bookmarkStart w:id="515" w:name="_Toc421408346"/>
+      <w:bookmarkStart w:id="516" w:name="_Toc421408449"/>
+      <w:bookmarkStart w:id="517" w:name="_Toc421434191"/>
+      <w:bookmarkStart w:id="518" w:name="_Toc421439922"/>
+      <w:bookmarkStart w:id="519" w:name="_Toc421440215"/>
+      <w:bookmarkStart w:id="520" w:name="_Toc421443438"/>
+      <w:bookmarkStart w:id="521" w:name="_Toc421447562"/>
+      <w:bookmarkStart w:id="522" w:name="_Toc421485633"/>
+      <w:bookmarkStart w:id="523" w:name="_Toc421544123"/>
+      <w:bookmarkStart w:id="524" w:name="_Toc421562143"/>
+      <w:bookmarkStart w:id="525" w:name="_Toc421567268"/>
+      <w:bookmarkStart w:id="526" w:name="_Toc421653689"/>
+      <w:bookmarkEnd w:id="490"/>
       <w:bookmarkEnd w:id="491"/>
       <w:bookmarkEnd w:id="492"/>
       <w:bookmarkEnd w:id="493"/>
@@ -29581,7 +28765,6 @@
       <w:bookmarkEnd w:id="524"/>
       <w:bookmarkEnd w:id="525"/>
       <w:bookmarkEnd w:id="526"/>
-      <w:bookmarkEnd w:id="527"/>
     </w:p>
     <w:p/>
     <w:p>
@@ -29908,21 +29091,13 @@
         <w:t xml:space="preserve"> </w:t>
       </w:r>
       <w:r>
-        <w:t xml:space="preserve">INSIDE GROUPON: The Truth </w:t>
-      </w:r>
-      <w:proofErr w:type="gramStart"/>
-      <w:r>
-        <w:t>About</w:t>
+        <w:t>INSIDE GROUPON: The Truth About</w:t>
       </w:r>
       <w:r>
         <w:t xml:space="preserve"> </w:t>
       </w:r>
       <w:r>
-        <w:t>The</w:t>
-      </w:r>
-      <w:proofErr w:type="gramEnd"/>
-      <w:r>
-        <w:t xml:space="preserve"> World's Most Controversial Company </w:t>
+        <w:t xml:space="preserve">The World's Most Controversial Company </w:t>
       </w:r>
       <w:r>
         <w:rPr>
@@ -30086,23 +29261,7 @@
         <w:t>–</w:t>
       </w:r>
       <w:r>
-        <w:t xml:space="preserve"> Springer; 1st Edition. </w:t>
-      </w:r>
-      <w:proofErr w:type="gramStart"/>
-      <w:r>
-        <w:t>2nd Printing.</w:t>
-      </w:r>
-      <w:proofErr w:type="gramEnd"/>
-      <w:r>
-        <w:t xml:space="preserve"> </w:t>
-      </w:r>
-      <w:proofErr w:type="gramStart"/>
-      <w:r>
-        <w:t>edition</w:t>
-      </w:r>
-      <w:proofErr w:type="gramEnd"/>
-      <w:r>
-        <w:t xml:space="preserve"> (June 3, 2010): </w:t>
+        <w:t xml:space="preserve"> Springer; 1st Edition. 2nd Printing. edition (June 3, 2010): </w:t>
       </w:r>
       <w:r>
         <w:t>23</w:t>
@@ -30439,15 +29598,7 @@
         <w:t xml:space="preserve">] </w:t>
       </w:r>
       <w:r>
-        <w:t xml:space="preserve">Bùng nổ Groupon - Sự bắt mạch mô hình mua </w:t>
-      </w:r>
-      <w:proofErr w:type="gramStart"/>
-      <w:r>
-        <w:t>theo</w:t>
-      </w:r>
-      <w:proofErr w:type="gramEnd"/>
-      <w:r>
-        <w:t xml:space="preserve"> nhóm tại Việt Nam, EQVN- QuiTruong, </w:t>
+        <w:t xml:space="preserve">Bùng nổ Groupon - Sự bắt mạch mô hình mua theo nhóm tại Việt Nam, EQVN- QuiTruong, </w:t>
       </w:r>
       <w:hyperlink r:id="rId76" w:history="1">
         <w:r>
@@ -30473,8 +29624,8 @@
         <w:spacing w:after="0" w:line="360" w:lineRule="auto"/>
         <w:ind w:left="709" w:firstLine="11"/>
       </w:pPr>
-      <w:bookmarkStart w:id="528" w:name="post-top"/>
-      <w:bookmarkEnd w:id="528"/>
+      <w:bookmarkStart w:id="527" w:name="post-top"/>
+      <w:bookmarkEnd w:id="527"/>
       <w:r>
         <w:rPr>
           <w:vertAlign w:val="superscript"/>
@@ -30494,15 +29645,7 @@
         <w:t xml:space="preserve">] </w:t>
       </w:r>
       <w:r>
-        <w:t xml:space="preserve">Đánh giá hình thức mua </w:t>
-      </w:r>
-      <w:proofErr w:type="gramStart"/>
-      <w:r>
-        <w:t>theo</w:t>
-      </w:r>
-      <w:proofErr w:type="gramEnd"/>
-      <w:r>
-        <w:t xml:space="preserve"> nhóm (groupon) tại Việt Nam, ThanhTan, </w:t>
+        <w:t xml:space="preserve">Đánh giá hình thức mua theo nhóm (groupon) tại Việt Nam, ThanhTan, </w:t>
       </w:r>
       <w:hyperlink r:id="rId77" w:history="1">
         <w:r>
@@ -30567,7 +29710,7 @@
           <w:lang w:val="fr-FR"/>
         </w:rPr>
       </w:pPr>
-      <w:bookmarkStart w:id="529" w:name="_Toc421653690"/>
+      <w:bookmarkStart w:id="528" w:name="_Toc421653690"/>
       <w:r>
         <w:rPr>
           <w:rFonts w:cs="Times New Roman"/>
@@ -30576,7 +29719,7 @@
         <w:lastRenderedPageBreak/>
         <w:t>PHỤ LỤC</w:t>
       </w:r>
-      <w:bookmarkEnd w:id="529"/>
+      <w:bookmarkEnd w:id="528"/>
     </w:p>
     <w:p>
       <w:pPr>
@@ -30594,26 +29737,27 @@
           <w:szCs w:val="26"/>
         </w:rPr>
       </w:pPr>
-      <w:bookmarkStart w:id="530" w:name="_Toc312522400"/>
-      <w:bookmarkStart w:id="531" w:name="_Toc312522481"/>
-      <w:bookmarkStart w:id="532" w:name="_Toc312522829"/>
-      <w:bookmarkStart w:id="533" w:name="_Toc312522919"/>
-      <w:bookmarkStart w:id="534" w:name="_Toc421395728"/>
-      <w:bookmarkStart w:id="535" w:name="_Toc421407927"/>
-      <w:bookmarkStart w:id="536" w:name="_Toc421408032"/>
-      <w:bookmarkStart w:id="537" w:name="_Toc421408245"/>
-      <w:bookmarkStart w:id="538" w:name="_Toc421408348"/>
-      <w:bookmarkStart w:id="539" w:name="_Toc421408451"/>
-      <w:bookmarkStart w:id="540" w:name="_Toc421434193"/>
-      <w:bookmarkStart w:id="541" w:name="_Toc421439924"/>
-      <w:bookmarkStart w:id="542" w:name="_Toc421440217"/>
-      <w:bookmarkStart w:id="543" w:name="_Toc421443440"/>
-      <w:bookmarkStart w:id="544" w:name="_Toc421447564"/>
-      <w:bookmarkStart w:id="545" w:name="_Toc421485635"/>
-      <w:bookmarkStart w:id="546" w:name="_Toc421544125"/>
-      <w:bookmarkStart w:id="547" w:name="_Toc421562145"/>
-      <w:bookmarkStart w:id="548" w:name="_Toc421567270"/>
-      <w:bookmarkStart w:id="549" w:name="_Toc421653691"/>
+      <w:bookmarkStart w:id="529" w:name="_Toc312522400"/>
+      <w:bookmarkStart w:id="530" w:name="_Toc312522481"/>
+      <w:bookmarkStart w:id="531" w:name="_Toc312522829"/>
+      <w:bookmarkStart w:id="532" w:name="_Toc312522919"/>
+      <w:bookmarkStart w:id="533" w:name="_Toc421395728"/>
+      <w:bookmarkStart w:id="534" w:name="_Toc421407927"/>
+      <w:bookmarkStart w:id="535" w:name="_Toc421408032"/>
+      <w:bookmarkStart w:id="536" w:name="_Toc421408245"/>
+      <w:bookmarkStart w:id="537" w:name="_Toc421408348"/>
+      <w:bookmarkStart w:id="538" w:name="_Toc421408451"/>
+      <w:bookmarkStart w:id="539" w:name="_Toc421434193"/>
+      <w:bookmarkStart w:id="540" w:name="_Toc421439924"/>
+      <w:bookmarkStart w:id="541" w:name="_Toc421440217"/>
+      <w:bookmarkStart w:id="542" w:name="_Toc421443440"/>
+      <w:bookmarkStart w:id="543" w:name="_Toc421447564"/>
+      <w:bookmarkStart w:id="544" w:name="_Toc421485635"/>
+      <w:bookmarkStart w:id="545" w:name="_Toc421544125"/>
+      <w:bookmarkStart w:id="546" w:name="_Toc421562145"/>
+      <w:bookmarkStart w:id="547" w:name="_Toc421567270"/>
+      <w:bookmarkStart w:id="548" w:name="_Toc421653691"/>
+      <w:bookmarkEnd w:id="529"/>
       <w:bookmarkEnd w:id="530"/>
       <w:bookmarkEnd w:id="531"/>
       <w:bookmarkEnd w:id="532"/>
@@ -30633,7 +29777,6 @@
       <w:bookmarkEnd w:id="546"/>
       <w:bookmarkEnd w:id="547"/>
       <w:bookmarkEnd w:id="548"/>
-      <w:bookmarkEnd w:id="549"/>
     </w:p>
     <w:p>
       <w:pPr>
@@ -30656,43 +29799,44 @@
           <w:szCs w:val="26"/>
         </w:rPr>
       </w:pPr>
-      <w:bookmarkStart w:id="550" w:name="_Toc311143079"/>
-      <w:bookmarkStart w:id="551" w:name="_Toc311143167"/>
-      <w:bookmarkStart w:id="552" w:name="_Toc311802786"/>
-      <w:bookmarkStart w:id="553" w:name="_Toc311802875"/>
-      <w:bookmarkStart w:id="554" w:name="_Toc311818678"/>
-      <w:bookmarkStart w:id="555" w:name="_Toc311818825"/>
-      <w:bookmarkStart w:id="556" w:name="_Toc311885598"/>
-      <w:bookmarkStart w:id="557" w:name="_Toc311904655"/>
-      <w:bookmarkStart w:id="558" w:name="_Toc311930724"/>
-      <w:bookmarkStart w:id="559" w:name="_Toc312086019"/>
-      <w:bookmarkStart w:id="560" w:name="_Toc312086108"/>
-      <w:bookmarkStart w:id="561" w:name="_Toc312088407"/>
-      <w:bookmarkStart w:id="562" w:name="_Toc312089922"/>
-      <w:bookmarkStart w:id="563" w:name="_Toc312090103"/>
-      <w:bookmarkStart w:id="564" w:name="_Toc312090191"/>
-      <w:bookmarkStart w:id="565" w:name="_Toc312197777"/>
-      <w:bookmarkStart w:id="566" w:name="_Toc312197866"/>
-      <w:bookmarkStart w:id="567" w:name="_Toc312522401"/>
-      <w:bookmarkStart w:id="568" w:name="_Toc312522482"/>
-      <w:bookmarkStart w:id="569" w:name="_Toc312522830"/>
-      <w:bookmarkStart w:id="570" w:name="_Toc312522920"/>
-      <w:bookmarkStart w:id="571" w:name="_Toc421395729"/>
-      <w:bookmarkStart w:id="572" w:name="_Toc421407928"/>
-      <w:bookmarkStart w:id="573" w:name="_Toc421408033"/>
-      <w:bookmarkStart w:id="574" w:name="_Toc421408246"/>
-      <w:bookmarkStart w:id="575" w:name="_Toc421408349"/>
-      <w:bookmarkStart w:id="576" w:name="_Toc421408452"/>
-      <w:bookmarkStart w:id="577" w:name="_Toc421434194"/>
-      <w:bookmarkStart w:id="578" w:name="_Toc421439925"/>
-      <w:bookmarkStart w:id="579" w:name="_Toc421440218"/>
-      <w:bookmarkStart w:id="580" w:name="_Toc421443441"/>
-      <w:bookmarkStart w:id="581" w:name="_Toc421447565"/>
-      <w:bookmarkStart w:id="582" w:name="_Toc421485636"/>
-      <w:bookmarkStart w:id="583" w:name="_Toc421544126"/>
-      <w:bookmarkStart w:id="584" w:name="_Toc421562146"/>
-      <w:bookmarkStart w:id="585" w:name="_Toc421567271"/>
-      <w:bookmarkStart w:id="586" w:name="_Toc421653692"/>
+      <w:bookmarkStart w:id="549" w:name="_Toc311143079"/>
+      <w:bookmarkStart w:id="550" w:name="_Toc311143167"/>
+      <w:bookmarkStart w:id="551" w:name="_Toc311802786"/>
+      <w:bookmarkStart w:id="552" w:name="_Toc311802875"/>
+      <w:bookmarkStart w:id="553" w:name="_Toc311818678"/>
+      <w:bookmarkStart w:id="554" w:name="_Toc311818825"/>
+      <w:bookmarkStart w:id="555" w:name="_Toc311885598"/>
+      <w:bookmarkStart w:id="556" w:name="_Toc311904655"/>
+      <w:bookmarkStart w:id="557" w:name="_Toc311930724"/>
+      <w:bookmarkStart w:id="558" w:name="_Toc312086019"/>
+      <w:bookmarkStart w:id="559" w:name="_Toc312086108"/>
+      <w:bookmarkStart w:id="560" w:name="_Toc312088407"/>
+      <w:bookmarkStart w:id="561" w:name="_Toc312089922"/>
+      <w:bookmarkStart w:id="562" w:name="_Toc312090103"/>
+      <w:bookmarkStart w:id="563" w:name="_Toc312090191"/>
+      <w:bookmarkStart w:id="564" w:name="_Toc312197777"/>
+      <w:bookmarkStart w:id="565" w:name="_Toc312197866"/>
+      <w:bookmarkStart w:id="566" w:name="_Toc312522401"/>
+      <w:bookmarkStart w:id="567" w:name="_Toc312522482"/>
+      <w:bookmarkStart w:id="568" w:name="_Toc312522830"/>
+      <w:bookmarkStart w:id="569" w:name="_Toc312522920"/>
+      <w:bookmarkStart w:id="570" w:name="_Toc421395729"/>
+      <w:bookmarkStart w:id="571" w:name="_Toc421407928"/>
+      <w:bookmarkStart w:id="572" w:name="_Toc421408033"/>
+      <w:bookmarkStart w:id="573" w:name="_Toc421408246"/>
+      <w:bookmarkStart w:id="574" w:name="_Toc421408349"/>
+      <w:bookmarkStart w:id="575" w:name="_Toc421408452"/>
+      <w:bookmarkStart w:id="576" w:name="_Toc421434194"/>
+      <w:bookmarkStart w:id="577" w:name="_Toc421439925"/>
+      <w:bookmarkStart w:id="578" w:name="_Toc421440218"/>
+      <w:bookmarkStart w:id="579" w:name="_Toc421443441"/>
+      <w:bookmarkStart w:id="580" w:name="_Toc421447565"/>
+      <w:bookmarkStart w:id="581" w:name="_Toc421485636"/>
+      <w:bookmarkStart w:id="582" w:name="_Toc421544126"/>
+      <w:bookmarkStart w:id="583" w:name="_Toc421562146"/>
+      <w:bookmarkStart w:id="584" w:name="_Toc421567271"/>
+      <w:bookmarkStart w:id="585" w:name="_Toc421653692"/>
+      <w:bookmarkEnd w:id="549"/>
       <w:bookmarkEnd w:id="550"/>
       <w:bookmarkEnd w:id="551"/>
       <w:bookmarkEnd w:id="552"/>
@@ -30729,7 +29873,6 @@
       <w:bookmarkEnd w:id="583"/>
       <w:bookmarkEnd w:id="584"/>
       <w:bookmarkEnd w:id="585"/>
-      <w:bookmarkEnd w:id="586"/>
     </w:p>
     <w:p>
       <w:pPr>
@@ -30742,7 +29885,7 @@
           <w:szCs w:val="26"/>
         </w:rPr>
       </w:pPr>
-      <w:bookmarkStart w:id="587" w:name="_Toc421653693"/>
+      <w:bookmarkStart w:id="586" w:name="_Toc421653693"/>
       <w:r>
         <w:rPr>
           <w:rFonts w:ascii="Times New Roman" w:hAnsi="Times New Roman" w:cs="Times New Roman"/>
@@ -30788,13 +29931,13 @@
         </w:rPr>
         <w:t>iao diện</w:t>
       </w:r>
-      <w:bookmarkStart w:id="588" w:name="_Toc311818827"/>
-      <w:bookmarkStart w:id="589" w:name="_Toc311818828"/>
-      <w:bookmarkStart w:id="590" w:name="_Toc311818831"/>
+      <w:bookmarkStart w:id="587" w:name="_Toc311818827"/>
+      <w:bookmarkStart w:id="588" w:name="_Toc311818828"/>
+      <w:bookmarkStart w:id="589" w:name="_Toc311818831"/>
+      <w:bookmarkEnd w:id="586"/>
       <w:bookmarkEnd w:id="587"/>
       <w:bookmarkEnd w:id="588"/>
       <w:bookmarkEnd w:id="589"/>
-      <w:bookmarkEnd w:id="590"/>
     </w:p>
     <w:p>
       <w:pPr>
@@ -30817,37 +29960,38 @@
           <w:szCs w:val="26"/>
         </w:rPr>
       </w:pPr>
-      <w:bookmarkStart w:id="591" w:name="_Toc311885600"/>
-      <w:bookmarkStart w:id="592" w:name="_Toc311904657"/>
-      <w:bookmarkStart w:id="593" w:name="_Toc311930726"/>
-      <w:bookmarkStart w:id="594" w:name="_Toc312086021"/>
-      <w:bookmarkStart w:id="595" w:name="_Toc312086110"/>
-      <w:bookmarkStart w:id="596" w:name="_Toc312088409"/>
-      <w:bookmarkStart w:id="597" w:name="_Toc312089924"/>
-      <w:bookmarkStart w:id="598" w:name="_Toc312090105"/>
-      <w:bookmarkStart w:id="599" w:name="_Toc312090193"/>
-      <w:bookmarkStart w:id="600" w:name="_Toc312197779"/>
-      <w:bookmarkStart w:id="601" w:name="_Toc312197868"/>
-      <w:bookmarkStart w:id="602" w:name="_Toc312522402"/>
-      <w:bookmarkStart w:id="603" w:name="_Toc312522483"/>
-      <w:bookmarkStart w:id="604" w:name="_Toc312522832"/>
-      <w:bookmarkStart w:id="605" w:name="_Toc312522922"/>
-      <w:bookmarkStart w:id="606" w:name="_Toc421395731"/>
-      <w:bookmarkStart w:id="607" w:name="_Toc421407930"/>
-      <w:bookmarkStart w:id="608" w:name="_Toc421408035"/>
-      <w:bookmarkStart w:id="609" w:name="_Toc421408248"/>
-      <w:bookmarkStart w:id="610" w:name="_Toc421408351"/>
-      <w:bookmarkStart w:id="611" w:name="_Toc421408454"/>
-      <w:bookmarkStart w:id="612" w:name="_Toc421434196"/>
-      <w:bookmarkStart w:id="613" w:name="_Toc421439927"/>
-      <w:bookmarkStart w:id="614" w:name="_Toc421440220"/>
-      <w:bookmarkStart w:id="615" w:name="_Toc421443443"/>
-      <w:bookmarkStart w:id="616" w:name="_Toc421447567"/>
-      <w:bookmarkStart w:id="617" w:name="_Toc421485638"/>
-      <w:bookmarkStart w:id="618" w:name="_Toc421544128"/>
-      <w:bookmarkStart w:id="619" w:name="_Toc421562148"/>
-      <w:bookmarkStart w:id="620" w:name="_Toc421567273"/>
-      <w:bookmarkStart w:id="621" w:name="_Toc421653694"/>
+      <w:bookmarkStart w:id="590" w:name="_Toc311885600"/>
+      <w:bookmarkStart w:id="591" w:name="_Toc311904657"/>
+      <w:bookmarkStart w:id="592" w:name="_Toc311930726"/>
+      <w:bookmarkStart w:id="593" w:name="_Toc312086021"/>
+      <w:bookmarkStart w:id="594" w:name="_Toc312086110"/>
+      <w:bookmarkStart w:id="595" w:name="_Toc312088409"/>
+      <w:bookmarkStart w:id="596" w:name="_Toc312089924"/>
+      <w:bookmarkStart w:id="597" w:name="_Toc312090105"/>
+      <w:bookmarkStart w:id="598" w:name="_Toc312090193"/>
+      <w:bookmarkStart w:id="599" w:name="_Toc312197779"/>
+      <w:bookmarkStart w:id="600" w:name="_Toc312197868"/>
+      <w:bookmarkStart w:id="601" w:name="_Toc312522402"/>
+      <w:bookmarkStart w:id="602" w:name="_Toc312522483"/>
+      <w:bookmarkStart w:id="603" w:name="_Toc312522832"/>
+      <w:bookmarkStart w:id="604" w:name="_Toc312522922"/>
+      <w:bookmarkStart w:id="605" w:name="_Toc421395731"/>
+      <w:bookmarkStart w:id="606" w:name="_Toc421407930"/>
+      <w:bookmarkStart w:id="607" w:name="_Toc421408035"/>
+      <w:bookmarkStart w:id="608" w:name="_Toc421408248"/>
+      <w:bookmarkStart w:id="609" w:name="_Toc421408351"/>
+      <w:bookmarkStart w:id="610" w:name="_Toc421408454"/>
+      <w:bookmarkStart w:id="611" w:name="_Toc421434196"/>
+      <w:bookmarkStart w:id="612" w:name="_Toc421439927"/>
+      <w:bookmarkStart w:id="613" w:name="_Toc421440220"/>
+      <w:bookmarkStart w:id="614" w:name="_Toc421443443"/>
+      <w:bookmarkStart w:id="615" w:name="_Toc421447567"/>
+      <w:bookmarkStart w:id="616" w:name="_Toc421485638"/>
+      <w:bookmarkStart w:id="617" w:name="_Toc421544128"/>
+      <w:bookmarkStart w:id="618" w:name="_Toc421562148"/>
+      <w:bookmarkStart w:id="619" w:name="_Toc421567273"/>
+      <w:bookmarkStart w:id="620" w:name="_Toc421653694"/>
+      <w:bookmarkEnd w:id="590"/>
       <w:bookmarkEnd w:id="591"/>
       <w:bookmarkEnd w:id="592"/>
       <w:bookmarkEnd w:id="593"/>
@@ -30878,7 +30022,6 @@
       <w:bookmarkEnd w:id="618"/>
       <w:bookmarkEnd w:id="619"/>
       <w:bookmarkEnd w:id="620"/>
-      <w:bookmarkEnd w:id="621"/>
     </w:p>
     <w:p>
       <w:pPr>
@@ -30901,37 +30044,38 @@
           <w:szCs w:val="26"/>
         </w:rPr>
       </w:pPr>
-      <w:bookmarkStart w:id="622" w:name="_Toc311885601"/>
-      <w:bookmarkStart w:id="623" w:name="_Toc311904658"/>
-      <w:bookmarkStart w:id="624" w:name="_Toc311930727"/>
-      <w:bookmarkStart w:id="625" w:name="_Toc312086022"/>
-      <w:bookmarkStart w:id="626" w:name="_Toc312086111"/>
-      <w:bookmarkStart w:id="627" w:name="_Toc312088410"/>
-      <w:bookmarkStart w:id="628" w:name="_Toc312089925"/>
-      <w:bookmarkStart w:id="629" w:name="_Toc312090106"/>
-      <w:bookmarkStart w:id="630" w:name="_Toc312090194"/>
-      <w:bookmarkStart w:id="631" w:name="_Toc312197780"/>
-      <w:bookmarkStart w:id="632" w:name="_Toc312197869"/>
-      <w:bookmarkStart w:id="633" w:name="_Toc312522403"/>
-      <w:bookmarkStart w:id="634" w:name="_Toc312522484"/>
-      <w:bookmarkStart w:id="635" w:name="_Toc312522833"/>
-      <w:bookmarkStart w:id="636" w:name="_Toc312522923"/>
-      <w:bookmarkStart w:id="637" w:name="_Toc421395732"/>
-      <w:bookmarkStart w:id="638" w:name="_Toc421407931"/>
-      <w:bookmarkStart w:id="639" w:name="_Toc421408036"/>
-      <w:bookmarkStart w:id="640" w:name="_Toc421408249"/>
-      <w:bookmarkStart w:id="641" w:name="_Toc421408352"/>
-      <w:bookmarkStart w:id="642" w:name="_Toc421408455"/>
-      <w:bookmarkStart w:id="643" w:name="_Toc421434197"/>
-      <w:bookmarkStart w:id="644" w:name="_Toc421439928"/>
-      <w:bookmarkStart w:id="645" w:name="_Toc421440221"/>
-      <w:bookmarkStart w:id="646" w:name="_Toc421443444"/>
-      <w:bookmarkStart w:id="647" w:name="_Toc421447568"/>
-      <w:bookmarkStart w:id="648" w:name="_Toc421485639"/>
-      <w:bookmarkStart w:id="649" w:name="_Toc421544129"/>
-      <w:bookmarkStart w:id="650" w:name="_Toc421562149"/>
-      <w:bookmarkStart w:id="651" w:name="_Toc421567274"/>
-      <w:bookmarkStart w:id="652" w:name="_Toc421653695"/>
+      <w:bookmarkStart w:id="621" w:name="_Toc311885601"/>
+      <w:bookmarkStart w:id="622" w:name="_Toc311904658"/>
+      <w:bookmarkStart w:id="623" w:name="_Toc311930727"/>
+      <w:bookmarkStart w:id="624" w:name="_Toc312086022"/>
+      <w:bookmarkStart w:id="625" w:name="_Toc312086111"/>
+      <w:bookmarkStart w:id="626" w:name="_Toc312088410"/>
+      <w:bookmarkStart w:id="627" w:name="_Toc312089925"/>
+      <w:bookmarkStart w:id="628" w:name="_Toc312090106"/>
+      <w:bookmarkStart w:id="629" w:name="_Toc312090194"/>
+      <w:bookmarkStart w:id="630" w:name="_Toc312197780"/>
+      <w:bookmarkStart w:id="631" w:name="_Toc312197869"/>
+      <w:bookmarkStart w:id="632" w:name="_Toc312522403"/>
+      <w:bookmarkStart w:id="633" w:name="_Toc312522484"/>
+      <w:bookmarkStart w:id="634" w:name="_Toc312522833"/>
+      <w:bookmarkStart w:id="635" w:name="_Toc312522923"/>
+      <w:bookmarkStart w:id="636" w:name="_Toc421395732"/>
+      <w:bookmarkStart w:id="637" w:name="_Toc421407931"/>
+      <w:bookmarkStart w:id="638" w:name="_Toc421408036"/>
+      <w:bookmarkStart w:id="639" w:name="_Toc421408249"/>
+      <w:bookmarkStart w:id="640" w:name="_Toc421408352"/>
+      <w:bookmarkStart w:id="641" w:name="_Toc421408455"/>
+      <w:bookmarkStart w:id="642" w:name="_Toc421434197"/>
+      <w:bookmarkStart w:id="643" w:name="_Toc421439928"/>
+      <w:bookmarkStart w:id="644" w:name="_Toc421440221"/>
+      <w:bookmarkStart w:id="645" w:name="_Toc421443444"/>
+      <w:bookmarkStart w:id="646" w:name="_Toc421447568"/>
+      <w:bookmarkStart w:id="647" w:name="_Toc421485639"/>
+      <w:bookmarkStart w:id="648" w:name="_Toc421544129"/>
+      <w:bookmarkStart w:id="649" w:name="_Toc421562149"/>
+      <w:bookmarkStart w:id="650" w:name="_Toc421567274"/>
+      <w:bookmarkStart w:id="651" w:name="_Toc421653695"/>
+      <w:bookmarkEnd w:id="621"/>
       <w:bookmarkEnd w:id="622"/>
       <w:bookmarkEnd w:id="623"/>
       <w:bookmarkEnd w:id="624"/>
@@ -30962,7 +30106,6 @@
       <w:bookmarkEnd w:id="649"/>
       <w:bookmarkEnd w:id="650"/>
       <w:bookmarkEnd w:id="651"/>
-      <w:bookmarkEnd w:id="652"/>
     </w:p>
     <w:p>
       <w:pPr>
@@ -30985,37 +30128,38 @@
           <w:szCs w:val="26"/>
         </w:rPr>
       </w:pPr>
-      <w:bookmarkStart w:id="653" w:name="_Toc311885602"/>
-      <w:bookmarkStart w:id="654" w:name="_Toc311904659"/>
-      <w:bookmarkStart w:id="655" w:name="_Toc311930728"/>
-      <w:bookmarkStart w:id="656" w:name="_Toc312086023"/>
-      <w:bookmarkStart w:id="657" w:name="_Toc312086112"/>
-      <w:bookmarkStart w:id="658" w:name="_Toc312088411"/>
-      <w:bookmarkStart w:id="659" w:name="_Toc312089926"/>
-      <w:bookmarkStart w:id="660" w:name="_Toc312090107"/>
-      <w:bookmarkStart w:id="661" w:name="_Toc312090195"/>
-      <w:bookmarkStart w:id="662" w:name="_Toc312197781"/>
-      <w:bookmarkStart w:id="663" w:name="_Toc312197870"/>
-      <w:bookmarkStart w:id="664" w:name="_Toc312522404"/>
-      <w:bookmarkStart w:id="665" w:name="_Toc312522485"/>
-      <w:bookmarkStart w:id="666" w:name="_Toc312522834"/>
-      <w:bookmarkStart w:id="667" w:name="_Toc312522924"/>
-      <w:bookmarkStart w:id="668" w:name="_Toc421395733"/>
-      <w:bookmarkStart w:id="669" w:name="_Toc421407932"/>
-      <w:bookmarkStart w:id="670" w:name="_Toc421408037"/>
-      <w:bookmarkStart w:id="671" w:name="_Toc421408250"/>
-      <w:bookmarkStart w:id="672" w:name="_Toc421408353"/>
-      <w:bookmarkStart w:id="673" w:name="_Toc421408456"/>
-      <w:bookmarkStart w:id="674" w:name="_Toc421434198"/>
-      <w:bookmarkStart w:id="675" w:name="_Toc421439929"/>
-      <w:bookmarkStart w:id="676" w:name="_Toc421440222"/>
-      <w:bookmarkStart w:id="677" w:name="_Toc421443445"/>
-      <w:bookmarkStart w:id="678" w:name="_Toc421447569"/>
-      <w:bookmarkStart w:id="679" w:name="_Toc421485640"/>
-      <w:bookmarkStart w:id="680" w:name="_Toc421544130"/>
-      <w:bookmarkStart w:id="681" w:name="_Toc421562150"/>
-      <w:bookmarkStart w:id="682" w:name="_Toc421567275"/>
-      <w:bookmarkStart w:id="683" w:name="_Toc421653696"/>
+      <w:bookmarkStart w:id="652" w:name="_Toc311885602"/>
+      <w:bookmarkStart w:id="653" w:name="_Toc311904659"/>
+      <w:bookmarkStart w:id="654" w:name="_Toc311930728"/>
+      <w:bookmarkStart w:id="655" w:name="_Toc312086023"/>
+      <w:bookmarkStart w:id="656" w:name="_Toc312086112"/>
+      <w:bookmarkStart w:id="657" w:name="_Toc312088411"/>
+      <w:bookmarkStart w:id="658" w:name="_Toc312089926"/>
+      <w:bookmarkStart w:id="659" w:name="_Toc312090107"/>
+      <w:bookmarkStart w:id="660" w:name="_Toc312090195"/>
+      <w:bookmarkStart w:id="661" w:name="_Toc312197781"/>
+      <w:bookmarkStart w:id="662" w:name="_Toc312197870"/>
+      <w:bookmarkStart w:id="663" w:name="_Toc312522404"/>
+      <w:bookmarkStart w:id="664" w:name="_Toc312522485"/>
+      <w:bookmarkStart w:id="665" w:name="_Toc312522834"/>
+      <w:bookmarkStart w:id="666" w:name="_Toc312522924"/>
+      <w:bookmarkStart w:id="667" w:name="_Toc421395733"/>
+      <w:bookmarkStart w:id="668" w:name="_Toc421407932"/>
+      <w:bookmarkStart w:id="669" w:name="_Toc421408037"/>
+      <w:bookmarkStart w:id="670" w:name="_Toc421408250"/>
+      <w:bookmarkStart w:id="671" w:name="_Toc421408353"/>
+      <w:bookmarkStart w:id="672" w:name="_Toc421408456"/>
+      <w:bookmarkStart w:id="673" w:name="_Toc421434198"/>
+      <w:bookmarkStart w:id="674" w:name="_Toc421439929"/>
+      <w:bookmarkStart w:id="675" w:name="_Toc421440222"/>
+      <w:bookmarkStart w:id="676" w:name="_Toc421443445"/>
+      <w:bookmarkStart w:id="677" w:name="_Toc421447569"/>
+      <w:bookmarkStart w:id="678" w:name="_Toc421485640"/>
+      <w:bookmarkStart w:id="679" w:name="_Toc421544130"/>
+      <w:bookmarkStart w:id="680" w:name="_Toc421562150"/>
+      <w:bookmarkStart w:id="681" w:name="_Toc421567275"/>
+      <w:bookmarkStart w:id="682" w:name="_Toc421653696"/>
+      <w:bookmarkEnd w:id="652"/>
       <w:bookmarkEnd w:id="653"/>
       <w:bookmarkEnd w:id="654"/>
       <w:bookmarkEnd w:id="655"/>
@@ -31046,7 +30190,6 @@
       <w:bookmarkEnd w:id="680"/>
       <w:bookmarkEnd w:id="681"/>
       <w:bookmarkEnd w:id="682"/>
-      <w:bookmarkEnd w:id="683"/>
     </w:p>
     <w:p>
       <w:pPr>
@@ -31059,7 +30202,7 @@
           <w:szCs w:val="26"/>
         </w:rPr>
       </w:pPr>
-      <w:bookmarkStart w:id="684" w:name="_Toc421653697"/>
+      <w:bookmarkStart w:id="683" w:name="_Toc421653697"/>
       <w:r>
         <w:rPr>
           <w:rFonts w:ascii="Times New Roman" w:hAnsi="Times New Roman" w:cs="Times New Roman"/>
@@ -31078,7 +30221,7 @@
         </w:rPr>
         <w:t>Giao diện quản trị hệ thống</w:t>
       </w:r>
-      <w:bookmarkEnd w:id="684"/>
+      <w:bookmarkEnd w:id="683"/>
     </w:p>
     <w:p>
       <w:pPr>
@@ -31091,7 +30234,7 @@
           <w:szCs w:val="26"/>
         </w:rPr>
       </w:pPr>
-      <w:bookmarkStart w:id="685" w:name="_Toc421653698"/>
+      <w:bookmarkStart w:id="684" w:name="_Toc421653698"/>
       <w:r>
         <w:rPr>
           <w:rFonts w:ascii="Times New Roman" w:hAnsi="Times New Roman" w:cs="Times New Roman"/>
@@ -31128,7 +30271,7 @@
         </w:rPr>
         <w:t>Hướng dẫn cài đặt</w:t>
       </w:r>
-      <w:bookmarkEnd w:id="685"/>
+      <w:bookmarkEnd w:id="684"/>
       <w:r>
         <w:rPr>
           <w:rFonts w:ascii="Times New Roman" w:hAnsi="Times New Roman" w:cs="Times New Roman"/>
@@ -31138,10 +30281,10 @@
         </w:rPr>
         <w:t xml:space="preserve"> </w:t>
       </w:r>
-      <w:bookmarkStart w:id="686" w:name="_Toc310722350"/>
-      <w:bookmarkStart w:id="687" w:name="_Toc310722358"/>
+      <w:bookmarkStart w:id="685" w:name="_Toc310722350"/>
+      <w:bookmarkStart w:id="686" w:name="_Toc310722358"/>
+      <w:bookmarkEnd w:id="685"/>
       <w:bookmarkEnd w:id="686"/>
-      <w:bookmarkEnd w:id="687"/>
     </w:p>
     <w:p>
       <w:pPr>
@@ -31190,7 +30333,7 @@
           <w:sz w:val="24"/>
         </w:rPr>
       </w:pPr>
-      <w:bookmarkStart w:id="688" w:name="_Toc421653699"/>
+      <w:bookmarkStart w:id="687" w:name="_Toc421653699"/>
       <w:r>
         <w:rPr>
           <w:rFonts w:ascii="Times New Roman" w:hAnsi="Times New Roman" w:cs="Times New Roman"/>
@@ -31223,7 +30366,7 @@
         </w:rPr>
         <w:t xml:space="preserve"> thống</w:t>
       </w:r>
-      <w:bookmarkEnd w:id="688"/>
+      <w:bookmarkEnd w:id="687"/>
     </w:p>
     <w:p>
       <w:pPr>
@@ -31234,7 +30377,6 @@
           <w:i/>
         </w:rPr>
       </w:pPr>
-      <w:proofErr w:type="gramStart"/>
       <w:r>
         <w:rPr>
           <w:rFonts w:cs="Times New Roman"/>
@@ -31256,7 +30398,6 @@
         </w:rPr>
         <w:t>.</w:t>
       </w:r>
-      <w:proofErr w:type="gramEnd"/>
     </w:p>
     <w:p>
       <w:pPr>
@@ -31323,21 +30464,7 @@
         <w:rPr>
           <w:rFonts w:cs="Times New Roman"/>
         </w:rPr>
-        <w:t xml:space="preserve"> Hướng dẫn tiếp </w:t>
-      </w:r>
-      <w:proofErr w:type="gramStart"/>
-      <w:r>
-        <w:rPr>
-          <w:rFonts w:cs="Times New Roman"/>
-        </w:rPr>
-        <w:t>theo</w:t>
-      </w:r>
-      <w:proofErr w:type="gramEnd"/>
-      <w:r>
-        <w:rPr>
-          <w:rFonts w:cs="Times New Roman"/>
-        </w:rPr>
-        <w:t xml:space="preserve"> sau là dành cho cài đặt WAMP trong ổ đĩa C.</w:t>
+        <w:t xml:space="preserve"> Hướng dẫn tiếp theo sau là dành cho cài đặt WAMP trong ổ đĩa C.</w:t>
       </w:r>
     </w:p>
     <w:p>
@@ -31357,21 +30484,7 @@
         <w:rPr>
           <w:rFonts w:cs="Times New Roman"/>
         </w:rPr>
-        <w:t xml:space="preserve">Tạo một </w:t>
-      </w:r>
-      <w:proofErr w:type="gramStart"/>
-      <w:r>
-        <w:rPr>
-          <w:rFonts w:cs="Times New Roman"/>
-        </w:rPr>
-        <w:t>thư</w:t>
-      </w:r>
-      <w:proofErr w:type="gramEnd"/>
-      <w:r>
-        <w:rPr>
-          <w:rFonts w:cs="Times New Roman"/>
-        </w:rPr>
-        <w:t xml:space="preserve"> mục trong “C:\wamp\www”</w:t>
+        <w:t>Tạo một thư mục trong “C:\wamp\www”</w:t>
       </w:r>
       <w:r>
         <w:rPr>
@@ -31383,21 +30496,7 @@
         <w:rPr>
           <w:rFonts w:cs="Times New Roman"/>
         </w:rPr>
-        <w:t xml:space="preserve">. Chép toàn bộ mã nguồn được đính kèm với tài liệu này vào </w:t>
-      </w:r>
-      <w:proofErr w:type="gramStart"/>
-      <w:r>
-        <w:rPr>
-          <w:rFonts w:cs="Times New Roman"/>
-        </w:rPr>
-        <w:t>thư</w:t>
-      </w:r>
-      <w:proofErr w:type="gramEnd"/>
-      <w:r>
-        <w:rPr>
-          <w:rFonts w:cs="Times New Roman"/>
-        </w:rPr>
-        <w:t xml:space="preserve"> mục đó.</w:t>
+        <w:t>. Chép toàn bộ mã nguồn được đính kèm với tài liệu này vào thư mục đó.</w:t>
       </w:r>
     </w:p>
     <w:p>
@@ -31478,21 +30577,7 @@
         <w:rPr>
           <w:rFonts w:cs="Times New Roman"/>
         </w:rPr>
-        <w:t xml:space="preserve">database.php trong </w:t>
-      </w:r>
-      <w:proofErr w:type="gramStart"/>
-      <w:r>
-        <w:rPr>
-          <w:rFonts w:cs="Times New Roman"/>
-        </w:rPr>
-        <w:t>thư</w:t>
-      </w:r>
-      <w:proofErr w:type="gramEnd"/>
-      <w:r>
-        <w:rPr>
-          <w:rFonts w:cs="Times New Roman"/>
-        </w:rPr>
-        <w:t xml:space="preserve"> mục</w:t>
+        <w:t>database.php trong thư mục</w:t>
       </w:r>
       <w:r>
         <w:rPr>
@@ -31580,7 +30665,7 @@
           <w:szCs w:val="26"/>
         </w:rPr>
       </w:pPr>
-      <w:bookmarkStart w:id="689" w:name="_Toc421653700"/>
+      <w:bookmarkStart w:id="688" w:name="_Toc421653700"/>
       <w:r>
         <w:rPr>
           <w:rFonts w:ascii="Times New Roman" w:hAnsi="Times New Roman" w:cs="Times New Roman"/>
@@ -31608,7 +30693,7 @@
         </w:rPr>
         <w:t>thống vào sử dụng thực tế</w:t>
       </w:r>
-      <w:bookmarkEnd w:id="689"/>
+      <w:bookmarkEnd w:id="688"/>
     </w:p>
     <w:p>
       <w:pPr>
@@ -31888,7 +30973,7 @@
           <w:szCs w:val="26"/>
         </w:rPr>
       </w:pPr>
-      <w:bookmarkStart w:id="690" w:name="_Toc421653701"/>
+      <w:bookmarkStart w:id="689" w:name="_Toc421653701"/>
       <w:r>
         <w:rPr>
           <w:rFonts w:ascii="Times New Roman" w:hAnsi="Times New Roman" w:cs="Times New Roman"/>
@@ -31908,11 +30993,11 @@
         </w:rPr>
         <w:t>Hướng dẫn sử dụng</w:t>
       </w:r>
-      <w:bookmarkStart w:id="691" w:name="_Toc311818838"/>
-      <w:bookmarkStart w:id="692" w:name="_Toc311818839"/>
+      <w:bookmarkStart w:id="690" w:name="_Toc311818838"/>
+      <w:bookmarkStart w:id="691" w:name="_Toc311818839"/>
+      <w:bookmarkEnd w:id="689"/>
       <w:bookmarkEnd w:id="690"/>
       <w:bookmarkEnd w:id="691"/>
-      <w:bookmarkEnd w:id="692"/>
     </w:p>
     <w:p>
       <w:pPr>
@@ -31935,16 +31020,17 @@
           <w:szCs w:val="26"/>
         </w:rPr>
       </w:pPr>
-      <w:bookmarkStart w:id="693" w:name="_Toc311885609"/>
-      <w:bookmarkStart w:id="694" w:name="_Toc311904666"/>
-      <w:bookmarkStart w:id="695" w:name="_Toc311930735"/>
-      <w:bookmarkStart w:id="696" w:name="_Toc312086119"/>
-      <w:bookmarkStart w:id="697" w:name="_Toc312089933"/>
-      <w:bookmarkStart w:id="698" w:name="_Toc312090202"/>
-      <w:bookmarkStart w:id="699" w:name="_Toc312197877"/>
-      <w:bookmarkStart w:id="700" w:name="_Toc312522486"/>
-      <w:bookmarkStart w:id="701" w:name="_Toc312522931"/>
-      <w:bookmarkStart w:id="702" w:name="_Toc421653702"/>
+      <w:bookmarkStart w:id="692" w:name="_Toc311885609"/>
+      <w:bookmarkStart w:id="693" w:name="_Toc311904666"/>
+      <w:bookmarkStart w:id="694" w:name="_Toc311930735"/>
+      <w:bookmarkStart w:id="695" w:name="_Toc312086119"/>
+      <w:bookmarkStart w:id="696" w:name="_Toc312089933"/>
+      <w:bookmarkStart w:id="697" w:name="_Toc312090202"/>
+      <w:bookmarkStart w:id="698" w:name="_Toc312197877"/>
+      <w:bookmarkStart w:id="699" w:name="_Toc312522486"/>
+      <w:bookmarkStart w:id="700" w:name="_Toc312522931"/>
+      <w:bookmarkStart w:id="701" w:name="_Toc421653702"/>
+      <w:bookmarkEnd w:id="692"/>
       <w:bookmarkEnd w:id="693"/>
       <w:bookmarkEnd w:id="694"/>
       <w:bookmarkEnd w:id="695"/>
@@ -31954,7 +31040,6 @@
       <w:bookmarkEnd w:id="699"/>
       <w:bookmarkEnd w:id="700"/>
       <w:bookmarkEnd w:id="701"/>
-      <w:bookmarkEnd w:id="702"/>
     </w:p>
     <w:p>
       <w:pPr>
@@ -31967,7 +31052,7 @@
           <w:szCs w:val="26"/>
         </w:rPr>
       </w:pPr>
-      <w:bookmarkStart w:id="703" w:name="_Toc421653703"/>
+      <w:bookmarkStart w:id="702" w:name="_Toc421653703"/>
       <w:r>
         <w:rPr>
           <w:rFonts w:ascii="Times New Roman" w:hAnsi="Times New Roman" w:cs="Times New Roman"/>
@@ -31995,7 +31080,7 @@
         </w:rPr>
         <w:t>khách</w:t>
       </w:r>
-      <w:bookmarkEnd w:id="703"/>
+      <w:bookmarkEnd w:id="702"/>
     </w:p>
     <w:p>
       <w:pPr>
@@ -32005,7 +31090,7 @@
           <w:color w:val="auto"/>
         </w:rPr>
       </w:pPr>
-      <w:bookmarkStart w:id="704" w:name="_Toc421653704"/>
+      <w:bookmarkStart w:id="703" w:name="_Toc421653704"/>
       <w:r>
         <w:rPr>
           <w:rFonts w:ascii="Times New Roman" w:hAnsi="Times New Roman" w:cs="Times New Roman"/>
@@ -32042,7 +31127,7 @@
         </w:rPr>
         <w:t>hành viên</w:t>
       </w:r>
-      <w:bookmarkEnd w:id="704"/>
+      <w:bookmarkEnd w:id="703"/>
     </w:p>
     <w:p>
       <w:pPr>
@@ -32055,7 +31140,7 @@
           <w:szCs w:val="26"/>
         </w:rPr>
       </w:pPr>
-      <w:bookmarkStart w:id="705" w:name="_Toc421653705"/>
+      <w:bookmarkStart w:id="704" w:name="_Toc421653705"/>
       <w:r>
         <w:rPr>
           <w:rFonts w:ascii="Times New Roman" w:hAnsi="Times New Roman" w:cs="Times New Roman"/>
@@ -32083,7 +31168,7 @@
         </w:rPr>
         <w:t>gười quản trị hệ thống</w:t>
       </w:r>
-      <w:bookmarkEnd w:id="705"/>
+      <w:bookmarkEnd w:id="704"/>
     </w:p>
     <w:p>
       <w:pPr>
@@ -32557,7 +31642,7 @@
           <w:rPr>
             <w:noProof/>
           </w:rPr>
-          <w:t>v</w:t>
+          <w:t>x</w:t>
         </w:r>
         <w:r>
           <w:rPr>
@@ -32831,7 +31916,7 @@
             <w:noProof/>
             <w:sz w:val="20"/>
           </w:rPr>
-          <w:t>21</w:t>
+          <w:t>24</w:t>
         </w:r>
         <w:r>
           <w:rPr>
@@ -33516,6 +32601,119 @@
     </w:lvl>
   </w:abstractNum>
   <w:abstractNum w:abstractNumId="3">
+    <w:nsid w:val="0CF3675B"/>
+    <w:multiLevelType w:val="hybridMultilevel"/>
+    <w:tmpl w:val="97865346"/>
+    <w:lvl w:ilvl="0" w:tplc="B48AC3C2">
+      <w:start w:val="1"/>
+      <w:numFmt w:val="bullet"/>
+      <w:lvlText w:val=""/>
+      <w:lvlJc w:val="left"/>
+      <w:pPr>
+        <w:ind w:left="720" w:hanging="360"/>
+      </w:pPr>
+      <w:rPr>
+        <w:rFonts w:ascii="Symbol" w:hAnsi="Symbol" w:hint="default"/>
+      </w:rPr>
+    </w:lvl>
+    <w:lvl w:ilvl="1" w:tplc="04090003" w:tentative="1">
+      <w:start w:val="1"/>
+      <w:numFmt w:val="bullet"/>
+      <w:lvlText w:val="o"/>
+      <w:lvlJc w:val="left"/>
+      <w:pPr>
+        <w:ind w:left="1440" w:hanging="360"/>
+      </w:pPr>
+      <w:rPr>
+        <w:rFonts w:ascii="Courier New" w:hAnsi="Courier New" w:cs="Courier New" w:hint="default"/>
+      </w:rPr>
+    </w:lvl>
+    <w:lvl w:ilvl="2" w:tplc="04090005" w:tentative="1">
+      <w:start w:val="1"/>
+      <w:numFmt w:val="bullet"/>
+      <w:lvlText w:val=""/>
+      <w:lvlJc w:val="left"/>
+      <w:pPr>
+        <w:ind w:left="2160" w:hanging="360"/>
+      </w:pPr>
+      <w:rPr>
+        <w:rFonts w:ascii="Wingdings" w:hAnsi="Wingdings" w:hint="default"/>
+      </w:rPr>
+    </w:lvl>
+    <w:lvl w:ilvl="3" w:tplc="04090001" w:tentative="1">
+      <w:start w:val="1"/>
+      <w:numFmt w:val="bullet"/>
+      <w:lvlText w:val=""/>
+      <w:lvlJc w:val="left"/>
+      <w:pPr>
+        <w:ind w:left="2880" w:hanging="360"/>
+      </w:pPr>
+      <w:rPr>
+        <w:rFonts w:ascii="Symbol" w:hAnsi="Symbol" w:hint="default"/>
+      </w:rPr>
+    </w:lvl>
+    <w:lvl w:ilvl="4" w:tplc="04090003" w:tentative="1">
+      <w:start w:val="1"/>
+      <w:numFmt w:val="bullet"/>
+      <w:lvlText w:val="o"/>
+      <w:lvlJc w:val="left"/>
+      <w:pPr>
+        <w:ind w:left="3600" w:hanging="360"/>
+      </w:pPr>
+      <w:rPr>
+        <w:rFonts w:ascii="Courier New" w:hAnsi="Courier New" w:cs="Courier New" w:hint="default"/>
+      </w:rPr>
+    </w:lvl>
+    <w:lvl w:ilvl="5" w:tplc="04090005" w:tentative="1">
+      <w:start w:val="1"/>
+      <w:numFmt w:val="bullet"/>
+      <w:lvlText w:val=""/>
+      <w:lvlJc w:val="left"/>
+      <w:pPr>
+        <w:ind w:left="4320" w:hanging="360"/>
+      </w:pPr>
+      <w:rPr>
+        <w:rFonts w:ascii="Wingdings" w:hAnsi="Wingdings" w:hint="default"/>
+      </w:rPr>
+    </w:lvl>
+    <w:lvl w:ilvl="6" w:tplc="04090001" w:tentative="1">
+      <w:start w:val="1"/>
+      <w:numFmt w:val="bullet"/>
+      <w:lvlText w:val=""/>
+      <w:lvlJc w:val="left"/>
+      <w:pPr>
+        <w:ind w:left="5040" w:hanging="360"/>
+      </w:pPr>
+      <w:rPr>
+        <w:rFonts w:ascii="Symbol" w:hAnsi="Symbol" w:hint="default"/>
+      </w:rPr>
+    </w:lvl>
+    <w:lvl w:ilvl="7" w:tplc="04090003" w:tentative="1">
+      <w:start w:val="1"/>
+      <w:numFmt w:val="bullet"/>
+      <w:lvlText w:val="o"/>
+      <w:lvlJc w:val="left"/>
+      <w:pPr>
+        <w:ind w:left="5760" w:hanging="360"/>
+      </w:pPr>
+      <w:rPr>
+        <w:rFonts w:ascii="Courier New" w:hAnsi="Courier New" w:cs="Courier New" w:hint="default"/>
+      </w:rPr>
+    </w:lvl>
+    <w:lvl w:ilvl="8" w:tplc="04090005" w:tentative="1">
+      <w:start w:val="1"/>
+      <w:numFmt w:val="bullet"/>
+      <w:lvlText w:val=""/>
+      <w:lvlJc w:val="left"/>
+      <w:pPr>
+        <w:ind w:left="6480" w:hanging="360"/>
+      </w:pPr>
+      <w:rPr>
+        <w:rFonts w:ascii="Wingdings" w:hAnsi="Wingdings" w:hint="default"/>
+      </w:rPr>
+    </w:lvl>
+  </w:abstractNum>
+  <w:abstractNum w:abstractNumId="4">
     <w:nsid w:val="12AD3D37"/>
     <w:multiLevelType w:val="hybridMultilevel"/>
     <w:tmpl w:val="4C3E5A26"/>
@@ -33628,7 +32826,7 @@
       </w:rPr>
     </w:lvl>
   </w:abstractNum>
-  <w:abstractNum w:abstractNumId="4">
+  <w:abstractNum w:abstractNumId="5">
     <w:nsid w:val="14A65E4F"/>
     <w:multiLevelType w:val="hybridMultilevel"/>
     <w:tmpl w:val="7CBA657E"/>
@@ -33720,7 +32918,7 @@
       </w:pPr>
     </w:lvl>
   </w:abstractNum>
-  <w:abstractNum w:abstractNumId="5">
+  <w:abstractNum w:abstractNumId="6">
     <w:nsid w:val="15D65E58"/>
     <w:multiLevelType w:val="hybridMultilevel"/>
     <w:tmpl w:val="5ABE95C0"/>
@@ -33810,7 +33008,7 @@
       </w:pPr>
     </w:lvl>
   </w:abstractNum>
-  <w:abstractNum w:abstractNumId="6">
+  <w:abstractNum w:abstractNumId="7">
     <w:nsid w:val="18E002F7"/>
     <w:multiLevelType w:val="hybridMultilevel"/>
     <w:tmpl w:val="CEC031BC"/>
@@ -33923,7 +33121,7 @@
       </w:rPr>
     </w:lvl>
   </w:abstractNum>
-  <w:abstractNum w:abstractNumId="7">
+  <w:abstractNum w:abstractNumId="8">
     <w:nsid w:val="190E58BF"/>
     <w:multiLevelType w:val="multilevel"/>
     <w:tmpl w:val="0409001F"/>
@@ -34009,7 +33207,7 @@
       </w:pPr>
     </w:lvl>
   </w:abstractNum>
-  <w:abstractNum w:abstractNumId="8">
+  <w:abstractNum w:abstractNumId="9">
     <w:nsid w:val="1E6D7AC5"/>
     <w:multiLevelType w:val="hybridMultilevel"/>
     <w:tmpl w:val="E14CAA2A"/>
@@ -34099,7 +33297,120 @@
       </w:pPr>
     </w:lvl>
   </w:abstractNum>
-  <w:abstractNum w:abstractNumId="9">
+  <w:abstractNum w:abstractNumId="10">
+    <w:nsid w:val="21777BB5"/>
+    <w:multiLevelType w:val="hybridMultilevel"/>
+    <w:tmpl w:val="0C7C561E"/>
+    <w:lvl w:ilvl="0" w:tplc="04090001">
+      <w:start w:val="1"/>
+      <w:numFmt w:val="bullet"/>
+      <w:lvlText w:val=""/>
+      <w:lvlJc w:val="left"/>
+      <w:pPr>
+        <w:ind w:left="1446" w:hanging="360"/>
+      </w:pPr>
+      <w:rPr>
+        <w:rFonts w:ascii="Symbol" w:hAnsi="Symbol" w:hint="default"/>
+      </w:rPr>
+    </w:lvl>
+    <w:lvl w:ilvl="1" w:tplc="04090003" w:tentative="1">
+      <w:start w:val="1"/>
+      <w:numFmt w:val="bullet"/>
+      <w:lvlText w:val="o"/>
+      <w:lvlJc w:val="left"/>
+      <w:pPr>
+        <w:ind w:left="2166" w:hanging="360"/>
+      </w:pPr>
+      <w:rPr>
+        <w:rFonts w:ascii="Courier New" w:hAnsi="Courier New" w:cs="Courier New" w:hint="default"/>
+      </w:rPr>
+    </w:lvl>
+    <w:lvl w:ilvl="2" w:tplc="04090005" w:tentative="1">
+      <w:start w:val="1"/>
+      <w:numFmt w:val="bullet"/>
+      <w:lvlText w:val=""/>
+      <w:lvlJc w:val="left"/>
+      <w:pPr>
+        <w:ind w:left="2886" w:hanging="360"/>
+      </w:pPr>
+      <w:rPr>
+        <w:rFonts w:ascii="Wingdings" w:hAnsi="Wingdings" w:hint="default"/>
+      </w:rPr>
+    </w:lvl>
+    <w:lvl w:ilvl="3" w:tplc="04090001" w:tentative="1">
+      <w:start w:val="1"/>
+      <w:numFmt w:val="bullet"/>
+      <w:lvlText w:val=""/>
+      <w:lvlJc w:val="left"/>
+      <w:pPr>
+        <w:ind w:left="3606" w:hanging="360"/>
+      </w:pPr>
+      <w:rPr>
+        <w:rFonts w:ascii="Symbol" w:hAnsi="Symbol" w:hint="default"/>
+      </w:rPr>
+    </w:lvl>
+    <w:lvl w:ilvl="4" w:tplc="04090003" w:tentative="1">
+      <w:start w:val="1"/>
+      <w:numFmt w:val="bullet"/>
+      <w:lvlText w:val="o"/>
+      <w:lvlJc w:val="left"/>
+      <w:pPr>
+        <w:ind w:left="4326" w:hanging="360"/>
+      </w:pPr>
+      <w:rPr>
+        <w:rFonts w:ascii="Courier New" w:hAnsi="Courier New" w:cs="Courier New" w:hint="default"/>
+      </w:rPr>
+    </w:lvl>
+    <w:lvl w:ilvl="5" w:tplc="04090005" w:tentative="1">
+      <w:start w:val="1"/>
+      <w:numFmt w:val="bullet"/>
+      <w:lvlText w:val=""/>
+      <w:lvlJc w:val="left"/>
+      <w:pPr>
+        <w:ind w:left="5046" w:hanging="360"/>
+      </w:pPr>
+      <w:rPr>
+        <w:rFonts w:ascii="Wingdings" w:hAnsi="Wingdings" w:hint="default"/>
+      </w:rPr>
+    </w:lvl>
+    <w:lvl w:ilvl="6" w:tplc="04090001" w:tentative="1">
+      <w:start w:val="1"/>
+      <w:numFmt w:val="bullet"/>
+      <w:lvlText w:val=""/>
+      <w:lvlJc w:val="left"/>
+      <w:pPr>
+        <w:ind w:left="5766" w:hanging="360"/>
+      </w:pPr>
+      <w:rPr>
+        <w:rFonts w:ascii="Symbol" w:hAnsi="Symbol" w:hint="default"/>
+      </w:rPr>
+    </w:lvl>
+    <w:lvl w:ilvl="7" w:tplc="04090003" w:tentative="1">
+      <w:start w:val="1"/>
+      <w:numFmt w:val="bullet"/>
+      <w:lvlText w:val="o"/>
+      <w:lvlJc w:val="left"/>
+      <w:pPr>
+        <w:ind w:left="6486" w:hanging="360"/>
+      </w:pPr>
+      <w:rPr>
+        <w:rFonts w:ascii="Courier New" w:hAnsi="Courier New" w:cs="Courier New" w:hint="default"/>
+      </w:rPr>
+    </w:lvl>
+    <w:lvl w:ilvl="8" w:tplc="04090005" w:tentative="1">
+      <w:start w:val="1"/>
+      <w:numFmt w:val="bullet"/>
+      <w:lvlText w:val=""/>
+      <w:lvlJc w:val="left"/>
+      <w:pPr>
+        <w:ind w:left="7206" w:hanging="360"/>
+      </w:pPr>
+      <w:rPr>
+        <w:rFonts w:ascii="Wingdings" w:hAnsi="Wingdings" w:hint="default"/>
+      </w:rPr>
+    </w:lvl>
+  </w:abstractNum>
+  <w:abstractNum w:abstractNumId="11">
     <w:nsid w:val="21EF7D1B"/>
     <w:multiLevelType w:val="hybridMultilevel"/>
     <w:tmpl w:val="99BA1906"/>
@@ -34212,7 +33523,7 @@
       </w:rPr>
     </w:lvl>
   </w:abstractNum>
-  <w:abstractNum w:abstractNumId="10">
+  <w:abstractNum w:abstractNumId="12">
     <w:nsid w:val="226E0D67"/>
     <w:multiLevelType w:val="hybridMultilevel"/>
     <w:tmpl w:val="B3045052"/>
@@ -34325,7 +33636,7 @@
       </w:rPr>
     </w:lvl>
   </w:abstractNum>
-  <w:abstractNum w:abstractNumId="11">
+  <w:abstractNum w:abstractNumId="13">
     <w:nsid w:val="23A365D3"/>
     <w:multiLevelType w:val="hybridMultilevel"/>
     <w:tmpl w:val="468E1368"/>
@@ -34438,7 +33749,7 @@
       </w:rPr>
     </w:lvl>
   </w:abstractNum>
-  <w:abstractNum w:abstractNumId="12">
+  <w:abstractNum w:abstractNumId="14">
     <w:nsid w:val="23B75B03"/>
     <w:multiLevelType w:val="hybridMultilevel"/>
     <w:tmpl w:val="63FC46EE"/>
@@ -34528,7 +33839,7 @@
       </w:pPr>
     </w:lvl>
   </w:abstractNum>
-  <w:abstractNum w:abstractNumId="13">
+  <w:abstractNum w:abstractNumId="15">
     <w:nsid w:val="23D97618"/>
     <w:multiLevelType w:val="hybridMultilevel"/>
     <w:tmpl w:val="92208272"/>
@@ -34620,7 +33931,7 @@
       </w:pPr>
     </w:lvl>
   </w:abstractNum>
-  <w:abstractNum w:abstractNumId="14">
+  <w:abstractNum w:abstractNumId="16">
     <w:nsid w:val="241D22CF"/>
     <w:multiLevelType w:val="hybridMultilevel"/>
     <w:tmpl w:val="2190F856"/>
@@ -34733,7 +34044,7 @@
       </w:rPr>
     </w:lvl>
   </w:abstractNum>
-  <w:abstractNum w:abstractNumId="15">
+  <w:abstractNum w:abstractNumId="17">
     <w:nsid w:val="24E50FDE"/>
     <w:multiLevelType w:val="hybridMultilevel"/>
     <w:tmpl w:val="E98C63C4"/>
@@ -34846,7 +34157,7 @@
       </w:rPr>
     </w:lvl>
   </w:abstractNum>
-  <w:abstractNum w:abstractNumId="16">
+  <w:abstractNum w:abstractNumId="18">
     <w:nsid w:val="2505684A"/>
     <w:multiLevelType w:val="hybridMultilevel"/>
     <w:tmpl w:val="6F8A9FDC"/>
@@ -34959,7 +34270,7 @@
       </w:rPr>
     </w:lvl>
   </w:abstractNum>
-  <w:abstractNum w:abstractNumId="17">
+  <w:abstractNum w:abstractNumId="19">
     <w:nsid w:val="25E6103E"/>
     <w:multiLevelType w:val="multilevel"/>
     <w:tmpl w:val="5B8C8CF6"/>
@@ -35103,7 +34414,7 @@
       </w:rPr>
     </w:lvl>
   </w:abstractNum>
-  <w:abstractNum w:abstractNumId="18">
+  <w:abstractNum w:abstractNumId="20">
     <w:nsid w:val="26745F01"/>
     <w:multiLevelType w:val="hybridMultilevel"/>
     <w:tmpl w:val="1D5CA20A"/>
@@ -35216,7 +34527,7 @@
       </w:rPr>
     </w:lvl>
   </w:abstractNum>
-  <w:abstractNum w:abstractNumId="19">
+  <w:abstractNum w:abstractNumId="21">
     <w:nsid w:val="27C57076"/>
     <w:multiLevelType w:val="hybridMultilevel"/>
     <w:tmpl w:val="6D5E484C"/>
@@ -35329,7 +34640,7 @@
       </w:rPr>
     </w:lvl>
   </w:abstractNum>
-  <w:abstractNum w:abstractNumId="20">
+  <w:abstractNum w:abstractNumId="22">
     <w:nsid w:val="2C94549D"/>
     <w:multiLevelType w:val="hybridMultilevel"/>
     <w:tmpl w:val="AD2621B6"/>
@@ -35419,7 +34730,7 @@
       </w:pPr>
     </w:lvl>
   </w:abstractNum>
-  <w:abstractNum w:abstractNumId="21">
+  <w:abstractNum w:abstractNumId="23">
     <w:nsid w:val="2F074F81"/>
     <w:multiLevelType w:val="hybridMultilevel"/>
     <w:tmpl w:val="85B61404"/>
@@ -35532,7 +34843,7 @@
       </w:rPr>
     </w:lvl>
   </w:abstractNum>
-  <w:abstractNum w:abstractNumId="22">
+  <w:abstractNum w:abstractNumId="24">
     <w:nsid w:val="31206514"/>
     <w:multiLevelType w:val="hybridMultilevel"/>
     <w:tmpl w:val="E9948264"/>
@@ -35645,7 +34956,7 @@
       </w:rPr>
     </w:lvl>
   </w:abstractNum>
-  <w:abstractNum w:abstractNumId="23">
+  <w:abstractNum w:abstractNumId="25">
     <w:nsid w:val="34612002"/>
     <w:multiLevelType w:val="hybridMultilevel"/>
     <w:tmpl w:val="50AEA844"/>
@@ -35731,7 +35042,7 @@
       </w:pPr>
     </w:lvl>
   </w:abstractNum>
-  <w:abstractNum w:abstractNumId="24">
+  <w:abstractNum w:abstractNumId="26">
     <w:nsid w:val="352C1432"/>
     <w:multiLevelType w:val="multilevel"/>
     <w:tmpl w:val="BDAA9A8C"/>
@@ -35844,7 +35155,7 @@
       </w:rPr>
     </w:lvl>
   </w:abstractNum>
-  <w:abstractNum w:abstractNumId="25">
+  <w:abstractNum w:abstractNumId="27">
     <w:nsid w:val="365B75B5"/>
     <w:multiLevelType w:val="hybridMultilevel"/>
     <w:tmpl w:val="F0629802"/>
@@ -35957,7 +35268,7 @@
       </w:rPr>
     </w:lvl>
   </w:abstractNum>
-  <w:abstractNum w:abstractNumId="26">
+  <w:abstractNum w:abstractNumId="28">
     <w:nsid w:val="374C108E"/>
     <w:multiLevelType w:val="hybridMultilevel"/>
     <w:tmpl w:val="9FC4ADB8"/>
@@ -36070,7 +35381,7 @@
       </w:rPr>
     </w:lvl>
   </w:abstractNum>
-  <w:abstractNum w:abstractNumId="27">
+  <w:abstractNum w:abstractNumId="29">
     <w:nsid w:val="3B50260B"/>
     <w:multiLevelType w:val="hybridMultilevel"/>
     <w:tmpl w:val="F2CE7276"/>
@@ -36183,7 +35494,7 @@
       </w:rPr>
     </w:lvl>
   </w:abstractNum>
-  <w:abstractNum w:abstractNumId="28">
+  <w:abstractNum w:abstractNumId="30">
     <w:nsid w:val="3BE57169"/>
     <w:multiLevelType w:val="hybridMultilevel"/>
     <w:tmpl w:val="39A03EC4"/>
@@ -36296,7 +35607,7 @@
       </w:rPr>
     </w:lvl>
   </w:abstractNum>
-  <w:abstractNum w:abstractNumId="29">
+  <w:abstractNum w:abstractNumId="31">
     <w:nsid w:val="3CE030E6"/>
     <w:multiLevelType w:val="hybridMultilevel"/>
     <w:tmpl w:val="6A129AF0"/>
@@ -36385,7 +35696,7 @@
       </w:pPr>
     </w:lvl>
   </w:abstractNum>
-  <w:abstractNum w:abstractNumId="30">
+  <w:abstractNum w:abstractNumId="32">
     <w:nsid w:val="3E6A35D6"/>
     <w:multiLevelType w:val="hybridMultilevel"/>
     <w:tmpl w:val="F00CA3DC"/>
@@ -36477,7 +35788,7 @@
       </w:pPr>
     </w:lvl>
   </w:abstractNum>
-  <w:abstractNum w:abstractNumId="31">
+  <w:abstractNum w:abstractNumId="33">
     <w:nsid w:val="3F4A3015"/>
     <w:multiLevelType w:val="hybridMultilevel"/>
     <w:tmpl w:val="AB544DEA"/>
@@ -36590,7 +35901,7 @@
       </w:rPr>
     </w:lvl>
   </w:abstractNum>
-  <w:abstractNum w:abstractNumId="32">
+  <w:abstractNum w:abstractNumId="34">
     <w:nsid w:val="40345942"/>
     <w:multiLevelType w:val="hybridMultilevel"/>
     <w:tmpl w:val="2122974A"/>
@@ -36703,7 +36014,7 @@
       </w:rPr>
     </w:lvl>
   </w:abstractNum>
-  <w:abstractNum w:abstractNumId="33">
+  <w:abstractNum w:abstractNumId="35">
     <w:nsid w:val="422F59C3"/>
     <w:multiLevelType w:val="hybridMultilevel"/>
     <w:tmpl w:val="A33CD20A"/>
@@ -36816,7 +36127,7 @@
       </w:rPr>
     </w:lvl>
   </w:abstractNum>
-  <w:abstractNum w:abstractNumId="34">
+  <w:abstractNum w:abstractNumId="36">
     <w:nsid w:val="441D50C7"/>
     <w:multiLevelType w:val="hybridMultilevel"/>
     <w:tmpl w:val="4C3898E0"/>
@@ -36929,7 +36240,7 @@
       </w:rPr>
     </w:lvl>
   </w:abstractNum>
-  <w:abstractNum w:abstractNumId="35">
+  <w:abstractNum w:abstractNumId="37">
     <w:nsid w:val="442B6984"/>
     <w:multiLevelType w:val="hybridMultilevel"/>
     <w:tmpl w:val="57A6F414"/>
@@ -37042,7 +36353,7 @@
       </w:rPr>
     </w:lvl>
   </w:abstractNum>
-  <w:abstractNum w:abstractNumId="36">
+  <w:abstractNum w:abstractNumId="38">
     <w:nsid w:val="46864D71"/>
     <w:multiLevelType w:val="hybridMultilevel"/>
     <w:tmpl w:val="446E7FF2"/>
@@ -37155,7 +36466,7 @@
       </w:rPr>
     </w:lvl>
   </w:abstractNum>
-  <w:abstractNum w:abstractNumId="37">
+  <w:abstractNum w:abstractNumId="39">
     <w:nsid w:val="48F3690C"/>
     <w:multiLevelType w:val="hybridMultilevel"/>
     <w:tmpl w:val="8A5EBE32"/>
@@ -37268,7 +36579,7 @@
       </w:rPr>
     </w:lvl>
   </w:abstractNum>
-  <w:abstractNum w:abstractNumId="38">
+  <w:abstractNum w:abstractNumId="40">
     <w:nsid w:val="4A2E0849"/>
     <w:multiLevelType w:val="hybridMultilevel"/>
     <w:tmpl w:val="37C26C80"/>
@@ -37381,7 +36692,7 @@
       </w:rPr>
     </w:lvl>
   </w:abstractNum>
-  <w:abstractNum w:abstractNumId="39">
+  <w:abstractNum w:abstractNumId="41">
     <w:nsid w:val="4DB72435"/>
     <w:multiLevelType w:val="hybridMultilevel"/>
     <w:tmpl w:val="5D342662"/>
@@ -37494,7 +36805,7 @@
       </w:rPr>
     </w:lvl>
   </w:abstractNum>
-  <w:abstractNum w:abstractNumId="40">
+  <w:abstractNum w:abstractNumId="42">
     <w:nsid w:val="54E352CB"/>
     <w:multiLevelType w:val="hybridMultilevel"/>
     <w:tmpl w:val="D9507FAC"/>
@@ -37607,7 +36918,7 @@
       </w:rPr>
     </w:lvl>
   </w:abstractNum>
-  <w:abstractNum w:abstractNumId="41">
+  <w:abstractNum w:abstractNumId="43">
     <w:nsid w:val="574F2B48"/>
     <w:multiLevelType w:val="multilevel"/>
     <w:tmpl w:val="02389C48"/>
@@ -37720,7 +37031,7 @@
       </w:rPr>
     </w:lvl>
   </w:abstractNum>
-  <w:abstractNum w:abstractNumId="42">
+  <w:abstractNum w:abstractNumId="44">
     <w:nsid w:val="57D30899"/>
     <w:multiLevelType w:val="hybridMultilevel"/>
     <w:tmpl w:val="EC9E1CE8"/>
@@ -37833,7 +37144,7 @@
       </w:rPr>
     </w:lvl>
   </w:abstractNum>
-  <w:abstractNum w:abstractNumId="43">
+  <w:abstractNum w:abstractNumId="45">
     <w:nsid w:val="5BC26512"/>
     <w:multiLevelType w:val="hybridMultilevel"/>
     <w:tmpl w:val="5AF270EA"/>
@@ -37946,7 +37257,7 @@
       </w:rPr>
     </w:lvl>
   </w:abstractNum>
-  <w:abstractNum w:abstractNumId="44">
+  <w:abstractNum w:abstractNumId="46">
     <w:nsid w:val="5E757001"/>
     <w:multiLevelType w:val="hybridMultilevel"/>
     <w:tmpl w:val="68E45F9E"/>
@@ -38038,7 +37349,7 @@
       </w:pPr>
     </w:lvl>
   </w:abstractNum>
-  <w:abstractNum w:abstractNumId="45">
+  <w:abstractNum w:abstractNumId="47">
     <w:nsid w:val="5E95527B"/>
     <w:multiLevelType w:val="hybridMultilevel"/>
     <w:tmpl w:val="2DB863E8"/>
@@ -38150,7 +37461,7 @@
       </w:rPr>
     </w:lvl>
   </w:abstractNum>
-  <w:abstractNum w:abstractNumId="46">
+  <w:abstractNum w:abstractNumId="48">
     <w:nsid w:val="62547B22"/>
     <w:multiLevelType w:val="hybridMultilevel"/>
     <w:tmpl w:val="15FCE4CC"/>
@@ -38239,7 +37550,7 @@
       </w:pPr>
     </w:lvl>
   </w:abstractNum>
-  <w:abstractNum w:abstractNumId="47">
+  <w:abstractNum w:abstractNumId="49">
     <w:nsid w:val="64F264A1"/>
     <w:multiLevelType w:val="hybridMultilevel"/>
     <w:tmpl w:val="3544DDD4"/>
@@ -38352,7 +37663,7 @@
       </w:rPr>
     </w:lvl>
   </w:abstractNum>
-  <w:abstractNum w:abstractNumId="48">
+  <w:abstractNum w:abstractNumId="50">
     <w:nsid w:val="65F24D51"/>
     <w:multiLevelType w:val="hybridMultilevel"/>
     <w:tmpl w:val="471E991E"/>
@@ -38443,7 +37754,7 @@
       </w:pPr>
     </w:lvl>
   </w:abstractNum>
-  <w:abstractNum w:abstractNumId="49">
+  <w:abstractNum w:abstractNumId="51">
     <w:nsid w:val="67EF031B"/>
     <w:multiLevelType w:val="hybridMultilevel"/>
     <w:tmpl w:val="A8D811C6"/>
@@ -38556,7 +37867,7 @@
       </w:rPr>
     </w:lvl>
   </w:abstractNum>
-  <w:abstractNum w:abstractNumId="50">
+  <w:abstractNum w:abstractNumId="52">
     <w:nsid w:val="68723A9E"/>
     <w:multiLevelType w:val="hybridMultilevel"/>
     <w:tmpl w:val="11E00B70"/>
@@ -38646,7 +37957,7 @@
       </w:pPr>
     </w:lvl>
   </w:abstractNum>
-  <w:abstractNum w:abstractNumId="51">
+  <w:abstractNum w:abstractNumId="53">
     <w:nsid w:val="6BF26025"/>
     <w:multiLevelType w:val="hybridMultilevel"/>
     <w:tmpl w:val="12E08496"/>
@@ -38759,7 +38070,7 @@
       </w:rPr>
     </w:lvl>
   </w:abstractNum>
-  <w:abstractNum w:abstractNumId="52">
+  <w:abstractNum w:abstractNumId="54">
     <w:nsid w:val="6D066058"/>
     <w:multiLevelType w:val="hybridMultilevel"/>
     <w:tmpl w:val="F1E0BF2A"/>
@@ -38872,7 +38183,7 @@
       </w:rPr>
     </w:lvl>
   </w:abstractNum>
-  <w:abstractNum w:abstractNumId="53">
+  <w:abstractNum w:abstractNumId="55">
     <w:nsid w:val="6FB82E91"/>
     <w:multiLevelType w:val="hybridMultilevel"/>
     <w:tmpl w:val="371ED394"/>
@@ -38964,7 +38275,7 @@
       </w:pPr>
     </w:lvl>
   </w:abstractNum>
-  <w:abstractNum w:abstractNumId="54">
+  <w:abstractNum w:abstractNumId="56">
     <w:nsid w:val="70497698"/>
     <w:multiLevelType w:val="hybridMultilevel"/>
     <w:tmpl w:val="FA5AE5E2"/>
@@ -39077,7 +38388,7 @@
       </w:rPr>
     </w:lvl>
   </w:abstractNum>
-  <w:abstractNum w:abstractNumId="55">
+  <w:abstractNum w:abstractNumId="57">
     <w:nsid w:val="70A1183B"/>
     <w:multiLevelType w:val="hybridMultilevel"/>
     <w:tmpl w:val="7C2C2FEA"/>
@@ -39190,7 +38501,7 @@
       </w:rPr>
     </w:lvl>
   </w:abstractNum>
-  <w:abstractNum w:abstractNumId="56">
+  <w:abstractNum w:abstractNumId="58">
     <w:nsid w:val="70F81AB8"/>
     <w:multiLevelType w:val="hybridMultilevel"/>
     <w:tmpl w:val="79343A74"/>
@@ -39303,7 +38614,7 @@
       </w:rPr>
     </w:lvl>
   </w:abstractNum>
-  <w:abstractNum w:abstractNumId="57">
+  <w:abstractNum w:abstractNumId="59">
     <w:nsid w:val="71FF22F9"/>
     <w:multiLevelType w:val="hybridMultilevel"/>
     <w:tmpl w:val="A1C206F2"/>
@@ -39416,7 +38727,7 @@
       </w:rPr>
     </w:lvl>
   </w:abstractNum>
-  <w:abstractNum w:abstractNumId="58">
+  <w:abstractNum w:abstractNumId="60">
     <w:nsid w:val="724C26C4"/>
     <w:multiLevelType w:val="hybridMultilevel"/>
     <w:tmpl w:val="AD3A1CBE"/>
@@ -39528,7 +38839,7 @@
       </w:rPr>
     </w:lvl>
   </w:abstractNum>
-  <w:abstractNum w:abstractNumId="59">
+  <w:abstractNum w:abstractNumId="61">
     <w:nsid w:val="74F5336E"/>
     <w:multiLevelType w:val="hybridMultilevel"/>
     <w:tmpl w:val="91B67D62"/>
@@ -39641,7 +38952,7 @@
       </w:rPr>
     </w:lvl>
   </w:abstractNum>
-  <w:abstractNum w:abstractNumId="60">
+  <w:abstractNum w:abstractNumId="62">
     <w:nsid w:val="769F0F75"/>
     <w:multiLevelType w:val="hybridMultilevel"/>
     <w:tmpl w:val="8060684A"/>
@@ -39754,7 +39065,7 @@
       </w:rPr>
     </w:lvl>
   </w:abstractNum>
-  <w:abstractNum w:abstractNumId="61">
+  <w:abstractNum w:abstractNumId="63">
     <w:nsid w:val="773E62E7"/>
     <w:multiLevelType w:val="hybridMultilevel"/>
     <w:tmpl w:val="34D09454"/>
@@ -39848,7 +39159,7 @@
       </w:pPr>
     </w:lvl>
   </w:abstractNum>
-  <w:abstractNum w:abstractNumId="62">
+  <w:abstractNum w:abstractNumId="64">
     <w:nsid w:val="77DC112A"/>
     <w:multiLevelType w:val="hybridMultilevel"/>
     <w:tmpl w:val="DD4C70D6"/>
@@ -39962,195 +39273,201 @@
     </w:lvl>
   </w:abstractNum>
   <w:num w:numId="1">
+    <w:abstractNumId w:val="6"/>
+  </w:num>
+  <w:num w:numId="2">
+    <w:abstractNumId w:val="46"/>
+  </w:num>
+  <w:num w:numId="3">
+    <w:abstractNumId w:val="9"/>
+  </w:num>
+  <w:num w:numId="4">
+    <w:abstractNumId w:val="14"/>
+  </w:num>
+  <w:num w:numId="5">
+    <w:abstractNumId w:val="15"/>
+  </w:num>
+  <w:num w:numId="6">
+    <w:abstractNumId w:val="32"/>
+  </w:num>
+  <w:num w:numId="7">
+    <w:abstractNumId w:val="8"/>
+  </w:num>
+  <w:num w:numId="8">
+    <w:abstractNumId w:val="52"/>
+  </w:num>
+  <w:num w:numId="9">
+    <w:abstractNumId w:val="19"/>
+  </w:num>
+  <w:num w:numId="10">
+    <w:abstractNumId w:val="63"/>
+  </w:num>
+  <w:num w:numId="11">
+    <w:abstractNumId w:val="50"/>
+  </w:num>
+  <w:num w:numId="12">
+    <w:abstractNumId w:val="55"/>
+  </w:num>
+  <w:num w:numId="13">
+    <w:abstractNumId w:val="56"/>
+  </w:num>
+  <w:num w:numId="14">
+    <w:abstractNumId w:val="29"/>
+  </w:num>
+  <w:num w:numId="15">
+    <w:abstractNumId w:val="49"/>
+  </w:num>
+  <w:num w:numId="16">
+    <w:abstractNumId w:val="43"/>
+  </w:num>
+  <w:num w:numId="17">
+    <w:abstractNumId w:val="48"/>
+  </w:num>
+  <w:num w:numId="18">
+    <w:abstractNumId w:val="22"/>
+  </w:num>
+  <w:num w:numId="19">
     <w:abstractNumId w:val="5"/>
   </w:num>
-  <w:num w:numId="2">
-    <w:abstractNumId w:val="44"/>
+  <w:num w:numId="20">
+    <w:abstractNumId w:val="31"/>
   </w:num>
-  <w:num w:numId="3">
-    <w:abstractNumId w:val="8"/>
+  <w:num w:numId="21">
+    <w:abstractNumId w:val="34"/>
   </w:num>
-  <w:num w:numId="4">
-    <w:abstractNumId w:val="12"/>
+  <w:num w:numId="22">
+    <w:abstractNumId w:val="26"/>
   </w:num>
-  <w:num w:numId="5">
-    <w:abstractNumId w:val="13"/>
+  <w:num w:numId="23">
+    <w:abstractNumId w:val="62"/>
   </w:num>
-  <w:num w:numId="6">
-    <w:abstractNumId w:val="30"/>
-  </w:num>
-  <w:num w:numId="7">
-    <w:abstractNumId w:val="7"/>
-  </w:num>
-  <w:num w:numId="8">
-    <w:abstractNumId w:val="50"/>
-  </w:num>
-  <w:num w:numId="9">
-    <w:abstractNumId w:val="17"/>
-  </w:num>
-  <w:num w:numId="10">
+  <w:num w:numId="24">
     <w:abstractNumId w:val="61"/>
   </w:num>
-  <w:num w:numId="11">
-    <w:abstractNumId w:val="48"/>
+  <w:num w:numId="25">
+    <w:abstractNumId w:val="25"/>
   </w:num>
-  <w:num w:numId="12">
+  <w:num w:numId="26">
+    <w:abstractNumId w:val="21"/>
+  </w:num>
+  <w:num w:numId="27">
+    <w:abstractNumId w:val="38"/>
+  </w:num>
+  <w:num w:numId="28">
+    <w:abstractNumId w:val="60"/>
+  </w:num>
+  <w:num w:numId="29">
+    <w:abstractNumId w:val="20"/>
+  </w:num>
+  <w:num w:numId="30">
+    <w:abstractNumId w:val="27"/>
+  </w:num>
+  <w:num w:numId="31">
+    <w:abstractNumId w:val="47"/>
+  </w:num>
+  <w:num w:numId="32">
+    <w:abstractNumId w:val="36"/>
+  </w:num>
+  <w:num w:numId="33">
     <w:abstractNumId w:val="53"/>
   </w:num>
-  <w:num w:numId="13">
-    <w:abstractNumId w:val="54"/>
-  </w:num>
-  <w:num w:numId="14">
-    <w:abstractNumId w:val="27"/>
-  </w:num>
-  <w:num w:numId="15">
-    <w:abstractNumId w:val="47"/>
-  </w:num>
-  <w:num w:numId="16">
-    <w:abstractNumId w:val="41"/>
-  </w:num>
-  <w:num w:numId="17">
-    <w:abstractNumId w:val="46"/>
-  </w:num>
-  <w:num w:numId="18">
-    <w:abstractNumId w:val="20"/>
-  </w:num>
-  <w:num w:numId="19">
-    <w:abstractNumId w:val="4"/>
-  </w:num>
-  <w:num w:numId="20">
-    <w:abstractNumId w:val="29"/>
-  </w:num>
-  <w:num w:numId="21">
-    <w:abstractNumId w:val="32"/>
-  </w:num>
-  <w:num w:numId="22">
-    <w:abstractNumId w:val="24"/>
-  </w:num>
-  <w:num w:numId="23">
-    <w:abstractNumId w:val="60"/>
-  </w:num>
-  <w:num w:numId="24">
-    <w:abstractNumId w:val="59"/>
-  </w:num>
-  <w:num w:numId="25">
-    <w:abstractNumId w:val="23"/>
-  </w:num>
-  <w:num w:numId="26">
-    <w:abstractNumId w:val="19"/>
-  </w:num>
-  <w:num w:numId="27">
-    <w:abstractNumId w:val="36"/>
-  </w:num>
-  <w:num w:numId="28">
-    <w:abstractNumId w:val="58"/>
-  </w:num>
-  <w:num w:numId="29">
-    <w:abstractNumId w:val="18"/>
-  </w:num>
-  <w:num w:numId="30">
-    <w:abstractNumId w:val="25"/>
-  </w:num>
-  <w:num w:numId="31">
-    <w:abstractNumId w:val="45"/>
-  </w:num>
-  <w:num w:numId="32">
-    <w:abstractNumId w:val="34"/>
-  </w:num>
-  <w:num w:numId="33">
-    <w:abstractNumId w:val="51"/>
-  </w:num>
   <w:num w:numId="34">
-    <w:abstractNumId w:val="11"/>
+    <w:abstractNumId w:val="13"/>
   </w:num>
   <w:num w:numId="35">
     <w:abstractNumId w:val="1"/>
   </w:num>
   <w:num w:numId="36">
+    <w:abstractNumId w:val="35"/>
+  </w:num>
+  <w:num w:numId="37">
+    <w:abstractNumId w:val="30"/>
+  </w:num>
+  <w:num w:numId="38">
+    <w:abstractNumId w:val="40"/>
+  </w:num>
+  <w:num w:numId="39">
+    <w:abstractNumId w:val="11"/>
+  </w:num>
+  <w:num w:numId="40">
+    <w:abstractNumId w:val="64"/>
+  </w:num>
+  <w:num w:numId="41">
+    <w:abstractNumId w:val="23"/>
+  </w:num>
+  <w:num w:numId="42">
+    <w:abstractNumId w:val="39"/>
+  </w:num>
+  <w:num w:numId="43">
+    <w:abstractNumId w:val="51"/>
+  </w:num>
+  <w:num w:numId="44">
+    <w:abstractNumId w:val="28"/>
+  </w:num>
+  <w:num w:numId="45">
+    <w:abstractNumId w:val="24"/>
+  </w:num>
+  <w:num w:numId="46">
+    <w:abstractNumId w:val="57"/>
+  </w:num>
+  <w:num w:numId="47">
+    <w:abstractNumId w:val="18"/>
+  </w:num>
+  <w:num w:numId="48">
     <w:abstractNumId w:val="33"/>
   </w:num>
-  <w:num w:numId="37">
-    <w:abstractNumId w:val="28"/>
+  <w:num w:numId="49">
+    <w:abstractNumId w:val="59"/>
   </w:num>
-  <w:num w:numId="38">
-    <w:abstractNumId w:val="38"/>
-  </w:num>
-  <w:num w:numId="39">
-    <w:abstractNumId w:val="9"/>
-  </w:num>
-  <w:num w:numId="40">
-    <w:abstractNumId w:val="62"/>
-  </w:num>
-  <w:num w:numId="41">
-    <w:abstractNumId w:val="21"/>
-  </w:num>
-  <w:num w:numId="42">
+  <w:num w:numId="50">
     <w:abstractNumId w:val="37"/>
   </w:num>
-  <w:num w:numId="43">
-    <w:abstractNumId w:val="49"/>
-  </w:num>
-  <w:num w:numId="44">
-    <w:abstractNumId w:val="26"/>
-  </w:num>
-  <w:num w:numId="45">
-    <w:abstractNumId w:val="22"/>
-  </w:num>
-  <w:num w:numId="46">
-    <w:abstractNumId w:val="55"/>
-  </w:num>
-  <w:num w:numId="47">
-    <w:abstractNumId w:val="16"/>
-  </w:num>
-  <w:num w:numId="48">
-    <w:abstractNumId w:val="31"/>
-  </w:num>
-  <w:num w:numId="49">
-    <w:abstractNumId w:val="57"/>
-  </w:num>
-  <w:num w:numId="50">
-    <w:abstractNumId w:val="35"/>
-  </w:num>
   <w:num w:numId="51">
-    <w:abstractNumId w:val="10"/>
+    <w:abstractNumId w:val="12"/>
   </w:num>
   <w:num w:numId="52">
-    <w:abstractNumId w:val="43"/>
+    <w:abstractNumId w:val="45"/>
   </w:num>
   <w:num w:numId="53">
     <w:abstractNumId w:val="0"/>
   </w:num>
   <w:num w:numId="54">
-    <w:abstractNumId w:val="15"/>
+    <w:abstractNumId w:val="17"/>
   </w:num>
   <w:num w:numId="55">
-    <w:abstractNumId w:val="42"/>
+    <w:abstractNumId w:val="44"/>
   </w:num>
   <w:num w:numId="56">
-    <w:abstractNumId w:val="56"/>
+    <w:abstractNumId w:val="58"/>
   </w:num>
   <w:num w:numId="57">
-    <w:abstractNumId w:val="14"/>
+    <w:abstractNumId w:val="16"/>
   </w:num>
   <w:num w:numId="58">
     <w:abstractNumId w:val="2"/>
   </w:num>
   <w:num w:numId="59">
+    <w:abstractNumId w:val="4"/>
+  </w:num>
+  <w:num w:numId="60">
+    <w:abstractNumId w:val="42"/>
+  </w:num>
+  <w:num w:numId="61">
+    <w:abstractNumId w:val="41"/>
+  </w:num>
+  <w:num w:numId="62">
+    <w:abstractNumId w:val="7"/>
+  </w:num>
+  <w:num w:numId="63">
+    <w:abstractNumId w:val="54"/>
+  </w:num>
+  <w:num w:numId="64">
     <w:abstractNumId w:val="3"/>
   </w:num>
-  <w:num w:numId="60">
-    <w:abstractNumId w:val="40"/>
+  <w:num w:numId="65">
+    <w:abstractNumId w:val="10"/>
   </w:num>
-  <w:num w:numId="61">
-    <w:abstractNumId w:val="39"/>
-  </w:num>
-  <w:num w:numId="62">
-    <w:abstractNumId w:val="6"/>
-  </w:num>
-  <w:num w:numId="63">
-    <w:abstractNumId w:val="52"/>
-  </w:num>
-  <w:numIdMacAtCleanup w:val="57"/>
+  <w:numIdMacAtCleanup w:val="65"/>
 </w:numbering>
 </file>
 
@@ -43486,7 +42803,7 @@
 </file>
 
 <file path=customXml/itemProps1.xml><?xml version="1.0" encoding="utf-8"?>
-<ds:datastoreItem xmlns:ds="http://schemas.openxmlformats.org/officeDocument/2006/customXml" ds:itemID="{6387B21F-BB36-447D-BE23-DFD5DB8FA1C4}">
+<ds:datastoreItem xmlns:ds="http://schemas.openxmlformats.org/officeDocument/2006/customXml" ds:itemID="{684148A7-A8E5-4085-ABF8-A66C19DD347E}">
   <ds:schemaRefs>
     <ds:schemaRef ds:uri="http://schemas.openxmlformats.org/officeDocument/2006/bibliography"/>
   </ds:schemaRefs>
